--- a/Project dokumentáció.docx
+++ b/Project dokumentáció.docx
@@ -7,8 +7,209 @@
         <w:pStyle w:val="Cm"/>
         <w:jc w:val="center"/>
       </w:pPr>
-      <w:r>
-        <w:t>Rendszerközeli Programozás Project Feladat</w:t>
+    </w:p>
+    <w:p>
+      <w:pPr>
+        <w:pStyle w:val="Cm"/>
+        <w:jc w:val="center"/>
+      </w:pPr>
+    </w:p>
+    <w:p/>
+    <w:p>
+      <w:r>
+        <w:t xml:space="preserve"> </w:t>
+      </w:r>
+    </w:p>
+    <w:p/>
+    <w:p/>
+    <w:p>
+      <w:pPr>
+        <w:pStyle w:val="Cm"/>
+        <w:jc w:val="center"/>
+        <w:rPr>
+          <w:sz w:val="60"/>
+          <w:szCs w:val="60"/>
+        </w:rPr>
+      </w:pPr>
+      <w:r>
+        <w:rPr>
+          <w:sz w:val="60"/>
+          <w:szCs w:val="60"/>
+        </w:rPr>
+        <w:t>Project Feladat</w:t>
+      </w:r>
+    </w:p>
+    <w:p>
+      <w:pPr>
+        <w:jc w:val="center"/>
+        <w:rPr>
+          <w:rFonts w:asciiTheme="majorHAnsi" w:hAnsiTheme="majorHAnsi" w:cstheme="majorHAnsi"/>
+          <w:sz w:val="40"/>
+          <w:szCs w:val="40"/>
+        </w:rPr>
+      </w:pPr>
+      <w:r>
+        <w:rPr>
+          <w:rFonts w:asciiTheme="majorHAnsi" w:hAnsiTheme="majorHAnsi" w:cstheme="majorHAnsi"/>
+          <w:sz w:val="40"/>
+          <w:szCs w:val="40"/>
+        </w:rPr>
+        <w:t>Dokumentáció</w:t>
+      </w:r>
+    </w:p>
+    <w:p>
+      <w:pPr>
+        <w:jc w:val="center"/>
+        <w:rPr>
+          <w:rFonts w:asciiTheme="majorHAnsi" w:hAnsiTheme="majorHAnsi" w:cstheme="majorHAnsi"/>
+          <w:sz w:val="40"/>
+          <w:szCs w:val="40"/>
+        </w:rPr>
+      </w:pPr>
+    </w:p>
+    <w:p>
+      <w:pPr>
+        <w:jc w:val="right"/>
+        <w:rPr>
+          <w:rFonts w:asciiTheme="majorHAnsi" w:hAnsiTheme="majorHAnsi" w:cstheme="majorHAnsi"/>
+          <w:sz w:val="40"/>
+          <w:szCs w:val="40"/>
+        </w:rPr>
+      </w:pPr>
+    </w:p>
+    <w:p>
+      <w:pPr>
+        <w:jc w:val="right"/>
+        <w:rPr>
+          <w:rFonts w:asciiTheme="majorHAnsi" w:hAnsiTheme="majorHAnsi" w:cstheme="majorHAnsi"/>
+          <w:sz w:val="40"/>
+          <w:szCs w:val="40"/>
+        </w:rPr>
+      </w:pPr>
+    </w:p>
+    <w:p>
+      <w:pPr>
+        <w:jc w:val="right"/>
+        <w:rPr>
+          <w:rFonts w:asciiTheme="majorHAnsi" w:hAnsiTheme="majorHAnsi" w:cstheme="majorHAnsi"/>
+          <w:sz w:val="40"/>
+          <w:szCs w:val="40"/>
+        </w:rPr>
+      </w:pPr>
+    </w:p>
+    <w:p>
+      <w:pPr>
+        <w:jc w:val="right"/>
+        <w:rPr>
+          <w:rFonts w:asciiTheme="majorHAnsi" w:hAnsiTheme="majorHAnsi" w:cstheme="majorHAnsi"/>
+          <w:sz w:val="40"/>
+          <w:szCs w:val="40"/>
+        </w:rPr>
+      </w:pPr>
+    </w:p>
+    <w:p>
+      <w:pPr>
+        <w:jc w:val="right"/>
+        <w:rPr>
+          <w:rFonts w:asciiTheme="majorHAnsi" w:hAnsiTheme="majorHAnsi" w:cstheme="majorHAnsi"/>
+          <w:sz w:val="40"/>
+          <w:szCs w:val="40"/>
+        </w:rPr>
+      </w:pPr>
+    </w:p>
+    <w:p>
+      <w:pPr>
+        <w:jc w:val="right"/>
+        <w:rPr>
+          <w:rFonts w:asciiTheme="majorHAnsi" w:hAnsiTheme="majorHAnsi" w:cstheme="majorHAnsi"/>
+          <w:sz w:val="40"/>
+          <w:szCs w:val="40"/>
+        </w:rPr>
+      </w:pPr>
+    </w:p>
+    <w:p>
+      <w:pPr>
+        <w:jc w:val="right"/>
+        <w:rPr>
+          <w:rFonts w:asciiTheme="majorHAnsi" w:hAnsiTheme="majorHAnsi" w:cstheme="majorHAnsi"/>
+          <w:sz w:val="20"/>
+          <w:szCs w:val="20"/>
+        </w:rPr>
+      </w:pPr>
+      <w:r>
+        <w:rPr>
+          <w:rFonts w:asciiTheme="majorHAnsi" w:hAnsiTheme="majorHAnsi" w:cstheme="majorHAnsi"/>
+          <w:sz w:val="20"/>
+          <w:szCs w:val="20"/>
+        </w:rPr>
+        <w:t>Készítette:</w:t>
+      </w:r>
+    </w:p>
+    <w:p>
+      <w:pPr>
+        <w:jc w:val="right"/>
+        <w:rPr>
+          <w:rFonts w:asciiTheme="majorHAnsi" w:hAnsiTheme="majorHAnsi" w:cstheme="majorHAnsi"/>
+          <w:sz w:val="20"/>
+          <w:szCs w:val="20"/>
+        </w:rPr>
+      </w:pPr>
+      <w:r>
+        <w:rPr>
+          <w:rFonts w:asciiTheme="majorHAnsi" w:hAnsiTheme="majorHAnsi" w:cstheme="majorHAnsi"/>
+          <w:sz w:val="20"/>
+          <w:szCs w:val="20"/>
+        </w:rPr>
+        <w:t>Váradi Sándor</w:t>
+      </w:r>
+    </w:p>
+    <w:p>
+      <w:pPr>
+        <w:jc w:val="right"/>
+        <w:rPr>
+          <w:rFonts w:asciiTheme="majorHAnsi" w:hAnsiTheme="majorHAnsi" w:cstheme="majorHAnsi"/>
+          <w:sz w:val="20"/>
+          <w:szCs w:val="20"/>
+        </w:rPr>
+      </w:pPr>
+      <w:r>
+        <w:rPr>
+          <w:rFonts w:asciiTheme="majorHAnsi" w:hAnsiTheme="majorHAnsi" w:cstheme="majorHAnsi"/>
+          <w:sz w:val="20"/>
+          <w:szCs w:val="20"/>
+        </w:rPr>
+        <w:t>Debreceni Egyetem Informatikai Kar</w:t>
+      </w:r>
+    </w:p>
+    <w:p>
+      <w:pPr>
+        <w:jc w:val="right"/>
+        <w:rPr>
+          <w:rFonts w:asciiTheme="majorHAnsi" w:hAnsiTheme="majorHAnsi" w:cstheme="majorHAnsi"/>
+          <w:sz w:val="20"/>
+          <w:szCs w:val="20"/>
+        </w:rPr>
+      </w:pPr>
+      <w:r>
+        <w:rPr>
+          <w:rFonts w:asciiTheme="majorHAnsi" w:hAnsiTheme="majorHAnsi" w:cstheme="majorHAnsi"/>
+          <w:sz w:val="40"/>
+          <w:szCs w:val="40"/>
+        </w:rPr>
+        <w:tab/>
+      </w:r>
+      <w:r>
+        <w:rPr>
+          <w:rFonts w:asciiTheme="majorHAnsi" w:hAnsiTheme="majorHAnsi" w:cstheme="majorHAnsi"/>
+          <w:sz w:val="40"/>
+          <w:szCs w:val="40"/>
+        </w:rPr>
+        <w:tab/>
+      </w:r>
+    </w:p>
+    <w:p>
+      <w:r>
+        <w:br w:type="page"/>
       </w:r>
     </w:p>
     <w:p/>
@@ -111,24 +312,6 @@
         <w:t>fopenmp</w:t>
       </w:r>
       <w:proofErr w:type="spellEnd"/>
-      <w:r>
-        <w:rPr>
-          <w:rFonts w:ascii="Times New Roman" w:hAnsi="Times New Roman" w:cs="Times New Roman"/>
-          <w:sz w:val="24"/>
-          <w:szCs w:val="24"/>
-        </w:rPr>
-        <w:t xml:space="preserve"> </w:t>
-      </w:r>
-      <w:proofErr w:type="spellStart"/>
-      <w:r>
-        <w:rPr>
-          <w:rFonts w:ascii="Times New Roman" w:hAnsi="Times New Roman" w:cs="Times New Roman"/>
-          <w:sz w:val="24"/>
-          <w:szCs w:val="24"/>
-        </w:rPr>
-        <w:t>SecretMessage.c</w:t>
-      </w:r>
-      <w:proofErr w:type="spellEnd"/>
     </w:p>
     <w:p>
       <w:pPr>
@@ -1144,7 +1327,6 @@
           <w:sz w:val="24"/>
           <w:szCs w:val="24"/>
         </w:rPr>
-        <w:lastRenderedPageBreak/>
         <w:t xml:space="preserve">Hiba a </w:t>
       </w:r>
       <w:proofErr w:type="spellStart"/>
@@ -1319,6 +1501,7 @@
           <w:sz w:val="24"/>
           <w:szCs w:val="24"/>
         </w:rPr>
+        <w:lastRenderedPageBreak/>
         <w:t>„</w:t>
       </w:r>
       <w:proofErr w:type="spellStart"/>
@@ -1714,16 +1897,7 @@
           <w:szCs w:val="24"/>
           <w:u w:val="single"/>
         </w:rPr>
-        <w:t>Translate</w:t>
-      </w:r>
-      <w:r>
-        <w:rPr>
-          <w:rFonts w:ascii="Times New Roman" w:hAnsi="Times New Roman" w:cs="Times New Roman"/>
-          <w:sz w:val="24"/>
-          <w:szCs w:val="24"/>
-          <w:u w:val="single"/>
-        </w:rPr>
-        <w:t>:</w:t>
+        <w:t>Translate:</w:t>
       </w:r>
     </w:p>
     <w:p>
@@ -2457,13 +2631,85 @@
 
 <file path=word/header1.xml><?xml version="1.0" encoding="utf-8"?>
 <w:hdr xmlns:wpc="http://schemas.microsoft.com/office/word/2010/wordprocessingCanvas" xmlns:cx="http://schemas.microsoft.com/office/drawing/2014/chartex" xmlns:cx1="http://schemas.microsoft.com/office/drawing/2015/9/8/chartex" xmlns:cx2="http://schemas.microsoft.com/office/drawing/2015/10/21/chartex" xmlns:cx3="http://schemas.microsoft.com/office/drawing/2016/5/9/chartex" xmlns:cx4="http://schemas.microsoft.com/office/drawing/2016/5/10/chartex" xmlns:cx5="http://schemas.microsoft.com/office/drawing/2016/5/11/chartex" xmlns:cx6="http://schemas.microsoft.com/office/drawing/2016/5/12/chartex" xmlns:cx7="http://schemas.microsoft.com/office/drawing/2016/5/13/chartex" xmlns:cx8="http://schemas.microsoft.com/office/drawing/2016/5/14/chartex" xmlns:mc="http://schemas.openxmlformats.org/markup-compatibility/2006" xmlns:aink="http://schemas.microsoft.com/office/drawing/2016/ink" xmlns:am3d="http://schemas.microsoft.com/office/drawing/2017/model3d" xmlns:o="urn:schemas-microsoft-com:office:office" xmlns:r="http://schemas.openxmlformats.org/officeDocument/2006/relationships" xmlns:m="http://schemas.openxmlformats.org/officeDocument/2006/math" xmlns:v="urn:schemas-microsoft-com:vml" xmlns:wp14="http://schemas.microsoft.com/office/word/2010/wordprocessingDrawing" xmlns:wp="http://schemas.openxmlformats.org/drawingml/2006/wordprocessingDrawing" xmlns:w10="urn:schemas-microsoft-com:office:word" xmlns:w="http://schemas.openxmlformats.org/wordprocessingml/2006/main" xmlns:w14="http://schemas.microsoft.com/office/word/2010/wordml" xmlns:w15="http://schemas.microsoft.com/office/word/2012/wordml" xmlns:w16cex="http://schemas.microsoft.com/office/word/2018/wordml/cex" xmlns:w16cid="http://schemas.microsoft.com/office/word/2016/wordml/cid" xmlns:w16="http://schemas.microsoft.com/office/word/2018/wordml" xmlns:w16sdtdh="http://schemas.microsoft.com/office/word/2020/wordml/sdtdatahash" xmlns:w16se="http://schemas.microsoft.com/office/word/2015/wordml/symex" xmlns:wpg="http://schemas.microsoft.com/office/word/2010/wordprocessingGroup" xmlns:wpi="http://schemas.microsoft.com/office/word/2010/wordprocessingInk" xmlns:wne="http://schemas.microsoft.com/office/word/2006/wordml" xmlns:wps="http://schemas.microsoft.com/office/word/2010/wordprocessingShape" mc:Ignorable="w14 w15 w16se w16cid w16 w16cex w16sdtdh wp14">
+  <w:tbl>
+    <w:tblPr>
+      <w:tblStyle w:val="Tblzatrcsos5stt6jellszn"/>
+      <w:tblW w:w="5000" w:type="pct"/>
+      <w:tblLook w:val="04A0" w:firstRow="1" w:lastRow="0" w:firstColumn="1" w:lastColumn="0" w:noHBand="0" w:noVBand="1"/>
+    </w:tblPr>
+    <w:tblGrid>
+      <w:gridCol w:w="518"/>
+      <w:gridCol w:w="8544"/>
+    </w:tblGrid>
+    <w:tr>
+      <w:trPr>
+        <w:cnfStyle w:val="100000000000" w:firstRow="1" w:lastRow="0" w:firstColumn="0" w:lastColumn="0" w:oddVBand="0" w:evenVBand="0" w:oddHBand="0" w:evenHBand="0" w:firstRowFirstColumn="0" w:firstRowLastColumn="0" w:lastRowFirstColumn="0" w:lastRowLastColumn="0"/>
+      </w:trPr>
+      <w:tc>
+        <w:tcPr>
+          <w:cnfStyle w:val="001000000000" w:firstRow="0" w:lastRow="0" w:firstColumn="1" w:lastColumn="0" w:oddVBand="0" w:evenVBand="0" w:oddHBand="0" w:evenHBand="0" w:firstRowFirstColumn="0" w:firstRowLastColumn="0" w:lastRowFirstColumn="0" w:lastRowLastColumn="0"/>
+          <w:tcW w:w="0" w:type="auto"/>
+          <w:shd w:val="clear" w:color="auto" w:fill="595959" w:themeFill="text1" w:themeFillTint="A6"/>
+        </w:tcPr>
+        <w:p>
+          <w:pPr>
+            <w:pStyle w:val="lfej"/>
+            <w:rPr>
+              <w:caps/>
+            </w:rPr>
+          </w:pPr>
+        </w:p>
+      </w:tc>
+      <w:tc>
+        <w:tcPr>
+          <w:tcW w:w="0" w:type="auto"/>
+        </w:tcPr>
+        <w:p>
+          <w:pPr>
+            <w:pStyle w:val="lfej"/>
+            <w:jc w:val="right"/>
+            <w:cnfStyle w:val="100000000000" w:firstRow="1" w:lastRow="0" w:firstColumn="0" w:lastColumn="0" w:oddVBand="0" w:evenVBand="0" w:oddHBand="0" w:evenHBand="0" w:firstRowFirstColumn="0" w:firstRowLastColumn="0" w:lastRowFirstColumn="0" w:lastRowLastColumn="0"/>
+            <w:rPr>
+              <w:caps/>
+            </w:rPr>
+          </w:pPr>
+          <w:r>
+            <w:rPr>
+              <w:caps/>
+            </w:rPr>
+            <w:t xml:space="preserve"> </w:t>
+          </w:r>
+          <w:sdt>
+            <w:sdtPr>
+              <w:rPr>
+                <w:caps/>
+              </w:rPr>
+              <w:alias w:val="Cím"/>
+              <w:tag w:val=""/>
+              <w:id w:val="-773790484"/>
+              <w:placeholder>
+                <w:docPart w:val="7D5C5201D47C4349B039DF039B20D387"/>
+              </w:placeholder>
+              <w:dataBinding w:prefixMappings="xmlns:ns0='http://purl.org/dc/elements/1.1/' xmlns:ns1='http://schemas.openxmlformats.org/package/2006/metadata/core-properties' " w:xpath="/ns1:coreProperties[1]/ns0:title[1]" w:storeItemID="{6C3C8BC8-F283-45AE-878A-BAB7291924A1}"/>
+              <w:text/>
+            </w:sdtPr>
+            <w:sdtContent>
+              <w:r>
+                <w:rPr>
+                  <w:caps/>
+                </w:rPr>
+                <w:t>Rendszerközeli programozás</w:t>
+              </w:r>
+            </w:sdtContent>
+          </w:sdt>
+        </w:p>
+      </w:tc>
+    </w:tr>
+  </w:tbl>
   <w:p>
     <w:pPr>
       <w:pStyle w:val="lfej"/>
     </w:pPr>
-    <w:r>
-      <w:t>Váradi Sándor</w:t>
-    </w:r>
   </w:p>
 </w:hdr>
 </file>
@@ -3220,7 +3466,681 @@
       <w:contextualSpacing/>
     </w:pPr>
   </w:style>
+  <w:style w:type="table" w:styleId="Tblzatrcsos5stt6jellszn">
+    <w:name w:val="Grid Table 5 Dark Accent 6"/>
+    <w:basedOn w:val="Normltblzat"/>
+    <w:uiPriority w:val="50"/>
+    <w:rsid w:val="00DB1D56"/>
+    <w:pPr>
+      <w:spacing w:after="0" w:line="240" w:lineRule="auto"/>
+    </w:pPr>
+    <w:rPr>
+      <w:sz w:val="24"/>
+    </w:rPr>
+    <w:tblPr>
+      <w:tblStyleRowBandSize w:val="1"/>
+      <w:tblStyleColBandSize w:val="1"/>
+      <w:tblBorders>
+        <w:top w:val="single" w:sz="4" w:space="0" w:color="FFFFFF" w:themeColor="background1"/>
+        <w:left w:val="single" w:sz="4" w:space="0" w:color="FFFFFF" w:themeColor="background1"/>
+        <w:bottom w:val="single" w:sz="4" w:space="0" w:color="FFFFFF" w:themeColor="background1"/>
+        <w:right w:val="single" w:sz="4" w:space="0" w:color="FFFFFF" w:themeColor="background1"/>
+        <w:insideH w:val="single" w:sz="4" w:space="0" w:color="FFFFFF" w:themeColor="background1"/>
+        <w:insideV w:val="single" w:sz="4" w:space="0" w:color="FFFFFF" w:themeColor="background1"/>
+      </w:tblBorders>
+    </w:tblPr>
+    <w:tcPr>
+      <w:shd w:val="clear" w:color="auto" w:fill="C5E0B3" w:themeFill="accent6" w:themeFillTint="66"/>
+    </w:tcPr>
+    <w:tblStylePr w:type="firstRow">
+      <w:rPr>
+        <w:b/>
+        <w:bCs/>
+        <w:color w:val="FFFFFF" w:themeColor="background1"/>
+      </w:rPr>
+      <w:tblPr/>
+      <w:tcPr>
+        <w:tcBorders>
+          <w:top w:val="single" w:sz="4" w:space="0" w:color="FFFFFF" w:themeColor="background1"/>
+          <w:left w:val="single" w:sz="4" w:space="0" w:color="FFFFFF" w:themeColor="background1"/>
+          <w:right w:val="single" w:sz="4" w:space="0" w:color="FFFFFF" w:themeColor="background1"/>
+          <w:insideH w:val="nil"/>
+          <w:insideV w:val="nil"/>
+        </w:tcBorders>
+        <w:shd w:val="clear" w:color="auto" w:fill="70AD47" w:themeFill="accent6"/>
+      </w:tcPr>
+    </w:tblStylePr>
+    <w:tblStylePr w:type="lastRow">
+      <w:rPr>
+        <w:b/>
+        <w:bCs/>
+        <w:color w:val="FFFFFF" w:themeColor="background1"/>
+      </w:rPr>
+      <w:tblPr/>
+      <w:tcPr>
+        <w:tcBorders>
+          <w:left w:val="single" w:sz="4" w:space="0" w:color="FFFFFF" w:themeColor="background1"/>
+          <w:bottom w:val="single" w:sz="4" w:space="0" w:color="FFFFFF" w:themeColor="background1"/>
+          <w:right w:val="single" w:sz="4" w:space="0" w:color="FFFFFF" w:themeColor="background1"/>
+          <w:insideH w:val="nil"/>
+          <w:insideV w:val="nil"/>
+        </w:tcBorders>
+        <w:shd w:val="clear" w:color="auto" w:fill="70AD47" w:themeFill="accent6"/>
+      </w:tcPr>
+    </w:tblStylePr>
+    <w:tblStylePr w:type="firstCol">
+      <w:rPr>
+        <w:b/>
+        <w:bCs/>
+        <w:color w:val="FFFFFF" w:themeColor="background1"/>
+      </w:rPr>
+      <w:tblPr/>
+      <w:tcPr>
+        <w:tcBorders>
+          <w:top w:val="single" w:sz="4" w:space="0" w:color="FFFFFF" w:themeColor="background1"/>
+          <w:left w:val="single" w:sz="4" w:space="0" w:color="FFFFFF" w:themeColor="background1"/>
+          <w:bottom w:val="single" w:sz="4" w:space="0" w:color="FFFFFF" w:themeColor="background1"/>
+          <w:insideV w:val="nil"/>
+        </w:tcBorders>
+        <w:shd w:val="clear" w:color="auto" w:fill="70AD47" w:themeFill="accent6"/>
+      </w:tcPr>
+    </w:tblStylePr>
+    <w:tblStylePr w:type="lastCol">
+      <w:rPr>
+        <w:b/>
+        <w:bCs/>
+        <w:color w:val="FFFFFF" w:themeColor="background1"/>
+      </w:rPr>
+      <w:tblPr/>
+      <w:tcPr>
+        <w:tcBorders>
+          <w:top w:val="single" w:sz="4" w:space="0" w:color="FFFFFF" w:themeColor="background1"/>
+          <w:bottom w:val="single" w:sz="4" w:space="0" w:color="FFFFFF" w:themeColor="background1"/>
+          <w:right w:val="single" w:sz="4" w:space="0" w:color="FFFFFF" w:themeColor="background1"/>
+          <w:insideV w:val="nil"/>
+        </w:tcBorders>
+        <w:shd w:val="clear" w:color="auto" w:fill="70AD47" w:themeFill="accent6"/>
+      </w:tcPr>
+    </w:tblStylePr>
+    <w:tblStylePr w:type="band1Vert">
+      <w:tblPr/>
+      <w:tcPr>
+        <w:shd w:val="clear" w:color="auto" w:fill="C5E0B3" w:themeFill="accent6" w:themeFillTint="66"/>
+      </w:tcPr>
+    </w:tblStylePr>
+    <w:tblStylePr w:type="band1Horz">
+      <w:tblPr/>
+      <w:tcPr>
+        <w:shd w:val="clear" w:color="auto" w:fill="C5E0B3" w:themeFill="accent6" w:themeFillTint="66"/>
+      </w:tcPr>
+    </w:tblStylePr>
+  </w:style>
 </w:styles>
+</file>
+
+<file path=word/glossary/document.xml><?xml version="1.0" encoding="utf-8"?>
+<w:glossaryDocument xmlns:wpc="http://schemas.microsoft.com/office/word/2010/wordprocessingCanvas" xmlns:cx="http://schemas.microsoft.com/office/drawing/2014/chartex" xmlns:cx1="http://schemas.microsoft.com/office/drawing/2015/9/8/chartex" xmlns:cx2="http://schemas.microsoft.com/office/drawing/2015/10/21/chartex" xmlns:cx3="http://schemas.microsoft.com/office/drawing/2016/5/9/chartex" xmlns:cx4="http://schemas.microsoft.com/office/drawing/2016/5/10/chartex" xmlns:cx5="http://schemas.microsoft.com/office/drawing/2016/5/11/chartex" xmlns:cx6="http://schemas.microsoft.com/office/drawing/2016/5/12/chartex" xmlns:cx7="http://schemas.microsoft.com/office/drawing/2016/5/13/chartex" xmlns:cx8="http://schemas.microsoft.com/office/drawing/2016/5/14/chartex" xmlns:mc="http://schemas.openxmlformats.org/markup-compatibility/2006" xmlns:aink="http://schemas.microsoft.com/office/drawing/2016/ink" xmlns:am3d="http://schemas.microsoft.com/office/drawing/2017/model3d" xmlns:o="urn:schemas-microsoft-com:office:office" xmlns:r="http://schemas.openxmlformats.org/officeDocument/2006/relationships" xmlns:m="http://schemas.openxmlformats.org/officeDocument/2006/math" xmlns:v="urn:schemas-microsoft-com:vml" xmlns:wp14="http://schemas.microsoft.com/office/word/2010/wordprocessingDrawing" xmlns:wp="http://schemas.openxmlformats.org/drawingml/2006/wordprocessingDrawing" xmlns:w10="urn:schemas-microsoft-com:office:word" xmlns:w="http://schemas.openxmlformats.org/wordprocessingml/2006/main" xmlns:w14="http://schemas.microsoft.com/office/word/2010/wordml" xmlns:w15="http://schemas.microsoft.com/office/word/2012/wordml" xmlns:w16cex="http://schemas.microsoft.com/office/word/2018/wordml/cex" xmlns:w16cid="http://schemas.microsoft.com/office/word/2016/wordml/cid" xmlns:w16="http://schemas.microsoft.com/office/word/2018/wordml" xmlns:w16sdtdh="http://schemas.microsoft.com/office/word/2020/wordml/sdtdatahash" xmlns:w16se="http://schemas.microsoft.com/office/word/2015/wordml/symex" xmlns:wpg="http://schemas.microsoft.com/office/word/2010/wordprocessingGroup" xmlns:wpi="http://schemas.microsoft.com/office/word/2010/wordprocessingInk" xmlns:wne="http://schemas.microsoft.com/office/word/2006/wordml" xmlns:wps="http://schemas.microsoft.com/office/word/2010/wordprocessingShape" mc:Ignorable="w14 w15 w16se w16cid w16 w16cex w16sdtdh wp14">
+  <w:docParts>
+    <w:docPart>
+      <w:docPartPr>
+        <w:name w:val="7D5C5201D47C4349B039DF039B20D387"/>
+        <w:category>
+          <w:name w:val="Általános"/>
+          <w:gallery w:val="placeholder"/>
+        </w:category>
+        <w:types>
+          <w:type w:val="bbPlcHdr"/>
+        </w:types>
+        <w:behaviors>
+          <w:behavior w:val="content"/>
+        </w:behaviors>
+        <w:guid w:val="{6DEF7E67-779A-49D7-A28B-F28CF89F1632}"/>
+      </w:docPartPr>
+      <w:docPartBody>
+        <w:p>
+          <w:pPr>
+            <w:pStyle w:val="7D5C5201D47C4349B039DF039B20D387"/>
+          </w:pPr>
+          <w:r>
+            <w:rPr>
+              <w:caps/>
+              <w:color w:val="FFFFFF" w:themeColor="background1"/>
+            </w:rPr>
+            <w:t>[Dokumentum címe]</w:t>
+          </w:r>
+        </w:p>
+      </w:docPartBody>
+    </w:docPart>
+  </w:docParts>
+</w:glossaryDocument>
+</file>
+
+<file path=word/glossary/fontTable.xml><?xml version="1.0" encoding="utf-8"?>
+<w:fonts xmlns:mc="http://schemas.openxmlformats.org/markup-compatibility/2006" xmlns:r="http://schemas.openxmlformats.org/officeDocument/2006/relationships" xmlns:w="http://schemas.openxmlformats.org/wordprocessingml/2006/main" xmlns:w14="http://schemas.microsoft.com/office/word/2010/wordml" xmlns:w15="http://schemas.microsoft.com/office/word/2012/wordml" xmlns:w16cex="http://schemas.microsoft.com/office/word/2018/wordml/cex" xmlns:w16cid="http://schemas.microsoft.com/office/word/2016/wordml/cid" xmlns:w16="http://schemas.microsoft.com/office/word/2018/wordml" xmlns:w16sdtdh="http://schemas.microsoft.com/office/word/2020/wordml/sdtdatahash" xmlns:w16se="http://schemas.microsoft.com/office/word/2015/wordml/symex" mc:Ignorable="w14 w15 w16se w16cid w16 w16cex w16sdtdh">
+  <w:font w:name="Symbol">
+    <w:panose1 w:val="05050102010706020507"/>
+    <w:charset w:val="02"/>
+    <w:family w:val="roman"/>
+    <w:pitch w:val="variable"/>
+    <w:sig w:usb0="00000000" w:usb1="10000000" w:usb2="00000000" w:usb3="00000000" w:csb0="80000000" w:csb1="00000000"/>
+  </w:font>
+  <w:font w:name="Times New Roman">
+    <w:panose1 w:val="02020603050405020304"/>
+    <w:charset w:val="00"/>
+    <w:family w:val="roman"/>
+    <w:pitch w:val="variable"/>
+    <w:sig w:usb0="E0002AFF" w:usb1="C0007841" w:usb2="00000009" w:usb3="00000000" w:csb0="000001FF" w:csb1="00000000"/>
+  </w:font>
+  <w:font w:name="Courier New">
+    <w:panose1 w:val="02070309020205020404"/>
+    <w:charset w:val="EE"/>
+    <w:family w:val="modern"/>
+    <w:pitch w:val="fixed"/>
+    <w:sig w:usb0="E0002EFF" w:usb1="C0007843" w:usb2="00000009" w:usb3="00000000" w:csb0="000001FF" w:csb1="00000000"/>
+  </w:font>
+  <w:font w:name="Wingdings">
+    <w:panose1 w:val="05000000000000000000"/>
+    <w:charset w:val="02"/>
+    <w:family w:val="auto"/>
+    <w:pitch w:val="variable"/>
+    <w:sig w:usb0="00000000" w:usb1="10000000" w:usb2="00000000" w:usb3="00000000" w:csb0="80000000" w:csb1="00000000"/>
+  </w:font>
+  <w:font w:name="Calibri">
+    <w:panose1 w:val="020F0502020204030204"/>
+    <w:charset w:val="00"/>
+    <w:family w:val="swiss"/>
+    <w:pitch w:val="variable"/>
+    <w:sig w:usb0="E00002FF" w:usb1="4000ACFF" w:usb2="00000001" w:usb3="00000000" w:csb0="0000019F" w:csb1="00000000"/>
+  </w:font>
+  <w:font w:name="Calibri Light">
+    <w:panose1 w:val="020F0302020204030204"/>
+    <w:charset w:val="00"/>
+    <w:family w:val="swiss"/>
+    <w:pitch w:val="variable"/>
+    <w:sig w:usb0="A00002EF" w:usb1="4000207B" w:usb2="00000000" w:usb3="00000000" w:csb0="0000009F" w:csb1="00000000"/>
+  </w:font>
+</w:fonts>
+</file>
+
+<file path=word/glossary/settings.xml><?xml version="1.0" encoding="utf-8"?>
+<w:settings xmlns:mc="http://schemas.openxmlformats.org/markup-compatibility/2006" xmlns:o="urn:schemas-microsoft-com:office:office" xmlns:r="http://schemas.openxmlformats.org/officeDocument/2006/relationships" xmlns:m="http://schemas.openxmlformats.org/officeDocument/2006/math" xmlns:v="urn:schemas-microsoft-com:vml" xmlns:w10="urn:schemas-microsoft-com:office:word" xmlns:w="http://schemas.openxmlformats.org/wordprocessingml/2006/main" xmlns:w14="http://schemas.microsoft.com/office/word/2010/wordml" xmlns:w15="http://schemas.microsoft.com/office/word/2012/wordml" xmlns:w16cex="http://schemas.microsoft.com/office/word/2018/wordml/cex" xmlns:w16cid="http://schemas.microsoft.com/office/word/2016/wordml/cid" xmlns:w16="http://schemas.microsoft.com/office/word/2018/wordml" xmlns:w16sdtdh="http://schemas.microsoft.com/office/word/2020/wordml/sdtdatahash" xmlns:w16se="http://schemas.microsoft.com/office/word/2015/wordml/symex" xmlns:sl="http://schemas.openxmlformats.org/schemaLibrary/2006/main" mc:Ignorable="w14 w15 w16se w16cid w16 w16cex w16sdtdh">
+  <w:view w:val="normal"/>
+  <w:defaultTabStop w:val="708"/>
+  <w:hyphenationZone w:val="425"/>
+  <w:characterSpacingControl w:val="doNotCompress"/>
+  <w:compat>
+    <w:useFELayout/>
+    <w:compatSetting w:name="compatibilityMode" w:uri="http://schemas.microsoft.com/office/word" w:val="15"/>
+    <w:compatSetting w:name="overrideTableStyleFontSizeAndJustification" w:uri="http://schemas.microsoft.com/office/word" w:val="1"/>
+    <w:compatSetting w:name="enableOpenTypeFeatures" w:uri="http://schemas.microsoft.com/office/word" w:val="1"/>
+    <w:compatSetting w:name="doNotFlipMirrorIndents" w:uri="http://schemas.microsoft.com/office/word" w:val="1"/>
+    <w:compatSetting w:name="differentiateMultirowTableHeaders" w:uri="http://schemas.microsoft.com/office/word" w:val="1"/>
+    <w:compatSetting w:name="useWord2013TrackBottomHyphenation" w:uri="http://schemas.microsoft.com/office/word" w:val="0"/>
+  </w:compat>
+  <w:rsids>
+    <w:rsidRoot w:val="006A4F11"/>
+    <w:rsid w:val="00240224"/>
+    <w:rsid w:val="006A4F11"/>
+  </w:rsids>
+  <m:mathPr>
+    <m:mathFont m:val="Cambria Math"/>
+    <m:brkBin m:val="before"/>
+    <m:brkBinSub m:val="--"/>
+    <m:smallFrac m:val="0"/>
+    <m:dispDef/>
+    <m:lMargin m:val="0"/>
+    <m:rMargin m:val="0"/>
+    <m:defJc m:val="centerGroup"/>
+    <m:wrapIndent m:val="1440"/>
+    <m:intLim m:val="subSup"/>
+    <m:naryLim m:val="undOvr"/>
+  </m:mathPr>
+  <w:themeFontLang w:val="hu-HU"/>
+  <w:clrSchemeMapping w:bg1="light1" w:t1="dark1" w:bg2="light2" w:t2="dark2" w:accent1="accent1" w:accent2="accent2" w:accent3="accent3" w:accent4="accent4" w:accent5="accent5" w:accent6="accent6" w:hyperlink="hyperlink" w:followedHyperlink="followedHyperlink"/>
+  <w:decimalSymbol w:val=","/>
+  <w:listSeparator w:val=";"/>
+  <w15:chartTrackingRefBased/>
+</w:settings>
+</file>
+
+<file path=word/glossary/styles.xml><?xml version="1.0" encoding="utf-8"?>
+<w:styles xmlns:mc="http://schemas.openxmlformats.org/markup-compatibility/2006" xmlns:r="http://schemas.openxmlformats.org/officeDocument/2006/relationships" xmlns:w="http://schemas.openxmlformats.org/wordprocessingml/2006/main" xmlns:w14="http://schemas.microsoft.com/office/word/2010/wordml" xmlns:w15="http://schemas.microsoft.com/office/word/2012/wordml" xmlns:w16cex="http://schemas.microsoft.com/office/word/2018/wordml/cex" xmlns:w16cid="http://schemas.microsoft.com/office/word/2016/wordml/cid" xmlns:w16="http://schemas.microsoft.com/office/word/2018/wordml" xmlns:w16sdtdh="http://schemas.microsoft.com/office/word/2020/wordml/sdtdatahash" xmlns:w16se="http://schemas.microsoft.com/office/word/2015/wordml/symex" mc:Ignorable="w14 w15 w16se w16cid w16 w16cex w16sdtdh">
+  <w:docDefaults>
+    <w:rPrDefault>
+      <w:rPr>
+        <w:rFonts w:asciiTheme="minorHAnsi" w:eastAsiaTheme="minorEastAsia" w:hAnsiTheme="minorHAnsi" w:cstheme="minorBidi"/>
+        <w:sz w:val="22"/>
+        <w:szCs w:val="22"/>
+        <w:lang w:val="hu-HU" w:eastAsia="hu-HU" w:bidi="ar-SA"/>
+      </w:rPr>
+    </w:rPrDefault>
+    <w:pPrDefault>
+      <w:pPr>
+        <w:spacing w:after="160" w:line="259" w:lineRule="auto"/>
+      </w:pPr>
+    </w:pPrDefault>
+  </w:docDefaults>
+  <w:latentStyles w:defLockedState="0" w:defUIPriority="99" w:defSemiHidden="0" w:defUnhideWhenUsed="0" w:defQFormat="0" w:count="376">
+    <w:lsdException w:name="Normal" w:uiPriority="0" w:qFormat="1"/>
+    <w:lsdException w:name="heading 1" w:uiPriority="9" w:qFormat="1"/>
+    <w:lsdException w:name="heading 2" w:semiHidden="1" w:uiPriority="9" w:unhideWhenUsed="1" w:qFormat="1"/>
+    <w:lsdException w:name="heading 3" w:semiHidden="1" w:uiPriority="9" w:unhideWhenUsed="1" w:qFormat="1"/>
+    <w:lsdException w:name="heading 4" w:semiHidden="1" w:uiPriority="9" w:unhideWhenUsed="1" w:qFormat="1"/>
+    <w:lsdException w:name="heading 5" w:semiHidden="1" w:uiPriority="9" w:unhideWhenUsed="1" w:qFormat="1"/>
+    <w:lsdException w:name="heading 6" w:semiHidden="1" w:uiPriority="9" w:unhideWhenUsed="1" w:qFormat="1"/>
+    <w:lsdException w:name="heading 7" w:semiHidden="1" w:uiPriority="9" w:unhideWhenUsed="1" w:qFormat="1"/>
+    <w:lsdException w:name="heading 8" w:semiHidden="1" w:uiPriority="9" w:unhideWhenUsed="1" w:qFormat="1"/>
+    <w:lsdException w:name="heading 9" w:semiHidden="1" w:uiPriority="9" w:unhideWhenUsed="1" w:qFormat="1"/>
+    <w:lsdException w:name="index 1" w:semiHidden="1" w:unhideWhenUsed="1"/>
+    <w:lsdException w:name="index 2" w:semiHidden="1" w:unhideWhenUsed="1"/>
+    <w:lsdException w:name="index 3" w:semiHidden="1" w:unhideWhenUsed="1"/>
+    <w:lsdException w:name="index 4" w:semiHidden="1" w:unhideWhenUsed="1"/>
+    <w:lsdException w:name="index 5" w:semiHidden="1" w:unhideWhenUsed="1"/>
+    <w:lsdException w:name="index 6" w:semiHidden="1" w:unhideWhenUsed="1"/>
+    <w:lsdException w:name="index 7" w:semiHidden="1" w:unhideWhenUsed="1"/>
+    <w:lsdException w:name="index 8" w:semiHidden="1" w:unhideWhenUsed="1"/>
+    <w:lsdException w:name="index 9" w:semiHidden="1" w:unhideWhenUsed="1"/>
+    <w:lsdException w:name="toc 1" w:semiHidden="1" w:uiPriority="39" w:unhideWhenUsed="1"/>
+    <w:lsdException w:name="toc 2" w:semiHidden="1" w:uiPriority="39" w:unhideWhenUsed="1"/>
+    <w:lsdException w:name="toc 3" w:semiHidden="1" w:uiPriority="39" w:unhideWhenUsed="1"/>
+    <w:lsdException w:name="toc 4" w:semiHidden="1" w:uiPriority="39" w:unhideWhenUsed="1"/>
+    <w:lsdException w:name="toc 5" w:semiHidden="1" w:uiPriority="39" w:unhideWhenUsed="1"/>
+    <w:lsdException w:name="toc 6" w:semiHidden="1" w:uiPriority="39" w:unhideWhenUsed="1"/>
+    <w:lsdException w:name="toc 7" w:semiHidden="1" w:uiPriority="39" w:unhideWhenUsed="1"/>
+    <w:lsdException w:name="toc 8" w:semiHidden="1" w:uiPriority="39" w:unhideWhenUsed="1"/>
+    <w:lsdException w:name="toc 9" w:semiHidden="1" w:uiPriority="39" w:unhideWhenUsed="1"/>
+    <w:lsdException w:name="Normal Indent" w:semiHidden="1" w:unhideWhenUsed="1"/>
+    <w:lsdException w:name="footnote text" w:semiHidden="1" w:unhideWhenUsed="1"/>
+    <w:lsdException w:name="annotation text" w:semiHidden="1" w:unhideWhenUsed="1"/>
+    <w:lsdException w:name="header" w:semiHidden="1" w:unhideWhenUsed="1"/>
+    <w:lsdException w:name="footer" w:semiHidden="1" w:unhideWhenUsed="1"/>
+    <w:lsdException w:name="index heading" w:semiHidden="1" w:unhideWhenUsed="1"/>
+    <w:lsdException w:name="caption" w:semiHidden="1" w:uiPriority="35" w:unhideWhenUsed="1" w:qFormat="1"/>
+    <w:lsdException w:name="table of figures" w:semiHidden="1" w:unhideWhenUsed="1"/>
+    <w:lsdException w:name="envelope address" w:semiHidden="1" w:unhideWhenUsed="1"/>
+    <w:lsdException w:name="envelope return" w:semiHidden="1" w:unhideWhenUsed="1"/>
+    <w:lsdException w:name="footnote reference" w:semiHidden="1" w:unhideWhenUsed="1"/>
+    <w:lsdException w:name="annotation reference" w:semiHidden="1" w:unhideWhenUsed="1"/>
+    <w:lsdException w:name="line number" w:semiHidden="1" w:unhideWhenUsed="1"/>
+    <w:lsdException w:name="page number" w:semiHidden="1" w:unhideWhenUsed="1"/>
+    <w:lsdException w:name="endnote reference" w:semiHidden="1" w:unhideWhenUsed="1"/>
+    <w:lsdException w:name="endnote text" w:semiHidden="1" w:unhideWhenUsed="1"/>
+    <w:lsdException w:name="table of authorities" w:semiHidden="1" w:unhideWhenUsed="1"/>
+    <w:lsdException w:name="macro" w:semiHidden="1" w:unhideWhenUsed="1"/>
+    <w:lsdException w:name="toa heading" w:semiHidden="1" w:unhideWhenUsed="1"/>
+    <w:lsdException w:name="List" w:semiHidden="1" w:unhideWhenUsed="1"/>
+    <w:lsdException w:name="List Bullet" w:semiHidden="1" w:unhideWhenUsed="1"/>
+    <w:lsdException w:name="List Number" w:semiHidden="1" w:unhideWhenUsed="1"/>
+    <w:lsdException w:name="List 2" w:semiHidden="1" w:unhideWhenUsed="1"/>
+    <w:lsdException w:name="List 3" w:semiHidden="1" w:unhideWhenUsed="1"/>
+    <w:lsdException w:name="List 4" w:semiHidden="1" w:unhideWhenUsed="1"/>
+    <w:lsdException w:name="List 5" w:semiHidden="1" w:unhideWhenUsed="1"/>
+    <w:lsdException w:name="List Bullet 2" w:semiHidden="1" w:unhideWhenUsed="1"/>
+    <w:lsdException w:name="List Bullet 3" w:semiHidden="1" w:unhideWhenUsed="1"/>
+    <w:lsdException w:name="List Bullet 4" w:semiHidden="1" w:unhideWhenUsed="1"/>
+    <w:lsdException w:name="List Bullet 5" w:semiHidden="1" w:unhideWhenUsed="1"/>
+    <w:lsdException w:name="List Number 2" w:semiHidden="1" w:unhideWhenUsed="1"/>
+    <w:lsdException w:name="List Number 3" w:semiHidden="1" w:unhideWhenUsed="1"/>
+    <w:lsdException w:name="List Number 4" w:semiHidden="1" w:unhideWhenUsed="1"/>
+    <w:lsdException w:name="List Number 5" w:semiHidden="1" w:unhideWhenUsed="1"/>
+    <w:lsdException w:name="Title" w:uiPriority="10" w:qFormat="1"/>
+    <w:lsdException w:name="Closing" w:semiHidden="1" w:unhideWhenUsed="1"/>
+    <w:lsdException w:name="Signature" w:semiHidden="1" w:unhideWhenUsed="1"/>
+    <w:lsdException w:name="Default Paragraph Font" w:semiHidden="1" w:uiPriority="1" w:unhideWhenUsed="1"/>
+    <w:lsdException w:name="Body Text" w:semiHidden="1" w:unhideWhenUsed="1"/>
+    <w:lsdException w:name="Body Text Indent" w:semiHidden="1" w:unhideWhenUsed="1"/>
+    <w:lsdException w:name="List Continue" w:semiHidden="1" w:unhideWhenUsed="1"/>
+    <w:lsdException w:name="List Continue 2" w:semiHidden="1" w:unhideWhenUsed="1"/>
+    <w:lsdException w:name="List Continue 3" w:semiHidden="1" w:unhideWhenUsed="1"/>
+    <w:lsdException w:name="List Continue 4" w:semiHidden="1" w:unhideWhenUsed="1"/>
+    <w:lsdException w:name="List Continue 5" w:semiHidden="1" w:unhideWhenUsed="1"/>
+    <w:lsdException w:name="Message Header" w:semiHidden="1" w:unhideWhenUsed="1"/>
+    <w:lsdException w:name="Subtitle" w:uiPriority="11" w:qFormat="1"/>
+    <w:lsdException w:name="Salutation" w:semiHidden="1" w:unhideWhenUsed="1"/>
+    <w:lsdException w:name="Date" w:semiHidden="1" w:unhideWhenUsed="1"/>
+    <w:lsdException w:name="Body Text First Indent" w:semiHidden="1" w:unhideWhenUsed="1"/>
+    <w:lsdException w:name="Body Text First Indent 2" w:semiHidden="1" w:unhideWhenUsed="1"/>
+    <w:lsdException w:name="Note Heading" w:semiHidden="1" w:unhideWhenUsed="1"/>
+    <w:lsdException w:name="Body Text 2" w:semiHidden="1" w:unhideWhenUsed="1"/>
+    <w:lsdException w:name="Body Text 3" w:semiHidden="1" w:unhideWhenUsed="1"/>
+    <w:lsdException w:name="Body Text Indent 2" w:semiHidden="1" w:unhideWhenUsed="1"/>
+    <w:lsdException w:name="Body Text Indent 3" w:semiHidden="1" w:unhideWhenUsed="1"/>
+    <w:lsdException w:name="Block Text" w:semiHidden="1" w:unhideWhenUsed="1"/>
+    <w:lsdException w:name="Hyperlink" w:semiHidden="1" w:unhideWhenUsed="1"/>
+    <w:lsdException w:name="FollowedHyperlink" w:semiHidden="1" w:unhideWhenUsed="1"/>
+    <w:lsdException w:name="Strong" w:uiPriority="22" w:qFormat="1"/>
+    <w:lsdException w:name="Emphasis" w:uiPriority="20" w:qFormat="1"/>
+    <w:lsdException w:name="Document Map" w:semiHidden="1" w:unhideWhenUsed="1"/>
+    <w:lsdException w:name="Plain Text" w:semiHidden="1" w:unhideWhenUsed="1"/>
+    <w:lsdException w:name="E-mail Signature" w:semiHidden="1" w:unhideWhenUsed="1"/>
+    <w:lsdException w:name="HTML Top of Form" w:semiHidden="1" w:unhideWhenUsed="1"/>
+    <w:lsdException w:name="HTML Bottom of Form" w:semiHidden="1" w:unhideWhenUsed="1"/>
+    <w:lsdException w:name="Normal (Web)" w:semiHidden="1" w:unhideWhenUsed="1"/>
+    <w:lsdException w:name="HTML Acronym" w:semiHidden="1" w:unhideWhenUsed="1"/>
+    <w:lsdException w:name="HTML Address" w:semiHidden="1" w:unhideWhenUsed="1"/>
+    <w:lsdException w:name="HTML Cite" w:semiHidden="1" w:unhideWhenUsed="1"/>
+    <w:lsdException w:name="HTML Code" w:semiHidden="1" w:unhideWhenUsed="1"/>
+    <w:lsdException w:name="HTML Definition" w:semiHidden="1" w:unhideWhenUsed="1"/>
+    <w:lsdException w:name="HTML Keyboard" w:semiHidden="1" w:unhideWhenUsed="1"/>
+    <w:lsdException w:name="HTML Preformatted" w:semiHidden="1" w:unhideWhenUsed="1"/>
+    <w:lsdException w:name="HTML Sample" w:semiHidden="1" w:unhideWhenUsed="1"/>
+    <w:lsdException w:name="HTML Typewriter" w:semiHidden="1" w:unhideWhenUsed="1"/>
+    <w:lsdException w:name="HTML Variable" w:semiHidden="1" w:unhideWhenUsed="1"/>
+    <w:lsdException w:name="Normal Table" w:semiHidden="1" w:unhideWhenUsed="1"/>
+    <w:lsdException w:name="annotation subject" w:semiHidden="1" w:unhideWhenUsed="1"/>
+    <w:lsdException w:name="No List" w:semiHidden="1" w:unhideWhenUsed="1"/>
+    <w:lsdException w:name="Outline List 1" w:semiHidden="1" w:unhideWhenUsed="1"/>
+    <w:lsdException w:name="Outline List 2" w:semiHidden="1" w:unhideWhenUsed="1"/>
+    <w:lsdException w:name="Outline List 3" w:semiHidden="1" w:unhideWhenUsed="1"/>
+    <w:lsdException w:name="Table Simple 1" w:semiHidden="1" w:unhideWhenUsed="1"/>
+    <w:lsdException w:name="Table Simple 2" w:semiHidden="1" w:unhideWhenUsed="1"/>
+    <w:lsdException w:name="Table Simple 3" w:semiHidden="1" w:unhideWhenUsed="1"/>
+    <w:lsdException w:name="Table Classic 1" w:semiHidden="1" w:unhideWhenUsed="1"/>
+    <w:lsdException w:name="Table Classic 2" w:semiHidden="1" w:unhideWhenUsed="1"/>
+    <w:lsdException w:name="Table Classic 3" w:semiHidden="1" w:unhideWhenUsed="1"/>
+    <w:lsdException w:name="Table Classic 4" w:semiHidden="1" w:unhideWhenUsed="1"/>
+    <w:lsdException w:name="Table Colorful 1" w:semiHidden="1" w:unhideWhenUsed="1"/>
+    <w:lsdException w:name="Table Colorful 2" w:semiHidden="1" w:unhideWhenUsed="1"/>
+    <w:lsdException w:name="Table Colorful 3" w:semiHidden="1" w:unhideWhenUsed="1"/>
+    <w:lsdException w:name="Table Columns 1" w:semiHidden="1" w:unhideWhenUsed="1"/>
+    <w:lsdException w:name="Table Columns 2" w:semiHidden="1" w:unhideWhenUsed="1"/>
+    <w:lsdException w:name="Table Columns 3" w:semiHidden="1" w:unhideWhenUsed="1"/>
+    <w:lsdException w:name="Table Columns 4" w:semiHidden="1" w:unhideWhenUsed="1"/>
+    <w:lsdException w:name="Table Columns 5" w:semiHidden="1" w:unhideWhenUsed="1"/>
+    <w:lsdException w:name="Table Grid 1" w:semiHidden="1" w:unhideWhenUsed="1"/>
+    <w:lsdException w:name="Table Grid 2" w:semiHidden="1" w:unhideWhenUsed="1"/>
+    <w:lsdException w:name="Table Grid 3" w:semiHidden="1" w:unhideWhenUsed="1"/>
+    <w:lsdException w:name="Table Grid 4" w:semiHidden="1" w:unhideWhenUsed="1"/>
+    <w:lsdException w:name="Table Grid 5" w:semiHidden="1" w:unhideWhenUsed="1"/>
+    <w:lsdException w:name="Table Grid 6" w:semiHidden="1" w:unhideWhenUsed="1"/>
+    <w:lsdException w:name="Table Grid 7" w:semiHidden="1" w:unhideWhenUsed="1"/>
+    <w:lsdException w:name="Table Grid 8" w:semiHidden="1" w:unhideWhenUsed="1"/>
+    <w:lsdException w:name="Table List 1" w:semiHidden="1" w:unhideWhenUsed="1"/>
+    <w:lsdException w:name="Table List 2" w:semiHidden="1" w:unhideWhenUsed="1"/>
+    <w:lsdException w:name="Table List 3" w:semiHidden="1" w:unhideWhenUsed="1"/>
+    <w:lsdException w:name="Table List 4" w:semiHidden="1" w:unhideWhenUsed="1"/>
+    <w:lsdException w:name="Table List 5" w:semiHidden="1" w:unhideWhenUsed="1"/>
+    <w:lsdException w:name="Table List 6" w:semiHidden="1" w:unhideWhenUsed="1"/>
+    <w:lsdException w:name="Table List 7" w:semiHidden="1" w:unhideWhenUsed="1"/>
+    <w:lsdException w:name="Table List 8" w:semiHidden="1" w:unhideWhenUsed="1"/>
+    <w:lsdException w:name="Table 3D effects 1" w:semiHidden="1" w:unhideWhenUsed="1"/>
+    <w:lsdException w:name="Table 3D effects 2" w:semiHidden="1" w:unhideWhenUsed="1"/>
+    <w:lsdException w:name="Table 3D effects 3" w:semiHidden="1" w:unhideWhenUsed="1"/>
+    <w:lsdException w:name="Table Contemporary" w:semiHidden="1" w:unhideWhenUsed="1"/>
+    <w:lsdException w:name="Table Elegant" w:semiHidden="1" w:unhideWhenUsed="1"/>
+    <w:lsdException w:name="Table Professional" w:semiHidden="1" w:unhideWhenUsed="1"/>
+    <w:lsdException w:name="Table Subtle 1" w:semiHidden="1" w:unhideWhenUsed="1"/>
+    <w:lsdException w:name="Table Subtle 2" w:semiHidden="1" w:unhideWhenUsed="1"/>
+    <w:lsdException w:name="Table Web 1" w:semiHidden="1" w:unhideWhenUsed="1"/>
+    <w:lsdException w:name="Table Web 2" w:semiHidden="1" w:unhideWhenUsed="1"/>
+    <w:lsdException w:name="Table Web 3" w:semiHidden="1" w:unhideWhenUsed="1"/>
+    <w:lsdException w:name="Balloon Text" w:semiHidden="1" w:unhideWhenUsed="1"/>
+    <w:lsdException w:name="Table Grid" w:uiPriority="39"/>
+    <w:lsdException w:name="Table Theme" w:semiHidden="1" w:unhideWhenUsed="1"/>
+    <w:lsdException w:name="Placeholder Text" w:semiHidden="1"/>
+    <w:lsdException w:name="No Spacing" w:uiPriority="1" w:qFormat="1"/>
+    <w:lsdException w:name="Light Shading" w:uiPriority="60"/>
+    <w:lsdException w:name="Light List" w:uiPriority="61"/>
+    <w:lsdException w:name="Light Grid" w:uiPriority="62"/>
+    <w:lsdException w:name="Medium Shading 1" w:uiPriority="63"/>
+    <w:lsdException w:name="Medium Shading 2" w:uiPriority="64"/>
+    <w:lsdException w:name="Medium List 1" w:uiPriority="65"/>
+    <w:lsdException w:name="Medium List 2" w:uiPriority="66"/>
+    <w:lsdException w:name="Medium Grid 1" w:uiPriority="67"/>
+    <w:lsdException w:name="Medium Grid 2" w:uiPriority="68"/>
+    <w:lsdException w:name="Medium Grid 3" w:uiPriority="69"/>
+    <w:lsdException w:name="Dark List" w:uiPriority="70"/>
+    <w:lsdException w:name="Colorful Shading" w:uiPriority="71"/>
+    <w:lsdException w:name="Colorful List" w:uiPriority="72"/>
+    <w:lsdException w:name="Colorful Grid" w:uiPriority="73"/>
+    <w:lsdException w:name="Light Shading Accent 1" w:uiPriority="60"/>
+    <w:lsdException w:name="Light List Accent 1" w:uiPriority="61"/>
+    <w:lsdException w:name="Light Grid Accent 1" w:uiPriority="62"/>
+    <w:lsdException w:name="Medium Shading 1 Accent 1" w:uiPriority="63"/>
+    <w:lsdException w:name="Medium Shading 2 Accent 1" w:uiPriority="64"/>
+    <w:lsdException w:name="Medium List 1 Accent 1" w:uiPriority="65"/>
+    <w:lsdException w:name="Revision" w:semiHidden="1"/>
+    <w:lsdException w:name="List Paragraph" w:uiPriority="34" w:qFormat="1"/>
+    <w:lsdException w:name="Quote" w:uiPriority="29" w:qFormat="1"/>
+    <w:lsdException w:name="Intense Quote" w:uiPriority="30" w:qFormat="1"/>
+    <w:lsdException w:name="Medium List 2 Accent 1" w:uiPriority="66"/>
+    <w:lsdException w:name="Medium Grid 1 Accent 1" w:uiPriority="67"/>
+    <w:lsdException w:name="Medium Grid 2 Accent 1" w:uiPriority="68"/>
+    <w:lsdException w:name="Medium Grid 3 Accent 1" w:uiPriority="69"/>
+    <w:lsdException w:name="Dark List Accent 1" w:uiPriority="70"/>
+    <w:lsdException w:name="Colorful Shading Accent 1" w:uiPriority="71"/>
+    <w:lsdException w:name="Colorful List Accent 1" w:uiPriority="72"/>
+    <w:lsdException w:name="Colorful Grid Accent 1" w:uiPriority="73"/>
+    <w:lsdException w:name="Light Shading Accent 2" w:uiPriority="60"/>
+    <w:lsdException w:name="Light List Accent 2" w:uiPriority="61"/>
+    <w:lsdException w:name="Light Grid Accent 2" w:uiPriority="62"/>
+    <w:lsdException w:name="Medium Shading 1 Accent 2" w:uiPriority="63"/>
+    <w:lsdException w:name="Medium Shading 2 Accent 2" w:uiPriority="64"/>
+    <w:lsdException w:name="Medium List 1 Accent 2" w:uiPriority="65"/>
+    <w:lsdException w:name="Medium List 2 Accent 2" w:uiPriority="66"/>
+    <w:lsdException w:name="Medium Grid 1 Accent 2" w:uiPriority="67"/>
+    <w:lsdException w:name="Medium Grid 2 Accent 2" w:uiPriority="68"/>
+    <w:lsdException w:name="Medium Grid 3 Accent 2" w:uiPriority="69"/>
+    <w:lsdException w:name="Dark List Accent 2" w:uiPriority="70"/>
+    <w:lsdException w:name="Colorful Shading Accent 2" w:uiPriority="71"/>
+    <w:lsdException w:name="Colorful List Accent 2" w:uiPriority="72"/>
+    <w:lsdException w:name="Colorful Grid Accent 2" w:uiPriority="73"/>
+    <w:lsdException w:name="Light Shading Accent 3" w:uiPriority="60"/>
+    <w:lsdException w:name="Light List Accent 3" w:uiPriority="61"/>
+    <w:lsdException w:name="Light Grid Accent 3" w:uiPriority="62"/>
+    <w:lsdException w:name="Medium Shading 1 Accent 3" w:uiPriority="63"/>
+    <w:lsdException w:name="Medium Shading 2 Accent 3" w:uiPriority="64"/>
+    <w:lsdException w:name="Medium List 1 Accent 3" w:uiPriority="65"/>
+    <w:lsdException w:name="Medium List 2 Accent 3" w:uiPriority="66"/>
+    <w:lsdException w:name="Medium Grid 1 Accent 3" w:uiPriority="67"/>
+    <w:lsdException w:name="Medium Grid 2 Accent 3" w:uiPriority="68"/>
+    <w:lsdException w:name="Medium Grid 3 Accent 3" w:uiPriority="69"/>
+    <w:lsdException w:name="Dark List Accent 3" w:uiPriority="70"/>
+    <w:lsdException w:name="Colorful Shading Accent 3" w:uiPriority="71"/>
+    <w:lsdException w:name="Colorful List Accent 3" w:uiPriority="72"/>
+    <w:lsdException w:name="Colorful Grid Accent 3" w:uiPriority="73"/>
+    <w:lsdException w:name="Light Shading Accent 4" w:uiPriority="60"/>
+    <w:lsdException w:name="Light List Accent 4" w:uiPriority="61"/>
+    <w:lsdException w:name="Light Grid Accent 4" w:uiPriority="62"/>
+    <w:lsdException w:name="Medium Shading 1 Accent 4" w:uiPriority="63"/>
+    <w:lsdException w:name="Medium Shading 2 Accent 4" w:uiPriority="64"/>
+    <w:lsdException w:name="Medium List 1 Accent 4" w:uiPriority="65"/>
+    <w:lsdException w:name="Medium List 2 Accent 4" w:uiPriority="66"/>
+    <w:lsdException w:name="Medium Grid 1 Accent 4" w:uiPriority="67"/>
+    <w:lsdException w:name="Medium Grid 2 Accent 4" w:uiPriority="68"/>
+    <w:lsdException w:name="Medium Grid 3 Accent 4" w:uiPriority="69"/>
+    <w:lsdException w:name="Dark List Accent 4" w:uiPriority="70"/>
+    <w:lsdException w:name="Colorful Shading Accent 4" w:uiPriority="71"/>
+    <w:lsdException w:name="Colorful List Accent 4" w:uiPriority="72"/>
+    <w:lsdException w:name="Colorful Grid Accent 4" w:uiPriority="73"/>
+    <w:lsdException w:name="Light Shading Accent 5" w:uiPriority="60"/>
+    <w:lsdException w:name="Light List Accent 5" w:uiPriority="61"/>
+    <w:lsdException w:name="Light Grid Accent 5" w:uiPriority="62"/>
+    <w:lsdException w:name="Medium Shading 1 Accent 5" w:uiPriority="63"/>
+    <w:lsdException w:name="Medium Shading 2 Accent 5" w:uiPriority="64"/>
+    <w:lsdException w:name="Medium List 1 Accent 5" w:uiPriority="65"/>
+    <w:lsdException w:name="Medium List 2 Accent 5" w:uiPriority="66"/>
+    <w:lsdException w:name="Medium Grid 1 Accent 5" w:uiPriority="67"/>
+    <w:lsdException w:name="Medium Grid 2 Accent 5" w:uiPriority="68"/>
+    <w:lsdException w:name="Medium Grid 3 Accent 5" w:uiPriority="69"/>
+    <w:lsdException w:name="Dark List Accent 5" w:uiPriority="70"/>
+    <w:lsdException w:name="Colorful Shading Accent 5" w:uiPriority="71"/>
+    <w:lsdException w:name="Colorful List Accent 5" w:uiPriority="72"/>
+    <w:lsdException w:name="Colorful Grid Accent 5" w:uiPriority="73"/>
+    <w:lsdException w:name="Light Shading Accent 6" w:uiPriority="60"/>
+    <w:lsdException w:name="Light List Accent 6" w:uiPriority="61"/>
+    <w:lsdException w:name="Light Grid Accent 6" w:uiPriority="62"/>
+    <w:lsdException w:name="Medium Shading 1 Accent 6" w:uiPriority="63"/>
+    <w:lsdException w:name="Medium Shading 2 Accent 6" w:uiPriority="64"/>
+    <w:lsdException w:name="Medium List 1 Accent 6" w:uiPriority="65"/>
+    <w:lsdException w:name="Medium List 2 Accent 6" w:uiPriority="66"/>
+    <w:lsdException w:name="Medium Grid 1 Accent 6" w:uiPriority="67"/>
+    <w:lsdException w:name="Medium Grid 2 Accent 6" w:uiPriority="68"/>
+    <w:lsdException w:name="Medium Grid 3 Accent 6" w:uiPriority="69"/>
+    <w:lsdException w:name="Dark List Accent 6" w:uiPriority="70"/>
+    <w:lsdException w:name="Colorful Shading Accent 6" w:uiPriority="71"/>
+    <w:lsdException w:name="Colorful List Accent 6" w:uiPriority="72"/>
+    <w:lsdException w:name="Colorful Grid Accent 6" w:uiPriority="73"/>
+    <w:lsdException w:name="Subtle Emphasis" w:uiPriority="19" w:qFormat="1"/>
+    <w:lsdException w:name="Intense Emphasis" w:uiPriority="21" w:qFormat="1"/>
+    <w:lsdException w:name="Subtle Reference" w:uiPriority="31" w:qFormat="1"/>
+    <w:lsdException w:name="Intense Reference" w:uiPriority="32" w:qFormat="1"/>
+    <w:lsdException w:name="Book Title" w:uiPriority="33" w:qFormat="1"/>
+    <w:lsdException w:name="Bibliography" w:semiHidden="1" w:uiPriority="37" w:unhideWhenUsed="1"/>
+    <w:lsdException w:name="TOC Heading" w:semiHidden="1" w:uiPriority="39" w:unhideWhenUsed="1" w:qFormat="1"/>
+    <w:lsdException w:name="Plain Table 1" w:uiPriority="41"/>
+    <w:lsdException w:name="Plain Table 2" w:uiPriority="42"/>
+    <w:lsdException w:name="Plain Table 3" w:uiPriority="43"/>
+    <w:lsdException w:name="Plain Table 4" w:uiPriority="44"/>
+    <w:lsdException w:name="Plain Table 5" w:uiPriority="45"/>
+    <w:lsdException w:name="Grid Table Light" w:uiPriority="40"/>
+    <w:lsdException w:name="Grid Table 1 Light" w:uiPriority="46"/>
+    <w:lsdException w:name="Grid Table 2" w:uiPriority="47"/>
+    <w:lsdException w:name="Grid Table 3" w:uiPriority="48"/>
+    <w:lsdException w:name="Grid Table 4" w:uiPriority="49"/>
+    <w:lsdException w:name="Grid Table 5 Dark" w:uiPriority="50"/>
+    <w:lsdException w:name="Grid Table 6 Colorful" w:uiPriority="51"/>
+    <w:lsdException w:name="Grid Table 7 Colorful" w:uiPriority="52"/>
+    <w:lsdException w:name="Grid Table 1 Light Accent 1" w:uiPriority="46"/>
+    <w:lsdException w:name="Grid Table 2 Accent 1" w:uiPriority="47"/>
+    <w:lsdException w:name="Grid Table 3 Accent 1" w:uiPriority="48"/>
+    <w:lsdException w:name="Grid Table 4 Accent 1" w:uiPriority="49"/>
+    <w:lsdException w:name="Grid Table 5 Dark Accent 1" w:uiPriority="50"/>
+    <w:lsdException w:name="Grid Table 6 Colorful Accent 1" w:uiPriority="51"/>
+    <w:lsdException w:name="Grid Table 7 Colorful Accent 1" w:uiPriority="52"/>
+    <w:lsdException w:name="Grid Table 1 Light Accent 2" w:uiPriority="46"/>
+    <w:lsdException w:name="Grid Table 2 Accent 2" w:uiPriority="47"/>
+    <w:lsdException w:name="Grid Table 3 Accent 2" w:uiPriority="48"/>
+    <w:lsdException w:name="Grid Table 4 Accent 2" w:uiPriority="49"/>
+    <w:lsdException w:name="Grid Table 5 Dark Accent 2" w:uiPriority="50"/>
+    <w:lsdException w:name="Grid Table 6 Colorful Accent 2" w:uiPriority="51"/>
+    <w:lsdException w:name="Grid Table 7 Colorful Accent 2" w:uiPriority="52"/>
+    <w:lsdException w:name="Grid Table 1 Light Accent 3" w:uiPriority="46"/>
+    <w:lsdException w:name="Grid Table 2 Accent 3" w:uiPriority="47"/>
+    <w:lsdException w:name="Grid Table 3 Accent 3" w:uiPriority="48"/>
+    <w:lsdException w:name="Grid Table 4 Accent 3" w:uiPriority="49"/>
+    <w:lsdException w:name="Grid Table 5 Dark Accent 3" w:uiPriority="50"/>
+    <w:lsdException w:name="Grid Table 6 Colorful Accent 3" w:uiPriority="51"/>
+    <w:lsdException w:name="Grid Table 7 Colorful Accent 3" w:uiPriority="52"/>
+    <w:lsdException w:name="Grid Table 1 Light Accent 4" w:uiPriority="46"/>
+    <w:lsdException w:name="Grid Table 2 Accent 4" w:uiPriority="47"/>
+    <w:lsdException w:name="Grid Table 3 Accent 4" w:uiPriority="48"/>
+    <w:lsdException w:name="Grid Table 4 Accent 4" w:uiPriority="49"/>
+    <w:lsdException w:name="Grid Table 5 Dark Accent 4" w:uiPriority="50"/>
+    <w:lsdException w:name="Grid Table 6 Colorful Accent 4" w:uiPriority="51"/>
+    <w:lsdException w:name="Grid Table 7 Colorful Accent 4" w:uiPriority="52"/>
+    <w:lsdException w:name="Grid Table 1 Light Accent 5" w:uiPriority="46"/>
+    <w:lsdException w:name="Grid Table 2 Accent 5" w:uiPriority="47"/>
+    <w:lsdException w:name="Grid Table 3 Accent 5" w:uiPriority="48"/>
+    <w:lsdException w:name="Grid Table 4 Accent 5" w:uiPriority="49"/>
+    <w:lsdException w:name="Grid Table 5 Dark Accent 5" w:uiPriority="50"/>
+    <w:lsdException w:name="Grid Table 6 Colorful Accent 5" w:uiPriority="51"/>
+    <w:lsdException w:name="Grid Table 7 Colorful Accent 5" w:uiPriority="52"/>
+    <w:lsdException w:name="Grid Table 1 Light Accent 6" w:uiPriority="46"/>
+    <w:lsdException w:name="Grid Table 2 Accent 6" w:uiPriority="47"/>
+    <w:lsdException w:name="Grid Table 3 Accent 6" w:uiPriority="48"/>
+    <w:lsdException w:name="Grid Table 4 Accent 6" w:uiPriority="49"/>
+    <w:lsdException w:name="Grid Table 5 Dark Accent 6" w:uiPriority="50"/>
+    <w:lsdException w:name="Grid Table 6 Colorful Accent 6" w:uiPriority="51"/>
+    <w:lsdException w:name="Grid Table 7 Colorful Accent 6" w:uiPriority="52"/>
+    <w:lsdException w:name="List Table 1 Light" w:uiPriority="46"/>
+    <w:lsdException w:name="List Table 2" w:uiPriority="47"/>
+    <w:lsdException w:name="List Table 3" w:uiPriority="48"/>
+    <w:lsdException w:name="List Table 4" w:uiPriority="49"/>
+    <w:lsdException w:name="List Table 5 Dark" w:uiPriority="50"/>
+    <w:lsdException w:name="List Table 6 Colorful" w:uiPriority="51"/>
+    <w:lsdException w:name="List Table 7 Colorful" w:uiPriority="52"/>
+    <w:lsdException w:name="List Table 1 Light Accent 1" w:uiPriority="46"/>
+    <w:lsdException w:name="List Table 2 Accent 1" w:uiPriority="47"/>
+    <w:lsdException w:name="List Table 3 Accent 1" w:uiPriority="48"/>
+    <w:lsdException w:name="List Table 4 Accent 1" w:uiPriority="49"/>
+    <w:lsdException w:name="List Table 5 Dark Accent 1" w:uiPriority="50"/>
+    <w:lsdException w:name="List Table 6 Colorful Accent 1" w:uiPriority="51"/>
+    <w:lsdException w:name="List Table 7 Colorful Accent 1" w:uiPriority="52"/>
+    <w:lsdException w:name="List Table 1 Light Accent 2" w:uiPriority="46"/>
+    <w:lsdException w:name="List Table 2 Accent 2" w:uiPriority="47"/>
+    <w:lsdException w:name="List Table 3 Accent 2" w:uiPriority="48"/>
+    <w:lsdException w:name="List Table 4 Accent 2" w:uiPriority="49"/>
+    <w:lsdException w:name="List Table 5 Dark Accent 2" w:uiPriority="50"/>
+    <w:lsdException w:name="List Table 6 Colorful Accent 2" w:uiPriority="51"/>
+    <w:lsdException w:name="List Table 7 Colorful Accent 2" w:uiPriority="52"/>
+    <w:lsdException w:name="List Table 1 Light Accent 3" w:uiPriority="46"/>
+    <w:lsdException w:name="List Table 2 Accent 3" w:uiPriority="47"/>
+    <w:lsdException w:name="List Table 3 Accent 3" w:uiPriority="48"/>
+    <w:lsdException w:name="List Table 4 Accent 3" w:uiPriority="49"/>
+    <w:lsdException w:name="List Table 5 Dark Accent 3" w:uiPriority="50"/>
+    <w:lsdException w:name="List Table 6 Colorful Accent 3" w:uiPriority="51"/>
+    <w:lsdException w:name="List Table 7 Colorful Accent 3" w:uiPriority="52"/>
+    <w:lsdException w:name="List Table 1 Light Accent 4" w:uiPriority="46"/>
+    <w:lsdException w:name="List Table 2 Accent 4" w:uiPriority="47"/>
+    <w:lsdException w:name="List Table 3 Accent 4" w:uiPriority="48"/>
+    <w:lsdException w:name="List Table 4 Accent 4" w:uiPriority="49"/>
+    <w:lsdException w:name="List Table 5 Dark Accent 4" w:uiPriority="50"/>
+    <w:lsdException w:name="List Table 6 Colorful Accent 4" w:uiPriority="51"/>
+    <w:lsdException w:name="List Table 7 Colorful Accent 4" w:uiPriority="52"/>
+    <w:lsdException w:name="List Table 1 Light Accent 5" w:uiPriority="46"/>
+    <w:lsdException w:name="List Table 2 Accent 5" w:uiPriority="47"/>
+    <w:lsdException w:name="List Table 3 Accent 5" w:uiPriority="48"/>
+    <w:lsdException w:name="List Table 4 Accent 5" w:uiPriority="49"/>
+    <w:lsdException w:name="List Table 5 Dark Accent 5" w:uiPriority="50"/>
+    <w:lsdException w:name="List Table 6 Colorful Accent 5" w:uiPriority="51"/>
+    <w:lsdException w:name="List Table 7 Colorful Accent 5" w:uiPriority="52"/>
+    <w:lsdException w:name="List Table 1 Light Accent 6" w:uiPriority="46"/>
+    <w:lsdException w:name="List Table 2 Accent 6" w:uiPriority="47"/>
+    <w:lsdException w:name="List Table 3 Accent 6" w:uiPriority="48"/>
+    <w:lsdException w:name="List Table 4 Accent 6" w:uiPriority="49"/>
+    <w:lsdException w:name="List Table 5 Dark Accent 6" w:uiPriority="50"/>
+    <w:lsdException w:name="List Table 6 Colorful Accent 6" w:uiPriority="51"/>
+    <w:lsdException w:name="List Table 7 Colorful Accent 6" w:uiPriority="52"/>
+    <w:lsdException w:name="Mention" w:semiHidden="1" w:unhideWhenUsed="1"/>
+    <w:lsdException w:name="Smart Hyperlink" w:semiHidden="1" w:unhideWhenUsed="1"/>
+    <w:lsdException w:name="Hashtag" w:semiHidden="1" w:unhideWhenUsed="1"/>
+    <w:lsdException w:name="Unresolved Mention" w:semiHidden="1" w:unhideWhenUsed="1"/>
+    <w:lsdException w:name="Smart Link" w:semiHidden="1" w:unhideWhenUsed="1"/>
+  </w:latentStyles>
+  <w:style w:type="paragraph" w:default="1" w:styleId="Norml">
+    <w:name w:val="Normal"/>
+    <w:qFormat/>
+  </w:style>
+  <w:style w:type="character" w:default="1" w:styleId="Bekezdsalapbettpusa">
+    <w:name w:val="Default Paragraph Font"/>
+    <w:uiPriority w:val="1"/>
+    <w:semiHidden/>
+    <w:unhideWhenUsed/>
+  </w:style>
+  <w:style w:type="table" w:default="1" w:styleId="Normltblzat">
+    <w:name w:val="Normal Table"/>
+    <w:uiPriority w:val="99"/>
+    <w:semiHidden/>
+    <w:unhideWhenUsed/>
+    <w:tblPr>
+      <w:tblInd w:w="0" w:type="dxa"/>
+      <w:tblCellMar>
+        <w:top w:w="0" w:type="dxa"/>
+        <w:left w:w="108" w:type="dxa"/>
+        <w:bottom w:w="0" w:type="dxa"/>
+        <w:right w:w="108" w:type="dxa"/>
+      </w:tblCellMar>
+    </w:tblPr>
+  </w:style>
+  <w:style w:type="numbering" w:default="1" w:styleId="Nemlista">
+    <w:name w:val="No List"/>
+    <w:uiPriority w:val="99"/>
+    <w:semiHidden/>
+    <w:unhideWhenUsed/>
+  </w:style>
+  <w:style w:type="paragraph" w:customStyle="1" w:styleId="7D5C5201D47C4349B039DF039B20D387">
+    <w:name w:val="7D5C5201D47C4349B039DF039B20D387"/>
+    <w:rsid w:val="006A4F11"/>
+  </w:style>
+</w:styles>
+</file>
+
+<file path=word/glossary/webSettings.xml><?xml version="1.0" encoding="utf-8"?>
+<w:webSettings xmlns:mc="http://schemas.openxmlformats.org/markup-compatibility/2006" xmlns:r="http://schemas.openxmlformats.org/officeDocument/2006/relationships" xmlns:w="http://schemas.openxmlformats.org/wordprocessingml/2006/main" xmlns:w14="http://schemas.microsoft.com/office/word/2010/wordml" xmlns:w15="http://schemas.microsoft.com/office/word/2012/wordml" xmlns:w16cex="http://schemas.microsoft.com/office/word/2018/wordml/cex" xmlns:w16cid="http://schemas.microsoft.com/office/word/2016/wordml/cid" xmlns:w16="http://schemas.microsoft.com/office/word/2018/wordml" xmlns:w16sdtdh="http://schemas.microsoft.com/office/word/2020/wordml/sdtdatahash" xmlns:w16se="http://schemas.microsoft.com/office/word/2015/wordml/symex" mc:Ignorable="w14 w15 w16se w16cid w16 w16cex w16sdtdh">
+  <w:optimizeForBrowser/>
+  <w:allowPNG/>
+</w:webSettings>
 </file>
 
 <file path=word/theme/theme1.xml><?xml version="1.0" encoding="utf-8"?>

--- a/Project dokumentáció.docx
+++ b/Project dokumentáció.docx
@@ -79,7 +79,7 @@
     </w:p>
     <w:p>
       <w:pPr>
-        <w:jc w:val="right"/>
+        <w:jc w:val="center"/>
         <w:rPr>
           <w:rFonts w:asciiTheme="majorHAnsi" w:hAnsiTheme="majorHAnsi" w:cstheme="majorHAnsi"/>
           <w:sz w:val="40"/>
@@ -266,52 +266,14 @@
           <w:szCs w:val="24"/>
         </w:rPr>
       </w:pPr>
-      <w:proofErr w:type="spellStart"/>
-      <w:r>
-        <w:rPr>
-          <w:rFonts w:ascii="Times New Roman" w:hAnsi="Times New Roman" w:cs="Times New Roman"/>
-          <w:sz w:val="24"/>
-          <w:szCs w:val="24"/>
-        </w:rPr>
-        <w:t>gcc</w:t>
-      </w:r>
-      <w:proofErr w:type="spellEnd"/>
-      <w:r>
-        <w:rPr>
-          <w:rFonts w:ascii="Times New Roman" w:hAnsi="Times New Roman" w:cs="Times New Roman"/>
-          <w:sz w:val="24"/>
-          <w:szCs w:val="24"/>
-        </w:rPr>
-        <w:t xml:space="preserve"> </w:t>
-      </w:r>
-      <w:proofErr w:type="spellStart"/>
-      <w:r>
-        <w:rPr>
-          <w:rFonts w:ascii="Times New Roman" w:hAnsi="Times New Roman" w:cs="Times New Roman"/>
-          <w:sz w:val="24"/>
-          <w:szCs w:val="24"/>
-        </w:rPr>
-        <w:t>main.c</w:t>
-      </w:r>
-      <w:proofErr w:type="spellEnd"/>
-      <w:r>
-        <w:rPr>
-          <w:rFonts w:ascii="Times New Roman" w:hAnsi="Times New Roman" w:cs="Times New Roman"/>
-          <w:sz w:val="24"/>
-          <w:szCs w:val="24"/>
-        </w:rPr>
-        <w:t xml:space="preserve"> -</w:t>
-      </w:r>
-      <w:proofErr w:type="spellStart"/>
-      <w:r>
-        <w:rPr>
-          <w:rFonts w:ascii="Times New Roman" w:hAnsi="Times New Roman" w:cs="Times New Roman"/>
-          <w:sz w:val="24"/>
-          <w:szCs w:val="24"/>
-        </w:rPr>
-        <w:t>fopenmp</w:t>
-      </w:r>
-      <w:proofErr w:type="spellEnd"/>
+      <w:r>
+        <w:rPr>
+          <w:rFonts w:ascii="Times New Roman" w:hAnsi="Times New Roman" w:cs="Times New Roman"/>
+          <w:sz w:val="24"/>
+          <w:szCs w:val="24"/>
+        </w:rPr>
+        <w:t>gcc main.c -fopenmp</w:t>
+      </w:r>
     </w:p>
     <w:p>
       <w:pPr>
@@ -332,25 +294,15 @@
           <w:sz w:val="24"/>
           <w:szCs w:val="24"/>
         </w:rPr>
-        <w:t>./</w:t>
-      </w:r>
-      <w:proofErr w:type="spellStart"/>
-      <w:r>
-        <w:rPr>
-          <w:rFonts w:ascii="Times New Roman" w:hAnsi="Times New Roman" w:cs="Times New Roman"/>
-          <w:sz w:val="24"/>
-          <w:szCs w:val="24"/>
-        </w:rPr>
-        <w:t>a.out</w:t>
-      </w:r>
-      <w:proofErr w:type="spellEnd"/>
-      <w:r>
-        <w:rPr>
-          <w:rFonts w:ascii="Times New Roman" w:hAnsi="Times New Roman" w:cs="Times New Roman"/>
-          <w:sz w:val="24"/>
-          <w:szCs w:val="24"/>
-        </w:rPr>
-        <w:t xml:space="preserve"> </w:t>
+        <w:t xml:space="preserve">./a.out </w:t>
+      </w:r>
+      <w:r>
+        <w:rPr>
+          <w:rFonts w:ascii="Times New Roman" w:hAnsi="Times New Roman" w:cs="Times New Roman"/>
+          <w:sz w:val="24"/>
+          <w:szCs w:val="24"/>
+        </w:rPr>
+        <w:t>[</w:t>
       </w:r>
       <w:r>
         <w:rPr>
@@ -362,6 +314,14 @@
         </w:rPr>
         <w:t>parancssori argumentum (opcionális)</w:t>
       </w:r>
+      <w:r>
+        <w:rPr>
+          <w:rFonts w:ascii="Times New Roman" w:hAnsi="Times New Roman" w:cs="Times New Roman"/>
+          <w:sz w:val="24"/>
+          <w:szCs w:val="24"/>
+        </w:rPr>
+        <w:t>]</w:t>
+      </w:r>
     </w:p>
     <w:p>
       <w:pPr>
@@ -425,1518 +385,24 @@
           <w:sz w:val="24"/>
           <w:szCs w:val="24"/>
         </w:rPr>
-        <w:t>A program egy a felhasználó által megadott .bmp kiterjesztésű kép fájlból olvassa ki fájlba kódolt titkos üzenetet</w:t>
-      </w:r>
-      <w:r>
-        <w:rPr>
-          <w:rFonts w:ascii="Times New Roman" w:hAnsi="Times New Roman" w:cs="Times New Roman"/>
-          <w:sz w:val="24"/>
-          <w:szCs w:val="24"/>
-        </w:rPr>
-        <w:t xml:space="preserve"> és elküldi </w:t>
-      </w:r>
-      <w:r>
-        <w:rPr>
-          <w:rFonts w:ascii="Times New Roman" w:hAnsi="Times New Roman" w:cs="Times New Roman"/>
-          <w:sz w:val="24"/>
-          <w:szCs w:val="24"/>
-        </w:rPr>
-        <w:t>az</w:t>
-      </w:r>
-      <w:r>
-        <w:rPr>
-          <w:rFonts w:ascii="Times New Roman" w:hAnsi="Times New Roman" w:cs="Times New Roman"/>
-          <w:sz w:val="24"/>
-          <w:szCs w:val="24"/>
-        </w:rPr>
-        <w:t xml:space="preserve"> </w:t>
-      </w:r>
-      <w:r>
-        <w:t>irh.inf.unideb.hu/~vargai/</w:t>
-      </w:r>
-      <w:proofErr w:type="spellStart"/>
-      <w:r>
-        <w:t>post.php</w:t>
-      </w:r>
-      <w:proofErr w:type="spellEnd"/>
-      <w:r>
-        <w:rPr>
-          <w:rFonts w:ascii="Times New Roman" w:hAnsi="Times New Roman" w:cs="Times New Roman"/>
-          <w:sz w:val="24"/>
-          <w:szCs w:val="24"/>
-        </w:rPr>
-        <w:t xml:space="preserve"> címre.</w:t>
-      </w:r>
-    </w:p>
-    <w:p>
-      <w:pPr>
-        <w:pStyle w:val="Listaszerbekezds"/>
-        <w:ind w:left="1440"/>
-        <w:rPr>
-          <w:rFonts w:ascii="Times New Roman" w:hAnsi="Times New Roman" w:cs="Times New Roman"/>
-          <w:sz w:val="24"/>
-          <w:szCs w:val="24"/>
-        </w:rPr>
-      </w:pPr>
-    </w:p>
-    <w:p>
-      <w:pPr>
-        <w:pStyle w:val="Listaszerbekezds"/>
-        <w:numPr>
-          <w:ilvl w:val="1"/>
-          <w:numId w:val="1"/>
-        </w:numPr>
-        <w:rPr>
-          <w:rFonts w:ascii="Times New Roman" w:hAnsi="Times New Roman" w:cs="Times New Roman"/>
-          <w:sz w:val="24"/>
-          <w:szCs w:val="24"/>
-        </w:rPr>
-      </w:pPr>
-      <w:r>
-        <w:rPr>
-          <w:rFonts w:ascii="Times New Roman" w:hAnsi="Times New Roman" w:cs="Times New Roman"/>
-          <w:sz w:val="24"/>
-          <w:szCs w:val="24"/>
-        </w:rPr>
-        <w:t>A program futtatásakor a felhasználó megadhatja parancssori argumentumként a következőket:</w:t>
-      </w:r>
-    </w:p>
-    <w:p>
-      <w:pPr>
-        <w:pStyle w:val="Listaszerbekezds"/>
-        <w:numPr>
-          <w:ilvl w:val="4"/>
-          <w:numId w:val="1"/>
-        </w:numPr>
-        <w:rPr>
-          <w:rFonts w:ascii="Times New Roman" w:hAnsi="Times New Roman" w:cs="Times New Roman"/>
-          <w:sz w:val="24"/>
-          <w:szCs w:val="24"/>
-        </w:rPr>
-      </w:pPr>
-      <w:r>
-        <w:rPr>
-          <w:rFonts w:ascii="Times New Roman" w:hAnsi="Times New Roman" w:cs="Times New Roman"/>
-          <w:i/>
-          <w:iCs/>
-          <w:sz w:val="24"/>
-          <w:szCs w:val="24"/>
-        </w:rPr>
-        <w:t>--version:</w:t>
-      </w:r>
-      <w:r>
-        <w:rPr>
-          <w:rFonts w:ascii="Times New Roman" w:hAnsi="Times New Roman" w:cs="Times New Roman"/>
-          <w:sz w:val="24"/>
-          <w:szCs w:val="24"/>
-        </w:rPr>
-        <w:t xml:space="preserve"> Információ a program Verziószámáról, Elkészültének dátumáról és Készítőjének nevéről.</w:t>
-      </w:r>
-    </w:p>
-    <w:p>
-      <w:pPr>
-        <w:pStyle w:val="Listaszerbekezds"/>
-        <w:numPr>
-          <w:ilvl w:val="4"/>
-          <w:numId w:val="1"/>
-        </w:numPr>
-        <w:rPr>
-          <w:rFonts w:ascii="Times New Roman" w:hAnsi="Times New Roman" w:cs="Times New Roman"/>
-          <w:sz w:val="24"/>
-          <w:szCs w:val="24"/>
-        </w:rPr>
-      </w:pPr>
-      <w:r>
-        <w:rPr>
-          <w:rFonts w:ascii="Times New Roman" w:hAnsi="Times New Roman" w:cs="Times New Roman"/>
-          <w:i/>
-          <w:iCs/>
-          <w:sz w:val="24"/>
-          <w:szCs w:val="24"/>
-        </w:rPr>
-        <w:t xml:space="preserve">--help: </w:t>
-      </w:r>
-      <w:r>
-        <w:rPr>
-          <w:rFonts w:ascii="Times New Roman" w:hAnsi="Times New Roman" w:cs="Times New Roman"/>
-          <w:sz w:val="24"/>
-          <w:szCs w:val="24"/>
-        </w:rPr>
-        <w:t>Információ a lehetséges parancssori argumentumokról.</w:t>
-      </w:r>
-    </w:p>
-    <w:p>
-      <w:pPr>
-        <w:pStyle w:val="Listaszerbekezds"/>
-        <w:numPr>
-          <w:ilvl w:val="4"/>
-          <w:numId w:val="1"/>
-        </w:numPr>
-        <w:rPr>
-          <w:rFonts w:ascii="Times New Roman" w:hAnsi="Times New Roman" w:cs="Times New Roman"/>
-          <w:sz w:val="24"/>
-          <w:szCs w:val="24"/>
-        </w:rPr>
-      </w:pPr>
-      <w:r>
-        <w:rPr>
-          <w:rFonts w:ascii="Times New Roman" w:hAnsi="Times New Roman" w:cs="Times New Roman"/>
-          <w:sz w:val="24"/>
-          <w:szCs w:val="24"/>
-        </w:rPr>
-        <w:t xml:space="preserve">Más a felhasználó által megadott </w:t>
-      </w:r>
-      <w:r>
-        <w:rPr>
-          <w:rFonts w:ascii="Times New Roman" w:hAnsi="Times New Roman" w:cs="Times New Roman"/>
-          <w:sz w:val="24"/>
-          <w:szCs w:val="24"/>
-        </w:rPr>
-        <w:t>argumentumot a program automatikusan a fájl elérési útjaként kezeli.</w:t>
-      </w:r>
-    </w:p>
-    <w:p>
-      <w:pPr>
-        <w:pStyle w:val="Listaszerbekezds"/>
-        <w:numPr>
-          <w:ilvl w:val="4"/>
-          <w:numId w:val="1"/>
-        </w:numPr>
-        <w:rPr>
-          <w:rFonts w:ascii="Times New Roman" w:hAnsi="Times New Roman" w:cs="Times New Roman"/>
-          <w:sz w:val="24"/>
-          <w:szCs w:val="24"/>
-        </w:rPr>
-      </w:pPr>
-      <w:r>
-        <w:rPr>
-          <w:rFonts w:ascii="Times New Roman" w:hAnsi="Times New Roman" w:cs="Times New Roman"/>
-          <w:sz w:val="24"/>
-          <w:szCs w:val="24"/>
-        </w:rPr>
-        <w:t xml:space="preserve">Amennyiben nem kerül argumentum megadásra, elindul egy karakteres </w:t>
-      </w:r>
-      <w:r>
-        <w:rPr>
-          <w:rFonts w:ascii="Times New Roman" w:hAnsi="Times New Roman" w:cs="Times New Roman"/>
-          <w:sz w:val="24"/>
-          <w:szCs w:val="24"/>
-        </w:rPr>
-        <w:t>fájlböngésző,</w:t>
-      </w:r>
-      <w:r>
-        <w:rPr>
-          <w:rFonts w:ascii="Times New Roman" w:hAnsi="Times New Roman" w:cs="Times New Roman"/>
-          <w:sz w:val="24"/>
-          <w:szCs w:val="24"/>
-        </w:rPr>
-        <w:t xml:space="preserve"> ami segítségével a felhasználó kiválaszthatja, a megfelelő kép fájlt.</w:t>
-      </w:r>
-    </w:p>
-    <w:p>
-      <w:pPr>
-        <w:pStyle w:val="Listaszerbekezds"/>
-        <w:ind w:left="3600"/>
-        <w:rPr>
-          <w:rFonts w:ascii="Times New Roman" w:hAnsi="Times New Roman" w:cs="Times New Roman"/>
-          <w:sz w:val="24"/>
-          <w:szCs w:val="24"/>
-        </w:rPr>
-      </w:pPr>
-    </w:p>
-    <w:p>
-      <w:pPr>
-        <w:pStyle w:val="Listaszerbekezds"/>
-        <w:numPr>
-          <w:ilvl w:val="1"/>
-          <w:numId w:val="1"/>
-        </w:numPr>
-        <w:rPr>
-          <w:rFonts w:ascii="Times New Roman" w:hAnsi="Times New Roman" w:cs="Times New Roman"/>
-          <w:sz w:val="24"/>
-          <w:szCs w:val="24"/>
-        </w:rPr>
-      </w:pPr>
-      <w:r>
-        <w:rPr>
-          <w:rFonts w:ascii="Times New Roman" w:hAnsi="Times New Roman" w:cs="Times New Roman"/>
-          <w:sz w:val="24"/>
-          <w:szCs w:val="24"/>
-        </w:rPr>
-        <w:t>A program sikeres futtatás esetén kiírja a képernyőre a</w:t>
-      </w:r>
-      <w:r>
-        <w:rPr>
-          <w:rFonts w:ascii="Times New Roman" w:hAnsi="Times New Roman" w:cs="Times New Roman"/>
-          <w:sz w:val="24"/>
-          <w:szCs w:val="24"/>
-        </w:rPr>
-        <w:t>z üzenet elküldéséhez szükséges lépések sikerességét visszaigazoló üzeneteket, illetve a szerver válaszát.</w:t>
-      </w:r>
-    </w:p>
-    <w:p>
-      <w:pPr>
-        <w:pStyle w:val="Listaszerbekezds"/>
-        <w:ind w:left="1440"/>
-        <w:rPr>
-          <w:rFonts w:ascii="Times New Roman" w:hAnsi="Times New Roman" w:cs="Times New Roman"/>
-          <w:sz w:val="24"/>
-          <w:szCs w:val="24"/>
-        </w:rPr>
-      </w:pPr>
-    </w:p>
-    <w:p>
-      <w:pPr>
-        <w:pStyle w:val="Listaszerbekezds"/>
-        <w:numPr>
-          <w:ilvl w:val="0"/>
-          <w:numId w:val="1"/>
-        </w:numPr>
-        <w:rPr>
-          <w:rFonts w:ascii="Times New Roman" w:hAnsi="Times New Roman" w:cs="Times New Roman"/>
-          <w:sz w:val="24"/>
-          <w:szCs w:val="24"/>
-        </w:rPr>
-      </w:pPr>
-      <w:r>
-        <w:rPr>
-          <w:rFonts w:ascii="Times New Roman" w:hAnsi="Times New Roman" w:cs="Times New Roman"/>
-          <w:sz w:val="24"/>
-          <w:szCs w:val="24"/>
-        </w:rPr>
-        <w:t>Amennyiben a futás sikertelen a következő hibaüzenetekkel találkozhatunk:</w:t>
-      </w:r>
-    </w:p>
-    <w:p>
-      <w:pPr>
-        <w:pStyle w:val="Listaszerbekezds"/>
-        <w:rPr>
-          <w:rFonts w:ascii="Times New Roman" w:hAnsi="Times New Roman" w:cs="Times New Roman"/>
-          <w:sz w:val="24"/>
-          <w:szCs w:val="24"/>
-        </w:rPr>
-      </w:pPr>
-    </w:p>
-    <w:p>
-      <w:pPr>
-        <w:pStyle w:val="Listaszerbekezds"/>
-        <w:numPr>
-          <w:ilvl w:val="1"/>
-          <w:numId w:val="1"/>
-        </w:numPr>
-        <w:rPr>
-          <w:rFonts w:ascii="Times New Roman" w:hAnsi="Times New Roman" w:cs="Times New Roman"/>
-          <w:i/>
-          <w:iCs/>
-          <w:sz w:val="24"/>
-          <w:szCs w:val="24"/>
-        </w:rPr>
-      </w:pPr>
-      <w:r>
-        <w:rPr>
-          <w:rFonts w:ascii="Times New Roman" w:hAnsi="Times New Roman" w:cs="Times New Roman"/>
-          <w:i/>
-          <w:iCs/>
-          <w:sz w:val="24"/>
-          <w:szCs w:val="24"/>
-        </w:rPr>
-        <w:t>„</w:t>
-      </w:r>
-      <w:r>
-        <w:rPr>
-          <w:rFonts w:ascii="Times New Roman" w:hAnsi="Times New Roman" w:cs="Times New Roman"/>
-          <w:i/>
-          <w:iCs/>
-          <w:sz w:val="24"/>
-          <w:szCs w:val="24"/>
-        </w:rPr>
-        <w:t xml:space="preserve">FILE </w:t>
-      </w:r>
-      <w:proofErr w:type="spellStart"/>
-      <w:r>
-        <w:rPr>
-          <w:rFonts w:ascii="Times New Roman" w:hAnsi="Times New Roman" w:cs="Times New Roman"/>
-          <w:i/>
-          <w:iCs/>
-          <w:sz w:val="24"/>
-          <w:szCs w:val="24"/>
-        </w:rPr>
-        <w:t>doesn't</w:t>
-      </w:r>
-      <w:proofErr w:type="spellEnd"/>
-      <w:r>
-        <w:rPr>
-          <w:rFonts w:ascii="Times New Roman" w:hAnsi="Times New Roman" w:cs="Times New Roman"/>
-          <w:i/>
-          <w:iCs/>
-          <w:sz w:val="24"/>
-          <w:szCs w:val="24"/>
-        </w:rPr>
-        <w:t xml:space="preserve"> </w:t>
-      </w:r>
-      <w:proofErr w:type="spellStart"/>
-      <w:r>
-        <w:rPr>
-          <w:rFonts w:ascii="Times New Roman" w:hAnsi="Times New Roman" w:cs="Times New Roman"/>
-          <w:i/>
-          <w:iCs/>
-          <w:sz w:val="24"/>
-          <w:szCs w:val="24"/>
-        </w:rPr>
-        <w:t>exist</w:t>
-      </w:r>
-      <w:proofErr w:type="spellEnd"/>
-      <w:r>
-        <w:rPr>
-          <w:rFonts w:ascii="Times New Roman" w:hAnsi="Times New Roman" w:cs="Times New Roman"/>
-          <w:i/>
-          <w:iCs/>
-          <w:sz w:val="24"/>
-          <w:szCs w:val="24"/>
-        </w:rPr>
-        <w:t xml:space="preserve"> </w:t>
-      </w:r>
-      <w:proofErr w:type="spellStart"/>
-      <w:r>
-        <w:rPr>
-          <w:rFonts w:ascii="Times New Roman" w:hAnsi="Times New Roman" w:cs="Times New Roman"/>
-          <w:i/>
-          <w:iCs/>
-          <w:sz w:val="24"/>
-          <w:szCs w:val="24"/>
-        </w:rPr>
-        <w:t>or</w:t>
-      </w:r>
-      <w:proofErr w:type="spellEnd"/>
-      <w:r>
-        <w:rPr>
-          <w:rFonts w:ascii="Times New Roman" w:hAnsi="Times New Roman" w:cs="Times New Roman"/>
-          <w:i/>
-          <w:iCs/>
-          <w:sz w:val="24"/>
-          <w:szCs w:val="24"/>
-        </w:rPr>
-        <w:t xml:space="preserve"> </w:t>
-      </w:r>
-      <w:proofErr w:type="spellStart"/>
-      <w:r>
-        <w:rPr>
-          <w:rFonts w:ascii="Times New Roman" w:hAnsi="Times New Roman" w:cs="Times New Roman"/>
-          <w:i/>
-          <w:iCs/>
-          <w:sz w:val="24"/>
-          <w:szCs w:val="24"/>
-        </w:rPr>
-        <w:t>wrong</w:t>
-      </w:r>
-      <w:proofErr w:type="spellEnd"/>
-      <w:r>
-        <w:rPr>
-          <w:rFonts w:ascii="Times New Roman" w:hAnsi="Times New Roman" w:cs="Times New Roman"/>
-          <w:i/>
-          <w:iCs/>
-          <w:sz w:val="24"/>
-          <w:szCs w:val="24"/>
-        </w:rPr>
-        <w:t xml:space="preserve"> FILE </w:t>
-      </w:r>
-      <w:proofErr w:type="spellStart"/>
-      <w:r>
-        <w:rPr>
-          <w:rFonts w:ascii="Times New Roman" w:hAnsi="Times New Roman" w:cs="Times New Roman"/>
-          <w:i/>
-          <w:iCs/>
-          <w:sz w:val="24"/>
-          <w:szCs w:val="24"/>
-        </w:rPr>
-        <w:t>path</w:t>
-      </w:r>
-      <w:proofErr w:type="spellEnd"/>
-      <w:r>
-        <w:rPr>
-          <w:rFonts w:ascii="Times New Roman" w:hAnsi="Times New Roman" w:cs="Times New Roman"/>
-          <w:i/>
-          <w:iCs/>
-          <w:sz w:val="24"/>
-          <w:szCs w:val="24"/>
-        </w:rPr>
-        <w:t>!</w:t>
-      </w:r>
-      <w:r>
-        <w:rPr>
-          <w:rFonts w:ascii="Times New Roman" w:hAnsi="Times New Roman" w:cs="Times New Roman"/>
-          <w:i/>
-          <w:iCs/>
-          <w:sz w:val="24"/>
-          <w:szCs w:val="24"/>
-        </w:rPr>
-        <w:t>”:</w:t>
-      </w:r>
-    </w:p>
-    <w:p>
-      <w:pPr>
-        <w:pStyle w:val="Listaszerbekezds"/>
-        <w:numPr>
-          <w:ilvl w:val="2"/>
-          <w:numId w:val="1"/>
-        </w:numPr>
-        <w:rPr>
-          <w:rFonts w:ascii="Times New Roman" w:hAnsi="Times New Roman" w:cs="Times New Roman"/>
-          <w:i/>
-          <w:iCs/>
-          <w:sz w:val="24"/>
-          <w:szCs w:val="24"/>
-        </w:rPr>
-      </w:pPr>
-      <w:r>
-        <w:rPr>
-          <w:rFonts w:ascii="Times New Roman" w:hAnsi="Times New Roman" w:cs="Times New Roman"/>
-          <w:sz w:val="24"/>
-          <w:szCs w:val="24"/>
-        </w:rPr>
-        <w:t>A bemeneti argumentumként megadott elérési út nemlétező, vagy nem megfelelő képfájlra mutat, esetleg egy könyvtár elérési útja.</w:t>
-      </w:r>
-    </w:p>
-    <w:p>
-      <w:pPr>
-        <w:pStyle w:val="Listaszerbekezds"/>
-        <w:ind w:left="2160"/>
-        <w:rPr>
-          <w:rFonts w:ascii="Times New Roman" w:hAnsi="Times New Roman" w:cs="Times New Roman"/>
-          <w:i/>
-          <w:iCs/>
-          <w:sz w:val="24"/>
-          <w:szCs w:val="24"/>
-        </w:rPr>
-      </w:pPr>
-    </w:p>
-    <w:p>
-      <w:pPr>
-        <w:pStyle w:val="Listaszerbekezds"/>
-        <w:numPr>
-          <w:ilvl w:val="1"/>
-          <w:numId w:val="1"/>
-        </w:numPr>
-        <w:rPr>
-          <w:rFonts w:ascii="Times New Roman" w:hAnsi="Times New Roman" w:cs="Times New Roman"/>
-          <w:i/>
-          <w:iCs/>
-          <w:sz w:val="24"/>
-          <w:szCs w:val="24"/>
-        </w:rPr>
-      </w:pPr>
-      <w:r>
-        <w:rPr>
-          <w:rFonts w:ascii="Times New Roman" w:hAnsi="Times New Roman" w:cs="Times New Roman"/>
-          <w:i/>
-          <w:iCs/>
-          <w:sz w:val="24"/>
-          <w:szCs w:val="24"/>
-        </w:rPr>
-        <w:t>„</w:t>
-      </w:r>
-      <w:proofErr w:type="spellStart"/>
-      <w:r>
-        <w:rPr>
-          <w:rFonts w:ascii="Times New Roman" w:hAnsi="Times New Roman" w:cs="Times New Roman"/>
-          <w:i/>
-          <w:iCs/>
-          <w:sz w:val="24"/>
-          <w:szCs w:val="24"/>
-        </w:rPr>
-        <w:t>Failed</w:t>
-      </w:r>
-      <w:proofErr w:type="spellEnd"/>
-      <w:r>
-        <w:rPr>
-          <w:rFonts w:ascii="Times New Roman" w:hAnsi="Times New Roman" w:cs="Times New Roman"/>
-          <w:i/>
-          <w:iCs/>
-          <w:sz w:val="24"/>
-          <w:szCs w:val="24"/>
-        </w:rPr>
-        <w:t xml:space="preserve"> </w:t>
-      </w:r>
-      <w:proofErr w:type="spellStart"/>
-      <w:r>
-        <w:rPr>
-          <w:rFonts w:ascii="Times New Roman" w:hAnsi="Times New Roman" w:cs="Times New Roman"/>
-          <w:i/>
-          <w:iCs/>
-          <w:sz w:val="24"/>
-          <w:szCs w:val="24"/>
-        </w:rPr>
-        <w:t>to</w:t>
-      </w:r>
-      <w:proofErr w:type="spellEnd"/>
-      <w:r>
-        <w:rPr>
-          <w:rFonts w:ascii="Times New Roman" w:hAnsi="Times New Roman" w:cs="Times New Roman"/>
-          <w:i/>
-          <w:iCs/>
-          <w:sz w:val="24"/>
-          <w:szCs w:val="24"/>
-        </w:rPr>
-        <w:t xml:space="preserve"> </w:t>
-      </w:r>
-      <w:proofErr w:type="spellStart"/>
-      <w:r>
-        <w:rPr>
-          <w:rFonts w:ascii="Times New Roman" w:hAnsi="Times New Roman" w:cs="Times New Roman"/>
-          <w:i/>
-          <w:iCs/>
-          <w:sz w:val="24"/>
-          <w:szCs w:val="24"/>
-        </w:rPr>
-        <w:t>open</w:t>
-      </w:r>
-      <w:proofErr w:type="spellEnd"/>
-      <w:r>
-        <w:rPr>
-          <w:rFonts w:ascii="Times New Roman" w:hAnsi="Times New Roman" w:cs="Times New Roman"/>
-          <w:i/>
-          <w:iCs/>
-          <w:sz w:val="24"/>
-          <w:szCs w:val="24"/>
-        </w:rPr>
-        <w:t xml:space="preserve"> file!</w:t>
-      </w:r>
-      <w:r>
-        <w:rPr>
-          <w:rFonts w:ascii="Times New Roman" w:hAnsi="Times New Roman" w:cs="Times New Roman"/>
-          <w:i/>
-          <w:iCs/>
-          <w:sz w:val="24"/>
-          <w:szCs w:val="24"/>
-        </w:rPr>
-        <w:t>”:</w:t>
-      </w:r>
-    </w:p>
-    <w:p>
-      <w:pPr>
-        <w:pStyle w:val="Listaszerbekezds"/>
-        <w:numPr>
-          <w:ilvl w:val="2"/>
-          <w:numId w:val="1"/>
-        </w:numPr>
-        <w:rPr>
-          <w:rFonts w:ascii="Times New Roman" w:hAnsi="Times New Roman" w:cs="Times New Roman"/>
-          <w:i/>
-          <w:iCs/>
-          <w:sz w:val="24"/>
-          <w:szCs w:val="24"/>
-        </w:rPr>
-      </w:pPr>
-      <w:r>
-        <w:rPr>
-          <w:rFonts w:ascii="Times New Roman" w:hAnsi="Times New Roman" w:cs="Times New Roman"/>
-          <w:sz w:val="24"/>
-          <w:szCs w:val="24"/>
-        </w:rPr>
-        <w:t>A fájl megnyitása sikertelen.</w:t>
-      </w:r>
-    </w:p>
-    <w:p>
-      <w:pPr>
-        <w:pStyle w:val="Listaszerbekezds"/>
-        <w:ind w:left="2160"/>
-        <w:rPr>
-          <w:rFonts w:ascii="Times New Roman" w:hAnsi="Times New Roman" w:cs="Times New Roman"/>
-          <w:i/>
-          <w:iCs/>
-          <w:sz w:val="24"/>
-          <w:szCs w:val="24"/>
-        </w:rPr>
-      </w:pPr>
-    </w:p>
-    <w:p>
-      <w:pPr>
-        <w:pStyle w:val="Listaszerbekezds"/>
-        <w:numPr>
-          <w:ilvl w:val="1"/>
-          <w:numId w:val="1"/>
-        </w:numPr>
-        <w:rPr>
-          <w:rFonts w:ascii="Times New Roman" w:hAnsi="Times New Roman" w:cs="Times New Roman"/>
-          <w:i/>
-          <w:iCs/>
-          <w:sz w:val="24"/>
-          <w:szCs w:val="24"/>
-        </w:rPr>
-      </w:pPr>
-      <w:r>
-        <w:rPr>
-          <w:rFonts w:ascii="Times New Roman" w:hAnsi="Times New Roman" w:cs="Times New Roman"/>
-          <w:i/>
-          <w:iCs/>
-          <w:sz w:val="24"/>
-          <w:szCs w:val="24"/>
-        </w:rPr>
-        <w:t>„</w:t>
-      </w:r>
-      <w:proofErr w:type="spellStart"/>
-      <w:r>
-        <w:rPr>
-          <w:rFonts w:ascii="Times New Roman" w:hAnsi="Times New Roman" w:cs="Times New Roman"/>
-          <w:i/>
-          <w:iCs/>
-          <w:sz w:val="24"/>
-          <w:szCs w:val="24"/>
-        </w:rPr>
-        <w:t>Memory</w:t>
-      </w:r>
-      <w:proofErr w:type="spellEnd"/>
-      <w:r>
-        <w:rPr>
-          <w:rFonts w:ascii="Times New Roman" w:hAnsi="Times New Roman" w:cs="Times New Roman"/>
-          <w:i/>
-          <w:iCs/>
-          <w:sz w:val="24"/>
-          <w:szCs w:val="24"/>
-        </w:rPr>
-        <w:t xml:space="preserve"> is </w:t>
-      </w:r>
-      <w:proofErr w:type="spellStart"/>
-      <w:r>
-        <w:rPr>
-          <w:rFonts w:ascii="Times New Roman" w:hAnsi="Times New Roman" w:cs="Times New Roman"/>
-          <w:i/>
-          <w:iCs/>
-          <w:sz w:val="24"/>
-          <w:szCs w:val="24"/>
-        </w:rPr>
-        <w:t>not</w:t>
-      </w:r>
-      <w:proofErr w:type="spellEnd"/>
-      <w:r>
-        <w:rPr>
-          <w:rFonts w:ascii="Times New Roman" w:hAnsi="Times New Roman" w:cs="Times New Roman"/>
-          <w:i/>
-          <w:iCs/>
-          <w:sz w:val="24"/>
-          <w:szCs w:val="24"/>
-        </w:rPr>
-        <w:t xml:space="preserve"> </w:t>
-      </w:r>
-      <w:proofErr w:type="spellStart"/>
-      <w:r>
-        <w:rPr>
-          <w:rFonts w:ascii="Times New Roman" w:hAnsi="Times New Roman" w:cs="Times New Roman"/>
-          <w:i/>
-          <w:iCs/>
-          <w:sz w:val="24"/>
-          <w:szCs w:val="24"/>
-        </w:rPr>
-        <w:t>allocated</w:t>
-      </w:r>
-      <w:proofErr w:type="spellEnd"/>
-      <w:r>
-        <w:rPr>
-          <w:rFonts w:ascii="Times New Roman" w:hAnsi="Times New Roman" w:cs="Times New Roman"/>
-          <w:i/>
-          <w:iCs/>
-          <w:sz w:val="24"/>
-          <w:szCs w:val="24"/>
-        </w:rPr>
-        <w:t>!</w:t>
-      </w:r>
-      <w:r>
-        <w:rPr>
-          <w:rFonts w:ascii="Times New Roman" w:hAnsi="Times New Roman" w:cs="Times New Roman"/>
-          <w:i/>
-          <w:iCs/>
-          <w:sz w:val="24"/>
-          <w:szCs w:val="24"/>
-        </w:rPr>
-        <w:t>”:</w:t>
-      </w:r>
-    </w:p>
-    <w:p>
-      <w:pPr>
-        <w:pStyle w:val="Listaszerbekezds"/>
-        <w:numPr>
-          <w:ilvl w:val="2"/>
-          <w:numId w:val="1"/>
-        </w:numPr>
-        <w:rPr>
-          <w:rFonts w:ascii="Times New Roman" w:hAnsi="Times New Roman" w:cs="Times New Roman"/>
-          <w:i/>
-          <w:iCs/>
-          <w:sz w:val="24"/>
-          <w:szCs w:val="24"/>
-        </w:rPr>
-      </w:pPr>
-      <w:r>
-        <w:rPr>
-          <w:rFonts w:ascii="Times New Roman" w:hAnsi="Times New Roman" w:cs="Times New Roman"/>
-          <w:sz w:val="24"/>
-          <w:szCs w:val="24"/>
-        </w:rPr>
-        <w:t xml:space="preserve">Hiba a memória </w:t>
-      </w:r>
-      <w:proofErr w:type="spellStart"/>
-      <w:r>
-        <w:rPr>
-          <w:rFonts w:ascii="Times New Roman" w:hAnsi="Times New Roman" w:cs="Times New Roman"/>
-          <w:sz w:val="24"/>
-          <w:szCs w:val="24"/>
-        </w:rPr>
-        <w:t>lefogallásakor</w:t>
-      </w:r>
-      <w:proofErr w:type="spellEnd"/>
-      <w:r>
-        <w:rPr>
-          <w:rFonts w:ascii="Times New Roman" w:hAnsi="Times New Roman" w:cs="Times New Roman"/>
-          <w:sz w:val="24"/>
-          <w:szCs w:val="24"/>
-        </w:rPr>
-        <w:t>.</w:t>
-      </w:r>
-    </w:p>
-    <w:p>
-      <w:pPr>
-        <w:pStyle w:val="Listaszerbekezds"/>
-        <w:ind w:left="2160"/>
-        <w:rPr>
-          <w:rFonts w:ascii="Times New Roman" w:hAnsi="Times New Roman" w:cs="Times New Roman"/>
-          <w:i/>
-          <w:iCs/>
-          <w:sz w:val="24"/>
-          <w:szCs w:val="24"/>
-        </w:rPr>
-      </w:pPr>
-    </w:p>
-    <w:p>
-      <w:pPr>
-        <w:pStyle w:val="Listaszerbekezds"/>
-        <w:numPr>
-          <w:ilvl w:val="1"/>
-          <w:numId w:val="1"/>
-        </w:numPr>
-        <w:rPr>
-          <w:rFonts w:ascii="Times New Roman" w:hAnsi="Times New Roman" w:cs="Times New Roman"/>
-          <w:i/>
-          <w:iCs/>
-          <w:sz w:val="24"/>
-          <w:szCs w:val="24"/>
-        </w:rPr>
-      </w:pPr>
-      <w:r>
-        <w:rPr>
-          <w:rFonts w:ascii="Times New Roman" w:hAnsi="Times New Roman" w:cs="Times New Roman"/>
-          <w:i/>
-          <w:iCs/>
-          <w:sz w:val="24"/>
-          <w:szCs w:val="24"/>
-        </w:rPr>
-        <w:t>„</w:t>
-      </w:r>
-      <w:proofErr w:type="spellStart"/>
-      <w:r>
-        <w:rPr>
-          <w:rFonts w:ascii="Times New Roman" w:hAnsi="Times New Roman" w:cs="Times New Roman"/>
-          <w:i/>
-          <w:iCs/>
-          <w:sz w:val="24"/>
-          <w:szCs w:val="24"/>
-        </w:rPr>
-        <w:t>Socket</w:t>
-      </w:r>
-      <w:proofErr w:type="spellEnd"/>
-      <w:r>
-        <w:rPr>
-          <w:rFonts w:ascii="Times New Roman" w:hAnsi="Times New Roman" w:cs="Times New Roman"/>
-          <w:i/>
-          <w:iCs/>
-          <w:sz w:val="24"/>
-          <w:szCs w:val="24"/>
-        </w:rPr>
-        <w:t xml:space="preserve"> </w:t>
-      </w:r>
-      <w:proofErr w:type="spellStart"/>
-      <w:r>
-        <w:rPr>
-          <w:rFonts w:ascii="Times New Roman" w:hAnsi="Times New Roman" w:cs="Times New Roman"/>
-          <w:i/>
-          <w:iCs/>
-          <w:sz w:val="24"/>
-          <w:szCs w:val="24"/>
-        </w:rPr>
-        <w:t>creation</w:t>
-      </w:r>
-      <w:proofErr w:type="spellEnd"/>
-      <w:r>
-        <w:rPr>
-          <w:rFonts w:ascii="Times New Roman" w:hAnsi="Times New Roman" w:cs="Times New Roman"/>
-          <w:i/>
-          <w:iCs/>
-          <w:sz w:val="24"/>
-          <w:szCs w:val="24"/>
-        </w:rPr>
-        <w:t xml:space="preserve"> </w:t>
-      </w:r>
-      <w:proofErr w:type="spellStart"/>
-      <w:r>
-        <w:rPr>
-          <w:rFonts w:ascii="Times New Roman" w:hAnsi="Times New Roman" w:cs="Times New Roman"/>
-          <w:i/>
-          <w:iCs/>
-          <w:sz w:val="24"/>
-          <w:szCs w:val="24"/>
-        </w:rPr>
-        <w:t>error</w:t>
-      </w:r>
-      <w:proofErr w:type="spellEnd"/>
-      <w:r>
-        <w:rPr>
-          <w:rFonts w:ascii="Times New Roman" w:hAnsi="Times New Roman" w:cs="Times New Roman"/>
-          <w:i/>
-          <w:iCs/>
-          <w:sz w:val="24"/>
-          <w:szCs w:val="24"/>
-        </w:rPr>
-        <w:t>!</w:t>
-      </w:r>
-      <w:r>
-        <w:rPr>
-          <w:rFonts w:ascii="Times New Roman" w:hAnsi="Times New Roman" w:cs="Times New Roman"/>
-          <w:sz w:val="24"/>
-          <w:szCs w:val="24"/>
-        </w:rPr>
-        <w:t>”:</w:t>
-      </w:r>
-    </w:p>
-    <w:p>
-      <w:pPr>
-        <w:pStyle w:val="Listaszerbekezds"/>
-        <w:numPr>
-          <w:ilvl w:val="2"/>
-          <w:numId w:val="1"/>
-        </w:numPr>
-        <w:rPr>
-          <w:rFonts w:ascii="Times New Roman" w:hAnsi="Times New Roman" w:cs="Times New Roman"/>
-          <w:i/>
-          <w:iCs/>
-          <w:sz w:val="24"/>
-          <w:szCs w:val="24"/>
-        </w:rPr>
-      </w:pPr>
-      <w:r>
-        <w:rPr>
-          <w:rFonts w:ascii="Times New Roman" w:hAnsi="Times New Roman" w:cs="Times New Roman"/>
-          <w:sz w:val="24"/>
-          <w:szCs w:val="24"/>
-        </w:rPr>
-        <w:t xml:space="preserve">Hiba a </w:t>
-      </w:r>
-      <w:proofErr w:type="spellStart"/>
-      <w:r>
-        <w:rPr>
-          <w:rFonts w:ascii="Times New Roman" w:hAnsi="Times New Roman" w:cs="Times New Roman"/>
-          <w:sz w:val="24"/>
-          <w:szCs w:val="24"/>
-        </w:rPr>
-        <w:t>socket</w:t>
-      </w:r>
-      <w:proofErr w:type="spellEnd"/>
-      <w:r>
-        <w:rPr>
-          <w:rFonts w:ascii="Times New Roman" w:hAnsi="Times New Roman" w:cs="Times New Roman"/>
-          <w:sz w:val="24"/>
-          <w:szCs w:val="24"/>
-        </w:rPr>
-        <w:t xml:space="preserve"> létrehozásában.</w:t>
-      </w:r>
-    </w:p>
-    <w:p>
-      <w:pPr>
-        <w:pStyle w:val="Listaszerbekezds"/>
-        <w:ind w:left="2160"/>
-        <w:rPr>
-          <w:rFonts w:ascii="Times New Roman" w:hAnsi="Times New Roman" w:cs="Times New Roman"/>
-          <w:i/>
-          <w:iCs/>
-          <w:sz w:val="24"/>
-          <w:szCs w:val="24"/>
-        </w:rPr>
-      </w:pPr>
-    </w:p>
-    <w:p>
-      <w:pPr>
-        <w:pStyle w:val="Listaszerbekezds"/>
-        <w:numPr>
-          <w:ilvl w:val="1"/>
-          <w:numId w:val="1"/>
-        </w:numPr>
-        <w:rPr>
-          <w:rFonts w:ascii="Times New Roman" w:hAnsi="Times New Roman" w:cs="Times New Roman"/>
-          <w:i/>
-          <w:iCs/>
-          <w:sz w:val="24"/>
-          <w:szCs w:val="24"/>
-        </w:rPr>
-      </w:pPr>
-      <w:r>
-        <w:rPr>
-          <w:rFonts w:ascii="Times New Roman" w:hAnsi="Times New Roman" w:cs="Times New Roman"/>
-          <w:i/>
-          <w:iCs/>
-          <w:sz w:val="24"/>
-          <w:szCs w:val="24"/>
-        </w:rPr>
-        <w:t>„</w:t>
-      </w:r>
-      <w:proofErr w:type="spellStart"/>
-      <w:r>
-        <w:rPr>
-          <w:rFonts w:ascii="Times New Roman" w:hAnsi="Times New Roman" w:cs="Times New Roman"/>
-          <w:i/>
-          <w:iCs/>
-          <w:sz w:val="24"/>
-          <w:szCs w:val="24"/>
-        </w:rPr>
-        <w:t>Connecting</w:t>
-      </w:r>
-      <w:proofErr w:type="spellEnd"/>
-      <w:r>
-        <w:rPr>
-          <w:rFonts w:ascii="Times New Roman" w:hAnsi="Times New Roman" w:cs="Times New Roman"/>
-          <w:i/>
-          <w:iCs/>
-          <w:sz w:val="24"/>
-          <w:szCs w:val="24"/>
-        </w:rPr>
-        <w:t xml:space="preserve"> </w:t>
-      </w:r>
-      <w:proofErr w:type="spellStart"/>
-      <w:r>
-        <w:rPr>
-          <w:rFonts w:ascii="Times New Roman" w:hAnsi="Times New Roman" w:cs="Times New Roman"/>
-          <w:i/>
-          <w:iCs/>
-          <w:sz w:val="24"/>
-          <w:szCs w:val="24"/>
-        </w:rPr>
-        <w:t>error</w:t>
-      </w:r>
-      <w:proofErr w:type="spellEnd"/>
-      <w:r>
-        <w:rPr>
-          <w:rFonts w:ascii="Times New Roman" w:hAnsi="Times New Roman" w:cs="Times New Roman"/>
-          <w:i/>
-          <w:iCs/>
-          <w:sz w:val="24"/>
-          <w:szCs w:val="24"/>
-        </w:rPr>
-        <w:t>!</w:t>
-      </w:r>
-      <w:r>
-        <w:rPr>
-          <w:rFonts w:ascii="Times New Roman" w:hAnsi="Times New Roman" w:cs="Times New Roman"/>
-          <w:i/>
-          <w:iCs/>
-          <w:sz w:val="24"/>
-          <w:szCs w:val="24"/>
-        </w:rPr>
-        <w:t>”:</w:t>
-      </w:r>
-    </w:p>
-    <w:p>
-      <w:pPr>
-        <w:pStyle w:val="Listaszerbekezds"/>
-        <w:numPr>
-          <w:ilvl w:val="2"/>
-          <w:numId w:val="1"/>
-        </w:numPr>
-        <w:rPr>
-          <w:rFonts w:ascii="Times New Roman" w:hAnsi="Times New Roman" w:cs="Times New Roman"/>
-          <w:i/>
-          <w:iCs/>
-          <w:sz w:val="24"/>
-          <w:szCs w:val="24"/>
-        </w:rPr>
-      </w:pPr>
-      <w:r>
-        <w:rPr>
-          <w:rFonts w:ascii="Times New Roman" w:hAnsi="Times New Roman" w:cs="Times New Roman"/>
-          <w:sz w:val="24"/>
-          <w:szCs w:val="24"/>
-        </w:rPr>
-        <w:t>A szerverhez való csatlakozás sikertelen.</w:t>
-      </w:r>
-    </w:p>
-    <w:p>
-      <w:pPr>
-        <w:pStyle w:val="Listaszerbekezds"/>
-        <w:ind w:left="2160"/>
-        <w:rPr>
-          <w:rFonts w:ascii="Times New Roman" w:hAnsi="Times New Roman" w:cs="Times New Roman"/>
-          <w:i/>
-          <w:iCs/>
-          <w:sz w:val="24"/>
-          <w:szCs w:val="24"/>
-        </w:rPr>
-      </w:pPr>
-    </w:p>
-    <w:p>
-      <w:pPr>
-        <w:pStyle w:val="Listaszerbekezds"/>
-        <w:numPr>
-          <w:ilvl w:val="1"/>
-          <w:numId w:val="1"/>
-        </w:numPr>
-        <w:rPr>
-          <w:rFonts w:ascii="Times New Roman" w:hAnsi="Times New Roman" w:cs="Times New Roman"/>
-          <w:i/>
-          <w:iCs/>
-          <w:sz w:val="24"/>
-          <w:szCs w:val="24"/>
-        </w:rPr>
-      </w:pPr>
-      <w:r>
-        <w:rPr>
-          <w:rFonts w:ascii="Times New Roman" w:hAnsi="Times New Roman" w:cs="Times New Roman"/>
-          <w:i/>
-          <w:iCs/>
-          <w:sz w:val="24"/>
-          <w:szCs w:val="24"/>
-        </w:rPr>
-        <w:lastRenderedPageBreak/>
-        <w:t>„</w:t>
-      </w:r>
-      <w:proofErr w:type="spellStart"/>
-      <w:r>
-        <w:rPr>
-          <w:rFonts w:ascii="Times New Roman" w:hAnsi="Times New Roman" w:cs="Times New Roman"/>
-          <w:i/>
-          <w:iCs/>
-          <w:sz w:val="24"/>
-          <w:szCs w:val="24"/>
-        </w:rPr>
-        <w:t>Sending</w:t>
-      </w:r>
-      <w:proofErr w:type="spellEnd"/>
-      <w:r>
-        <w:rPr>
-          <w:rFonts w:ascii="Times New Roman" w:hAnsi="Times New Roman" w:cs="Times New Roman"/>
-          <w:i/>
-          <w:iCs/>
-          <w:sz w:val="24"/>
-          <w:szCs w:val="24"/>
-        </w:rPr>
-        <w:t xml:space="preserve"> </w:t>
-      </w:r>
-      <w:proofErr w:type="spellStart"/>
-      <w:r>
-        <w:rPr>
-          <w:rFonts w:ascii="Times New Roman" w:hAnsi="Times New Roman" w:cs="Times New Roman"/>
-          <w:i/>
-          <w:iCs/>
-          <w:sz w:val="24"/>
-          <w:szCs w:val="24"/>
-        </w:rPr>
-        <w:t>error</w:t>
-      </w:r>
-      <w:proofErr w:type="spellEnd"/>
-      <w:r>
-        <w:rPr>
-          <w:rFonts w:ascii="Times New Roman" w:hAnsi="Times New Roman" w:cs="Times New Roman"/>
-          <w:i/>
-          <w:iCs/>
-          <w:sz w:val="24"/>
-          <w:szCs w:val="24"/>
-        </w:rPr>
-        <w:t>!</w:t>
-      </w:r>
-      <w:r>
-        <w:rPr>
-          <w:rFonts w:ascii="Times New Roman" w:hAnsi="Times New Roman" w:cs="Times New Roman"/>
-          <w:i/>
-          <w:iCs/>
-          <w:sz w:val="24"/>
-          <w:szCs w:val="24"/>
-        </w:rPr>
-        <w:t>”:</w:t>
-      </w:r>
-    </w:p>
-    <w:p>
-      <w:pPr>
-        <w:pStyle w:val="Listaszerbekezds"/>
-        <w:numPr>
-          <w:ilvl w:val="2"/>
-          <w:numId w:val="1"/>
-        </w:numPr>
-        <w:rPr>
-          <w:rFonts w:ascii="Times New Roman" w:hAnsi="Times New Roman" w:cs="Times New Roman"/>
-          <w:i/>
-          <w:iCs/>
-          <w:sz w:val="24"/>
-          <w:szCs w:val="24"/>
-        </w:rPr>
-      </w:pPr>
-      <w:r>
-        <w:rPr>
-          <w:rFonts w:ascii="Times New Roman" w:hAnsi="Times New Roman" w:cs="Times New Roman"/>
-          <w:sz w:val="24"/>
-          <w:szCs w:val="24"/>
-        </w:rPr>
-        <w:t>Az üzenet elküldése sikertelen.</w:t>
-      </w:r>
-    </w:p>
-    <w:p>
-      <w:pPr>
-        <w:pStyle w:val="Listaszerbekezds"/>
-        <w:ind w:left="2160"/>
-        <w:rPr>
-          <w:rFonts w:ascii="Times New Roman" w:hAnsi="Times New Roman" w:cs="Times New Roman"/>
-          <w:i/>
-          <w:iCs/>
-          <w:sz w:val="24"/>
-          <w:szCs w:val="24"/>
-        </w:rPr>
-      </w:pPr>
-    </w:p>
-    <w:p>
-      <w:pPr>
-        <w:pStyle w:val="Listaszerbekezds"/>
-        <w:numPr>
-          <w:ilvl w:val="1"/>
-          <w:numId w:val="1"/>
-        </w:numPr>
-        <w:rPr>
-          <w:rFonts w:ascii="Times New Roman" w:hAnsi="Times New Roman" w:cs="Times New Roman"/>
-          <w:i/>
-          <w:iCs/>
-          <w:sz w:val="24"/>
-          <w:szCs w:val="24"/>
-        </w:rPr>
-      </w:pPr>
-      <w:r>
-        <w:rPr>
-          <w:rFonts w:ascii="Times New Roman" w:hAnsi="Times New Roman" w:cs="Times New Roman"/>
-          <w:i/>
-          <w:iCs/>
-          <w:sz w:val="24"/>
-          <w:szCs w:val="24"/>
-        </w:rPr>
-        <w:t>„</w:t>
-      </w:r>
-      <w:proofErr w:type="spellStart"/>
-      <w:r>
-        <w:rPr>
-          <w:rFonts w:ascii="Times New Roman" w:hAnsi="Times New Roman" w:cs="Times New Roman"/>
-          <w:i/>
-          <w:iCs/>
-          <w:sz w:val="24"/>
-          <w:szCs w:val="24"/>
-        </w:rPr>
-        <w:t>Recv</w:t>
-      </w:r>
-      <w:proofErr w:type="spellEnd"/>
-      <w:r>
-        <w:rPr>
-          <w:rFonts w:ascii="Times New Roman" w:hAnsi="Times New Roman" w:cs="Times New Roman"/>
-          <w:i/>
-          <w:iCs/>
-          <w:sz w:val="24"/>
-          <w:szCs w:val="24"/>
-        </w:rPr>
-        <w:t xml:space="preserve"> </w:t>
-      </w:r>
-      <w:proofErr w:type="spellStart"/>
-      <w:r>
-        <w:rPr>
-          <w:rFonts w:ascii="Times New Roman" w:hAnsi="Times New Roman" w:cs="Times New Roman"/>
-          <w:i/>
-          <w:iCs/>
-          <w:sz w:val="24"/>
-          <w:szCs w:val="24"/>
-        </w:rPr>
-        <w:t>failed</w:t>
-      </w:r>
-      <w:proofErr w:type="spellEnd"/>
-      <w:r>
-        <w:rPr>
-          <w:rFonts w:ascii="Times New Roman" w:hAnsi="Times New Roman" w:cs="Times New Roman"/>
-          <w:i/>
-          <w:iCs/>
-          <w:sz w:val="24"/>
-          <w:szCs w:val="24"/>
-        </w:rPr>
-        <w:t>!</w:t>
-      </w:r>
-      <w:r>
-        <w:rPr>
-          <w:rFonts w:ascii="Times New Roman" w:hAnsi="Times New Roman" w:cs="Times New Roman"/>
-          <w:i/>
-          <w:iCs/>
-          <w:sz w:val="24"/>
-          <w:szCs w:val="24"/>
-        </w:rPr>
-        <w:t>”:</w:t>
-      </w:r>
-    </w:p>
-    <w:p>
-      <w:pPr>
-        <w:pStyle w:val="Listaszerbekezds"/>
-        <w:numPr>
-          <w:ilvl w:val="2"/>
-          <w:numId w:val="1"/>
-        </w:numPr>
-        <w:rPr>
-          <w:rFonts w:ascii="Times New Roman" w:hAnsi="Times New Roman" w:cs="Times New Roman"/>
-          <w:i/>
-          <w:iCs/>
-          <w:sz w:val="24"/>
-          <w:szCs w:val="24"/>
-        </w:rPr>
-      </w:pPr>
-      <w:r>
-        <w:rPr>
-          <w:rFonts w:ascii="Times New Roman" w:hAnsi="Times New Roman" w:cs="Times New Roman"/>
-          <w:sz w:val="24"/>
-          <w:szCs w:val="24"/>
-        </w:rPr>
-        <w:t>Nem sikerült fogadni a szerver válaszát.</w:t>
-      </w:r>
-    </w:p>
-    <w:p>
-      <w:pPr>
-        <w:pStyle w:val="Listaszerbekezds"/>
-        <w:ind w:left="2160"/>
-        <w:rPr>
-          <w:rFonts w:ascii="Times New Roman" w:hAnsi="Times New Roman" w:cs="Times New Roman"/>
-          <w:i/>
-          <w:iCs/>
-          <w:sz w:val="24"/>
-          <w:szCs w:val="24"/>
-        </w:rPr>
-      </w:pPr>
-    </w:p>
-    <w:p>
-      <w:pPr>
-        <w:pStyle w:val="Listaszerbekezds"/>
-        <w:numPr>
-          <w:ilvl w:val="1"/>
-          <w:numId w:val="1"/>
-        </w:numPr>
-        <w:rPr>
-          <w:rFonts w:ascii="Times New Roman" w:hAnsi="Times New Roman" w:cs="Times New Roman"/>
-          <w:i/>
-          <w:iCs/>
-          <w:sz w:val="24"/>
-          <w:szCs w:val="24"/>
-        </w:rPr>
-      </w:pPr>
-      <w:r>
-        <w:rPr>
-          <w:rFonts w:ascii="Times New Roman" w:hAnsi="Times New Roman" w:cs="Times New Roman"/>
-          <w:i/>
-          <w:iCs/>
-          <w:sz w:val="24"/>
-          <w:szCs w:val="24"/>
-        </w:rPr>
-        <w:t>„</w:t>
-      </w:r>
-      <w:r>
-        <w:rPr>
-          <w:rFonts w:ascii="Times New Roman" w:hAnsi="Times New Roman" w:cs="Times New Roman"/>
-          <w:i/>
-          <w:iCs/>
-          <w:sz w:val="24"/>
-          <w:szCs w:val="24"/>
-        </w:rPr>
-        <w:t xml:space="preserve">Server </w:t>
-      </w:r>
-      <w:proofErr w:type="spellStart"/>
-      <w:r>
-        <w:rPr>
-          <w:rFonts w:ascii="Times New Roman" w:hAnsi="Times New Roman" w:cs="Times New Roman"/>
-          <w:i/>
-          <w:iCs/>
-          <w:sz w:val="24"/>
-          <w:szCs w:val="24"/>
-        </w:rPr>
-        <w:t>Reply</w:t>
-      </w:r>
-      <w:proofErr w:type="spellEnd"/>
-      <w:r>
-        <w:rPr>
-          <w:rFonts w:ascii="Times New Roman" w:hAnsi="Times New Roman" w:cs="Times New Roman"/>
-          <w:i/>
-          <w:iCs/>
-          <w:sz w:val="24"/>
-          <w:szCs w:val="24"/>
-        </w:rPr>
-        <w:t xml:space="preserve"> </w:t>
-      </w:r>
-      <w:proofErr w:type="spellStart"/>
-      <w:r>
-        <w:rPr>
-          <w:rFonts w:ascii="Times New Roman" w:hAnsi="Times New Roman" w:cs="Times New Roman"/>
-          <w:i/>
-          <w:iCs/>
-          <w:sz w:val="24"/>
-          <w:szCs w:val="24"/>
-        </w:rPr>
-        <w:t>Error</w:t>
-      </w:r>
-      <w:proofErr w:type="spellEnd"/>
-      <w:r>
-        <w:rPr>
-          <w:rFonts w:ascii="Times New Roman" w:hAnsi="Times New Roman" w:cs="Times New Roman"/>
-          <w:i/>
-          <w:iCs/>
-          <w:sz w:val="24"/>
-          <w:szCs w:val="24"/>
-        </w:rPr>
-        <w:t>!</w:t>
-      </w:r>
-      <w:r>
-        <w:rPr>
-          <w:rFonts w:ascii="Times New Roman" w:hAnsi="Times New Roman" w:cs="Times New Roman"/>
-          <w:i/>
-          <w:iCs/>
-          <w:sz w:val="24"/>
-          <w:szCs w:val="24"/>
-        </w:rPr>
-        <w:t>”:</w:t>
-      </w:r>
-    </w:p>
-    <w:p>
-      <w:pPr>
-        <w:pStyle w:val="Listaszerbekezds"/>
-        <w:numPr>
-          <w:ilvl w:val="2"/>
-          <w:numId w:val="1"/>
-        </w:numPr>
-        <w:rPr>
-          <w:rFonts w:ascii="Times New Roman" w:hAnsi="Times New Roman" w:cs="Times New Roman"/>
-          <w:i/>
-          <w:iCs/>
-          <w:sz w:val="24"/>
-          <w:szCs w:val="24"/>
-        </w:rPr>
-      </w:pPr>
-      <w:r>
-        <w:rPr>
-          <w:rFonts w:ascii="Times New Roman" w:hAnsi="Times New Roman" w:cs="Times New Roman"/>
-          <w:sz w:val="24"/>
-          <w:szCs w:val="24"/>
-        </w:rPr>
-        <w:t>A szerver nem tudta feldolgozni az üzenetet.</w:t>
-      </w:r>
-    </w:p>
-    <w:p>
-      <w:pPr>
-        <w:pStyle w:val="Listaszerbekezds"/>
-        <w:ind w:left="2160"/>
-        <w:rPr>
-          <w:rFonts w:ascii="Times New Roman" w:hAnsi="Times New Roman" w:cs="Times New Roman"/>
-          <w:i/>
-          <w:iCs/>
-          <w:sz w:val="24"/>
-          <w:szCs w:val="24"/>
-        </w:rPr>
-      </w:pPr>
-    </w:p>
-    <w:p>
-      <w:pPr>
-        <w:pStyle w:val="Listaszerbekezds"/>
-        <w:numPr>
-          <w:ilvl w:val="0"/>
-          <w:numId w:val="1"/>
-        </w:numPr>
-        <w:rPr>
-          <w:rFonts w:ascii="Times New Roman" w:hAnsi="Times New Roman" w:cs="Times New Roman"/>
-          <w:i/>
-          <w:iCs/>
-          <w:sz w:val="24"/>
-          <w:szCs w:val="24"/>
-        </w:rPr>
-      </w:pPr>
-      <w:r>
-        <w:rPr>
-          <w:rFonts w:ascii="Times New Roman" w:hAnsi="Times New Roman" w:cs="Times New Roman"/>
-          <w:sz w:val="24"/>
-          <w:szCs w:val="24"/>
-        </w:rPr>
-        <w:t>Alprogramok leírása:</w:t>
-      </w:r>
-    </w:p>
-    <w:p>
-      <w:pPr>
-        <w:pStyle w:val="Listaszerbekezds"/>
-        <w:rPr>
-          <w:rFonts w:ascii="Times New Roman" w:hAnsi="Times New Roman" w:cs="Times New Roman"/>
-          <w:i/>
-          <w:iCs/>
-          <w:sz w:val="24"/>
-          <w:szCs w:val="24"/>
-        </w:rPr>
-      </w:pPr>
-    </w:p>
-    <w:p>
-      <w:pPr>
-        <w:pStyle w:val="Listaszerbekezds"/>
-        <w:numPr>
-          <w:ilvl w:val="1"/>
-          <w:numId w:val="1"/>
-        </w:numPr>
-        <w:rPr>
-          <w:rFonts w:ascii="Times New Roman" w:hAnsi="Times New Roman" w:cs="Times New Roman"/>
-          <w:sz w:val="24"/>
-          <w:szCs w:val="24"/>
-          <w:u w:val="single"/>
-        </w:rPr>
-      </w:pPr>
-      <w:r>
-        <w:rPr>
-          <w:rFonts w:ascii="Times New Roman" w:hAnsi="Times New Roman" w:cs="Times New Roman"/>
-          <w:sz w:val="24"/>
-          <w:szCs w:val="24"/>
-          <w:u w:val="single"/>
-        </w:rPr>
-        <w:t>Translate:</w:t>
-      </w:r>
-    </w:p>
-    <w:p>
-      <w:pPr>
-        <w:pStyle w:val="Listaszerbekezds"/>
-        <w:numPr>
-          <w:ilvl w:val="2"/>
-          <w:numId w:val="1"/>
-        </w:numPr>
-        <w:rPr>
-          <w:rFonts w:ascii="Times New Roman" w:hAnsi="Times New Roman" w:cs="Times New Roman"/>
-          <w:sz w:val="24"/>
-          <w:szCs w:val="24"/>
-          <w:u w:val="single"/>
-        </w:rPr>
-      </w:pPr>
-      <w:r>
-        <w:rPr>
-          <w:rFonts w:ascii="Times New Roman" w:hAnsi="Times New Roman" w:cs="Times New Roman"/>
-          <w:sz w:val="24"/>
-          <w:szCs w:val="24"/>
-        </w:rPr>
-        <w:t>„Lefordítja” a bináris szöveget, ember által is olvasható karakterekre.</w:t>
-      </w:r>
-    </w:p>
-    <w:p>
-      <w:pPr>
-        <w:pStyle w:val="Listaszerbekezds"/>
-        <w:numPr>
-          <w:ilvl w:val="2"/>
-          <w:numId w:val="1"/>
-        </w:numPr>
-        <w:rPr>
-          <w:rFonts w:ascii="Times New Roman" w:hAnsi="Times New Roman" w:cs="Times New Roman"/>
-          <w:sz w:val="24"/>
-          <w:szCs w:val="24"/>
-          <w:u w:val="single"/>
-        </w:rPr>
-      </w:pPr>
+        <w:t>A program egy</w:t>
+      </w:r>
+      <w:r>
+        <w:rPr>
+          <w:rFonts w:ascii="Times New Roman" w:hAnsi="Times New Roman" w:cs="Times New Roman"/>
+          <w:sz w:val="24"/>
+          <w:szCs w:val="24"/>
+        </w:rPr>
+        <w:t>,</w:t>
+      </w:r>
+      <w:r>
+        <w:rPr>
+          <w:rFonts w:ascii="Times New Roman" w:hAnsi="Times New Roman" w:cs="Times New Roman"/>
+          <w:sz w:val="24"/>
+          <w:szCs w:val="24"/>
+        </w:rPr>
+        <w:t xml:space="preserve"> a felhasználó által megadott </w:t>
+      </w:r>
       <w:r>
         <w:rPr>
           <w:rFonts w:ascii="Times New Roman" w:hAnsi="Times New Roman" w:cs="Times New Roman"/>
@@ -1945,60 +411,90 @@
           <w:sz w:val="24"/>
           <w:szCs w:val="24"/>
         </w:rPr>
-        <w:t xml:space="preserve">Visszatérési értéke: </w:t>
-      </w:r>
-      <w:r>
-        <w:rPr>
-          <w:rFonts w:ascii="Times New Roman" w:hAnsi="Times New Roman" w:cs="Times New Roman"/>
-          <w:sz w:val="24"/>
-          <w:szCs w:val="24"/>
-        </w:rPr>
-        <w:t>(</w:t>
-      </w:r>
-      <w:proofErr w:type="spellStart"/>
-      <w:r>
-        <w:rPr>
-          <w:rFonts w:ascii="Times New Roman" w:hAnsi="Times New Roman" w:cs="Times New Roman"/>
-          <w:sz w:val="24"/>
-          <w:szCs w:val="24"/>
-        </w:rPr>
-        <w:t>void</w:t>
-      </w:r>
-      <w:proofErr w:type="spellEnd"/>
-      <w:r>
-        <w:rPr>
-          <w:rFonts w:ascii="Times New Roman" w:hAnsi="Times New Roman" w:cs="Times New Roman"/>
-          <w:sz w:val="24"/>
-          <w:szCs w:val="24"/>
-        </w:rPr>
-        <w:t xml:space="preserve">): A metódusnak nincs visszatérési </w:t>
-      </w:r>
-      <w:proofErr w:type="gramStart"/>
-      <w:r>
-        <w:rPr>
-          <w:rFonts w:ascii="Times New Roman" w:hAnsi="Times New Roman" w:cs="Times New Roman"/>
-          <w:sz w:val="24"/>
-          <w:szCs w:val="24"/>
-        </w:rPr>
-        <w:t>értéke.</w:t>
-      </w:r>
-      <w:r>
-        <w:rPr>
-          <w:rFonts w:ascii="Times New Roman" w:hAnsi="Times New Roman" w:cs="Times New Roman"/>
-          <w:sz w:val="24"/>
-          <w:szCs w:val="24"/>
-        </w:rPr>
-        <w:t>.</w:t>
-      </w:r>
-      <w:proofErr w:type="gramEnd"/>
-    </w:p>
-    <w:p>
-      <w:pPr>
-        <w:pStyle w:val="Listaszerbekezds"/>
-        <w:rPr>
-          <w:rFonts w:ascii="Times New Roman" w:hAnsi="Times New Roman" w:cs="Times New Roman"/>
-          <w:i/>
-          <w:iCs/>
+        <w:t>.bmp</w:t>
+      </w:r>
+      <w:r>
+        <w:rPr>
+          <w:rFonts w:ascii="Times New Roman" w:hAnsi="Times New Roman" w:cs="Times New Roman"/>
+          <w:sz w:val="24"/>
+          <w:szCs w:val="24"/>
+        </w:rPr>
+        <w:t xml:space="preserve"> kiterjesztésű kép fájlból olvassa ki</w:t>
+      </w:r>
+      <w:r>
+        <w:rPr>
+          <w:rFonts w:ascii="Times New Roman" w:hAnsi="Times New Roman" w:cs="Times New Roman"/>
+          <w:sz w:val="24"/>
+          <w:szCs w:val="24"/>
+        </w:rPr>
+        <w:t xml:space="preserve"> a</w:t>
+      </w:r>
+      <w:r>
+        <w:rPr>
+          <w:rFonts w:ascii="Times New Roman" w:hAnsi="Times New Roman" w:cs="Times New Roman"/>
+          <w:sz w:val="24"/>
+          <w:szCs w:val="24"/>
+        </w:rPr>
+        <w:t xml:space="preserve"> fájlba kódolt titkos üzenetet</w:t>
+      </w:r>
+      <w:r>
+        <w:rPr>
+          <w:rFonts w:ascii="Times New Roman" w:hAnsi="Times New Roman" w:cs="Times New Roman"/>
+          <w:sz w:val="24"/>
+          <w:szCs w:val="24"/>
+        </w:rPr>
+        <w:t xml:space="preserve"> és elküldi</w:t>
+      </w:r>
+      <w:r>
+        <w:rPr>
+          <w:rFonts w:ascii="Times New Roman" w:hAnsi="Times New Roman" w:cs="Times New Roman"/>
+          <w:sz w:val="24"/>
+          <w:szCs w:val="24"/>
+        </w:rPr>
+        <w:t xml:space="preserve"> azt</w:t>
+      </w:r>
+      <w:r>
+        <w:rPr>
+          <w:rFonts w:ascii="Times New Roman" w:hAnsi="Times New Roman" w:cs="Times New Roman"/>
+          <w:sz w:val="24"/>
+          <w:szCs w:val="24"/>
+        </w:rPr>
+        <w:t xml:space="preserve"> </w:t>
+      </w:r>
+      <w:r>
+        <w:rPr>
+          <w:rFonts w:ascii="Times New Roman" w:hAnsi="Times New Roman" w:cs="Times New Roman"/>
+          <w:sz w:val="24"/>
+          <w:szCs w:val="24"/>
+        </w:rPr>
+        <w:t>az</w:t>
+      </w:r>
+      <w:r>
+        <w:rPr>
+          <w:rFonts w:ascii="Times New Roman" w:hAnsi="Times New Roman" w:cs="Times New Roman"/>
+          <w:sz w:val="24"/>
+          <w:szCs w:val="24"/>
+        </w:rPr>
+        <w:t xml:space="preserve"> </w:t>
+      </w:r>
+      <w:r>
+        <w:t>irh.inf.unideb.hu/~vargai/post.php</w:t>
+      </w:r>
+      <w:r>
+        <w:rPr>
+          <w:rFonts w:ascii="Times New Roman" w:hAnsi="Times New Roman" w:cs="Times New Roman"/>
+          <w:sz w:val="24"/>
+          <w:szCs w:val="24"/>
+        </w:rPr>
+        <w:t xml:space="preserve"> címre.</w:t>
+      </w:r>
+    </w:p>
+    <w:p>
+      <w:pPr>
+        <w:pStyle w:val="Listaszerbekezds"/>
+        <w:ind w:left="1440"/>
+        <w:rPr>
+          <w:rFonts w:ascii="Times New Roman" w:hAnsi="Times New Roman" w:cs="Times New Roman"/>
           <w:sz w:val="24"/>
           <w:szCs w:val="24"/>
         </w:rPr>
@@ -2015,6 +511,1187 @@
           <w:rFonts w:ascii="Times New Roman" w:hAnsi="Times New Roman" w:cs="Times New Roman"/>
           <w:sz w:val="24"/>
           <w:szCs w:val="24"/>
+        </w:rPr>
+      </w:pPr>
+      <w:r>
+        <w:rPr>
+          <w:rFonts w:ascii="Times New Roman" w:hAnsi="Times New Roman" w:cs="Times New Roman"/>
+          <w:sz w:val="24"/>
+          <w:szCs w:val="24"/>
+        </w:rPr>
+        <w:t xml:space="preserve">A program futtatásakor a felhasználó megadhatja </w:t>
+      </w:r>
+      <w:r>
+        <w:rPr>
+          <w:rFonts w:ascii="Times New Roman" w:hAnsi="Times New Roman" w:cs="Times New Roman"/>
+          <w:i/>
+          <w:iCs/>
+          <w:sz w:val="24"/>
+          <w:szCs w:val="24"/>
+        </w:rPr>
+        <w:t>parancssori argumentum</w:t>
+      </w:r>
+      <w:r>
+        <w:rPr>
+          <w:rFonts w:ascii="Times New Roman" w:hAnsi="Times New Roman" w:cs="Times New Roman"/>
+          <w:sz w:val="24"/>
+          <w:szCs w:val="24"/>
+        </w:rPr>
+        <w:t>ként a következőket:</w:t>
+      </w:r>
+    </w:p>
+    <w:p>
+      <w:pPr>
+        <w:pStyle w:val="Listaszerbekezds"/>
+        <w:numPr>
+          <w:ilvl w:val="4"/>
+          <w:numId w:val="1"/>
+        </w:numPr>
+        <w:rPr>
+          <w:rFonts w:ascii="Times New Roman" w:hAnsi="Times New Roman" w:cs="Times New Roman"/>
+          <w:sz w:val="24"/>
+          <w:szCs w:val="24"/>
+        </w:rPr>
+      </w:pPr>
+      <w:r>
+        <w:rPr>
+          <w:rFonts w:ascii="Times New Roman" w:hAnsi="Times New Roman" w:cs="Times New Roman"/>
+          <w:i/>
+          <w:iCs/>
+          <w:sz w:val="24"/>
+          <w:szCs w:val="24"/>
+        </w:rPr>
+        <w:t>--version:</w:t>
+      </w:r>
+      <w:r>
+        <w:rPr>
+          <w:rFonts w:ascii="Times New Roman" w:hAnsi="Times New Roman" w:cs="Times New Roman"/>
+          <w:sz w:val="24"/>
+          <w:szCs w:val="24"/>
+        </w:rPr>
+        <w:t xml:space="preserve"> Információ a program Verziószámáról, Elkészültének dátumáról és Készítőjének nevéről.</w:t>
+      </w:r>
+    </w:p>
+    <w:p>
+      <w:pPr>
+        <w:pStyle w:val="Listaszerbekezds"/>
+        <w:numPr>
+          <w:ilvl w:val="4"/>
+          <w:numId w:val="1"/>
+        </w:numPr>
+        <w:rPr>
+          <w:rFonts w:ascii="Times New Roman" w:hAnsi="Times New Roman" w:cs="Times New Roman"/>
+          <w:sz w:val="24"/>
+          <w:szCs w:val="24"/>
+        </w:rPr>
+      </w:pPr>
+      <w:r>
+        <w:rPr>
+          <w:rFonts w:ascii="Times New Roman" w:hAnsi="Times New Roman" w:cs="Times New Roman"/>
+          <w:i/>
+          <w:iCs/>
+          <w:sz w:val="24"/>
+          <w:szCs w:val="24"/>
+        </w:rPr>
+        <w:t xml:space="preserve">--help: </w:t>
+      </w:r>
+      <w:r>
+        <w:rPr>
+          <w:rFonts w:ascii="Times New Roman" w:hAnsi="Times New Roman" w:cs="Times New Roman"/>
+          <w:sz w:val="24"/>
+          <w:szCs w:val="24"/>
+        </w:rPr>
+        <w:t>Információ a lehetséges parancssori argumentumokról.</w:t>
+      </w:r>
+    </w:p>
+    <w:p>
+      <w:pPr>
+        <w:pStyle w:val="Listaszerbekezds"/>
+        <w:numPr>
+          <w:ilvl w:val="4"/>
+          <w:numId w:val="1"/>
+        </w:numPr>
+        <w:rPr>
+          <w:rFonts w:ascii="Times New Roman" w:hAnsi="Times New Roman" w:cs="Times New Roman"/>
+          <w:sz w:val="24"/>
+          <w:szCs w:val="24"/>
+        </w:rPr>
+      </w:pPr>
+      <w:r>
+        <w:rPr>
+          <w:rFonts w:ascii="Times New Roman" w:hAnsi="Times New Roman" w:cs="Times New Roman"/>
+          <w:sz w:val="24"/>
+          <w:szCs w:val="24"/>
+        </w:rPr>
+        <w:t>Más</w:t>
+      </w:r>
+      <w:r>
+        <w:rPr>
+          <w:rFonts w:ascii="Times New Roman" w:hAnsi="Times New Roman" w:cs="Times New Roman"/>
+          <w:sz w:val="24"/>
+          <w:szCs w:val="24"/>
+        </w:rPr>
+        <w:t>,</w:t>
+      </w:r>
+      <w:r>
+        <w:rPr>
+          <w:rFonts w:ascii="Times New Roman" w:hAnsi="Times New Roman" w:cs="Times New Roman"/>
+          <w:sz w:val="24"/>
+          <w:szCs w:val="24"/>
+        </w:rPr>
+        <w:t xml:space="preserve"> a felhasználó által megadott </w:t>
+      </w:r>
+      <w:r>
+        <w:rPr>
+          <w:rFonts w:ascii="Times New Roman" w:hAnsi="Times New Roman" w:cs="Times New Roman"/>
+          <w:sz w:val="24"/>
+          <w:szCs w:val="24"/>
+        </w:rPr>
+        <w:t xml:space="preserve">argumentumot a program automatikusan a </w:t>
+      </w:r>
+      <w:r>
+        <w:rPr>
+          <w:rFonts w:ascii="Times New Roman" w:hAnsi="Times New Roman" w:cs="Times New Roman"/>
+          <w:sz w:val="24"/>
+          <w:szCs w:val="24"/>
+        </w:rPr>
+        <w:t>kép</w:t>
+      </w:r>
+      <w:r>
+        <w:rPr>
+          <w:rFonts w:ascii="Times New Roman" w:hAnsi="Times New Roman" w:cs="Times New Roman"/>
+          <w:sz w:val="24"/>
+          <w:szCs w:val="24"/>
+        </w:rPr>
+        <w:t>fájl elérési útjaként kezeli.</w:t>
+      </w:r>
+    </w:p>
+    <w:p>
+      <w:pPr>
+        <w:pStyle w:val="Listaszerbekezds"/>
+        <w:numPr>
+          <w:ilvl w:val="4"/>
+          <w:numId w:val="1"/>
+        </w:numPr>
+        <w:rPr>
+          <w:rFonts w:ascii="Times New Roman" w:hAnsi="Times New Roman" w:cs="Times New Roman"/>
+          <w:sz w:val="24"/>
+          <w:szCs w:val="24"/>
+        </w:rPr>
+      </w:pPr>
+      <w:r>
+        <w:rPr>
+          <w:rFonts w:ascii="Times New Roman" w:hAnsi="Times New Roman" w:cs="Times New Roman"/>
+          <w:sz w:val="24"/>
+          <w:szCs w:val="24"/>
+        </w:rPr>
+        <w:t xml:space="preserve">Amennyiben nem kerül argumentum megadásra, elindul </w:t>
+      </w:r>
+      <w:r>
+        <w:rPr>
+          <w:rFonts w:ascii="Times New Roman" w:hAnsi="Times New Roman" w:cs="Times New Roman"/>
+          <w:sz w:val="24"/>
+          <w:szCs w:val="24"/>
+        </w:rPr>
+        <w:t>e</w:t>
+      </w:r>
+      <w:r>
+        <w:rPr>
+          <w:rFonts w:ascii="Times New Roman" w:hAnsi="Times New Roman" w:cs="Times New Roman"/>
+          <w:sz w:val="24"/>
+          <w:szCs w:val="24"/>
+        </w:rPr>
+        <w:t xml:space="preserve">gy karakteres </w:t>
+      </w:r>
+      <w:r>
+        <w:rPr>
+          <w:rFonts w:ascii="Times New Roman" w:hAnsi="Times New Roman" w:cs="Times New Roman"/>
+          <w:sz w:val="24"/>
+          <w:szCs w:val="24"/>
+        </w:rPr>
+        <w:t>fájlböngésző,</w:t>
+      </w:r>
+      <w:r>
+        <w:rPr>
+          <w:rFonts w:ascii="Times New Roman" w:hAnsi="Times New Roman" w:cs="Times New Roman"/>
+          <w:sz w:val="24"/>
+          <w:szCs w:val="24"/>
+        </w:rPr>
+        <w:t xml:space="preserve"> ami segítségével a felhasználó kiválaszthatja, a megfelelő kép fájlt.</w:t>
+      </w:r>
+    </w:p>
+    <w:p>
+      <w:pPr>
+        <w:pStyle w:val="Listaszerbekezds"/>
+        <w:ind w:left="3600"/>
+        <w:rPr>
+          <w:rFonts w:ascii="Times New Roman" w:hAnsi="Times New Roman" w:cs="Times New Roman"/>
+          <w:sz w:val="24"/>
+          <w:szCs w:val="24"/>
+        </w:rPr>
+      </w:pPr>
+    </w:p>
+    <w:p>
+      <w:pPr>
+        <w:pStyle w:val="Listaszerbekezds"/>
+        <w:numPr>
+          <w:ilvl w:val="1"/>
+          <w:numId w:val="1"/>
+        </w:numPr>
+        <w:rPr>
+          <w:rFonts w:ascii="Times New Roman" w:hAnsi="Times New Roman" w:cs="Times New Roman"/>
+          <w:sz w:val="24"/>
+          <w:szCs w:val="24"/>
+        </w:rPr>
+      </w:pPr>
+      <w:r>
+        <w:rPr>
+          <w:rFonts w:ascii="Times New Roman" w:hAnsi="Times New Roman" w:cs="Times New Roman"/>
+          <w:sz w:val="24"/>
+          <w:szCs w:val="24"/>
+        </w:rPr>
+        <w:t>A program sikeres futtatás esetén kiírja a képernyőre a</w:t>
+      </w:r>
+      <w:r>
+        <w:rPr>
+          <w:rFonts w:ascii="Times New Roman" w:hAnsi="Times New Roman" w:cs="Times New Roman"/>
+          <w:sz w:val="24"/>
+          <w:szCs w:val="24"/>
+        </w:rPr>
+        <w:t>z üzenet elküldéséhez szükséges lépések sikerességét visszaigazoló üzeneteket, illetve a szerver válaszát.</w:t>
+      </w:r>
+    </w:p>
+    <w:p>
+      <w:pPr>
+        <w:pStyle w:val="Listaszerbekezds"/>
+        <w:ind w:left="1440"/>
+        <w:rPr>
+          <w:rFonts w:ascii="Times New Roman" w:hAnsi="Times New Roman" w:cs="Times New Roman"/>
+          <w:sz w:val="24"/>
+          <w:szCs w:val="24"/>
+        </w:rPr>
+      </w:pPr>
+    </w:p>
+    <w:p>
+      <w:pPr>
+        <w:pStyle w:val="Listaszerbekezds"/>
+        <w:numPr>
+          <w:ilvl w:val="0"/>
+          <w:numId w:val="1"/>
+        </w:numPr>
+        <w:rPr>
+          <w:rFonts w:ascii="Times New Roman" w:hAnsi="Times New Roman" w:cs="Times New Roman"/>
+          <w:sz w:val="24"/>
+          <w:szCs w:val="24"/>
+        </w:rPr>
+      </w:pPr>
+      <w:r>
+        <w:rPr>
+          <w:rFonts w:ascii="Times New Roman" w:hAnsi="Times New Roman" w:cs="Times New Roman"/>
+          <w:sz w:val="24"/>
+          <w:szCs w:val="24"/>
+        </w:rPr>
+        <w:t>Amennyiben a futás sikertelen a következő hibaüzenetekkel</w:t>
+      </w:r>
+      <w:r>
+        <w:rPr>
+          <w:rFonts w:ascii="Times New Roman" w:hAnsi="Times New Roman" w:cs="Times New Roman"/>
+          <w:sz w:val="24"/>
+          <w:szCs w:val="24"/>
+        </w:rPr>
+        <w:t xml:space="preserve"> és kódokkal</w:t>
+      </w:r>
+      <w:r>
+        <w:rPr>
+          <w:rFonts w:ascii="Times New Roman" w:hAnsi="Times New Roman" w:cs="Times New Roman"/>
+          <w:sz w:val="24"/>
+          <w:szCs w:val="24"/>
+        </w:rPr>
+        <w:t xml:space="preserve"> találkozhatunk:</w:t>
+      </w:r>
+    </w:p>
+    <w:p>
+      <w:pPr>
+        <w:pStyle w:val="Listaszerbekezds"/>
+        <w:rPr>
+          <w:rFonts w:ascii="Times New Roman" w:hAnsi="Times New Roman" w:cs="Times New Roman"/>
+          <w:sz w:val="24"/>
+          <w:szCs w:val="24"/>
+        </w:rPr>
+      </w:pPr>
+    </w:p>
+    <w:p>
+      <w:pPr>
+        <w:pStyle w:val="Listaszerbekezds"/>
+        <w:numPr>
+          <w:ilvl w:val="1"/>
+          <w:numId w:val="1"/>
+        </w:numPr>
+        <w:rPr>
+          <w:rFonts w:ascii="Times New Roman" w:hAnsi="Times New Roman" w:cs="Times New Roman"/>
+          <w:i/>
+          <w:iCs/>
+          <w:sz w:val="24"/>
+          <w:szCs w:val="24"/>
+        </w:rPr>
+      </w:pPr>
+      <w:r>
+        <w:rPr>
+          <w:rFonts w:ascii="Times New Roman" w:hAnsi="Times New Roman" w:cs="Times New Roman"/>
+          <w:i/>
+          <w:iCs/>
+          <w:sz w:val="24"/>
+          <w:szCs w:val="24"/>
+        </w:rPr>
+        <w:t xml:space="preserve">1: </w:t>
+      </w:r>
+      <w:r>
+        <w:rPr>
+          <w:rFonts w:ascii="Times New Roman" w:hAnsi="Times New Roman" w:cs="Times New Roman"/>
+          <w:i/>
+          <w:iCs/>
+          <w:sz w:val="24"/>
+          <w:szCs w:val="24"/>
+        </w:rPr>
+        <w:t>„</w:t>
+      </w:r>
+      <w:r>
+        <w:rPr>
+          <w:rFonts w:ascii="Times New Roman" w:hAnsi="Times New Roman" w:cs="Times New Roman"/>
+          <w:i/>
+          <w:iCs/>
+          <w:sz w:val="24"/>
+          <w:szCs w:val="24"/>
+        </w:rPr>
+        <w:t>FILE doesn't exist or wrong FILE path!</w:t>
+      </w:r>
+      <w:r>
+        <w:rPr>
+          <w:rFonts w:ascii="Times New Roman" w:hAnsi="Times New Roman" w:cs="Times New Roman"/>
+          <w:i/>
+          <w:iCs/>
+          <w:sz w:val="24"/>
+          <w:szCs w:val="24"/>
+        </w:rPr>
+        <w:t>”:</w:t>
+      </w:r>
+    </w:p>
+    <w:p>
+      <w:pPr>
+        <w:pStyle w:val="Listaszerbekezds"/>
+        <w:numPr>
+          <w:ilvl w:val="2"/>
+          <w:numId w:val="1"/>
+        </w:numPr>
+        <w:rPr>
+          <w:rFonts w:ascii="Times New Roman" w:hAnsi="Times New Roman" w:cs="Times New Roman"/>
+          <w:i/>
+          <w:iCs/>
+          <w:sz w:val="24"/>
+          <w:szCs w:val="24"/>
+        </w:rPr>
+      </w:pPr>
+      <w:r>
+        <w:rPr>
+          <w:rFonts w:ascii="Times New Roman" w:hAnsi="Times New Roman" w:cs="Times New Roman"/>
+          <w:sz w:val="24"/>
+          <w:szCs w:val="24"/>
+        </w:rPr>
+        <w:t>A bemeneti argumentumként megadott elérési út nemlétező, vagy nem megfelelő képfájlra mutat, esetleg egy könyvtár elérési útja.</w:t>
+      </w:r>
+    </w:p>
+    <w:p>
+      <w:pPr>
+        <w:pStyle w:val="Listaszerbekezds"/>
+        <w:ind w:left="2160"/>
+        <w:rPr>
+          <w:rFonts w:ascii="Times New Roman" w:hAnsi="Times New Roman" w:cs="Times New Roman"/>
+          <w:i/>
+          <w:iCs/>
+          <w:sz w:val="24"/>
+          <w:szCs w:val="24"/>
+        </w:rPr>
+      </w:pPr>
+    </w:p>
+    <w:p>
+      <w:pPr>
+        <w:pStyle w:val="Listaszerbekezds"/>
+        <w:numPr>
+          <w:ilvl w:val="1"/>
+          <w:numId w:val="1"/>
+        </w:numPr>
+        <w:rPr>
+          <w:rFonts w:ascii="Times New Roman" w:hAnsi="Times New Roman" w:cs="Times New Roman"/>
+          <w:i/>
+          <w:iCs/>
+          <w:sz w:val="24"/>
+          <w:szCs w:val="24"/>
+        </w:rPr>
+      </w:pPr>
+      <w:r>
+        <w:rPr>
+          <w:rFonts w:ascii="Times New Roman" w:hAnsi="Times New Roman" w:cs="Times New Roman"/>
+          <w:i/>
+          <w:iCs/>
+          <w:sz w:val="24"/>
+          <w:szCs w:val="24"/>
+        </w:rPr>
+        <w:t xml:space="preserve">1: </w:t>
+      </w:r>
+      <w:r>
+        <w:rPr>
+          <w:rFonts w:ascii="Times New Roman" w:hAnsi="Times New Roman" w:cs="Times New Roman"/>
+          <w:i/>
+          <w:iCs/>
+          <w:sz w:val="24"/>
+          <w:szCs w:val="24"/>
+        </w:rPr>
+        <w:t>„</w:t>
+      </w:r>
+      <w:r>
+        <w:rPr>
+          <w:rFonts w:ascii="Times New Roman" w:hAnsi="Times New Roman" w:cs="Times New Roman"/>
+          <w:i/>
+          <w:iCs/>
+          <w:sz w:val="24"/>
+          <w:szCs w:val="24"/>
+        </w:rPr>
+        <w:t>Failed to open file!</w:t>
+      </w:r>
+      <w:r>
+        <w:rPr>
+          <w:rFonts w:ascii="Times New Roman" w:hAnsi="Times New Roman" w:cs="Times New Roman"/>
+          <w:i/>
+          <w:iCs/>
+          <w:sz w:val="24"/>
+          <w:szCs w:val="24"/>
+        </w:rPr>
+        <w:t>”:</w:t>
+      </w:r>
+    </w:p>
+    <w:p>
+      <w:pPr>
+        <w:pStyle w:val="Listaszerbekezds"/>
+        <w:numPr>
+          <w:ilvl w:val="2"/>
+          <w:numId w:val="1"/>
+        </w:numPr>
+        <w:rPr>
+          <w:rFonts w:ascii="Times New Roman" w:hAnsi="Times New Roman" w:cs="Times New Roman"/>
+          <w:i/>
+          <w:iCs/>
+          <w:sz w:val="24"/>
+          <w:szCs w:val="24"/>
+        </w:rPr>
+      </w:pPr>
+      <w:r>
+        <w:rPr>
+          <w:rFonts w:ascii="Times New Roman" w:hAnsi="Times New Roman" w:cs="Times New Roman"/>
+          <w:sz w:val="24"/>
+          <w:szCs w:val="24"/>
+        </w:rPr>
+        <w:t>A fájl megnyitása sikertelen.</w:t>
+      </w:r>
+    </w:p>
+    <w:p>
+      <w:pPr>
+        <w:pStyle w:val="Listaszerbekezds"/>
+        <w:ind w:left="2160"/>
+        <w:rPr>
+          <w:rFonts w:ascii="Times New Roman" w:hAnsi="Times New Roman" w:cs="Times New Roman"/>
+          <w:i/>
+          <w:iCs/>
+          <w:sz w:val="24"/>
+          <w:szCs w:val="24"/>
+        </w:rPr>
+      </w:pPr>
+    </w:p>
+    <w:p>
+      <w:pPr>
+        <w:pStyle w:val="Listaszerbekezds"/>
+        <w:numPr>
+          <w:ilvl w:val="1"/>
+          <w:numId w:val="1"/>
+        </w:numPr>
+        <w:rPr>
+          <w:rFonts w:ascii="Times New Roman" w:hAnsi="Times New Roman" w:cs="Times New Roman"/>
+          <w:i/>
+          <w:iCs/>
+          <w:sz w:val="24"/>
+          <w:szCs w:val="24"/>
+        </w:rPr>
+      </w:pPr>
+      <w:r>
+        <w:rPr>
+          <w:rFonts w:ascii="Times New Roman" w:hAnsi="Times New Roman" w:cs="Times New Roman"/>
+          <w:i/>
+          <w:iCs/>
+          <w:sz w:val="24"/>
+          <w:szCs w:val="24"/>
+        </w:rPr>
+        <w:t xml:space="preserve">1: </w:t>
+      </w:r>
+      <w:r>
+        <w:rPr>
+          <w:rFonts w:ascii="Times New Roman" w:hAnsi="Times New Roman" w:cs="Times New Roman"/>
+          <w:i/>
+          <w:iCs/>
+          <w:sz w:val="24"/>
+          <w:szCs w:val="24"/>
+        </w:rPr>
+        <w:t>„</w:t>
+      </w:r>
+      <w:r>
+        <w:rPr>
+          <w:rFonts w:ascii="Times New Roman" w:hAnsi="Times New Roman" w:cs="Times New Roman"/>
+          <w:i/>
+          <w:iCs/>
+          <w:sz w:val="24"/>
+          <w:szCs w:val="24"/>
+        </w:rPr>
+        <w:t>Memory is not allocated!</w:t>
+      </w:r>
+      <w:r>
+        <w:rPr>
+          <w:rFonts w:ascii="Times New Roman" w:hAnsi="Times New Roman" w:cs="Times New Roman"/>
+          <w:i/>
+          <w:iCs/>
+          <w:sz w:val="24"/>
+          <w:szCs w:val="24"/>
+        </w:rPr>
+        <w:t>”:</w:t>
+      </w:r>
+    </w:p>
+    <w:p>
+      <w:pPr>
+        <w:pStyle w:val="Listaszerbekezds"/>
+        <w:numPr>
+          <w:ilvl w:val="2"/>
+          <w:numId w:val="1"/>
+        </w:numPr>
+        <w:rPr>
+          <w:rFonts w:ascii="Times New Roman" w:hAnsi="Times New Roman" w:cs="Times New Roman"/>
+          <w:i/>
+          <w:iCs/>
+          <w:sz w:val="24"/>
+          <w:szCs w:val="24"/>
+        </w:rPr>
+      </w:pPr>
+      <w:r>
+        <w:rPr>
+          <w:rFonts w:ascii="Times New Roman" w:hAnsi="Times New Roman" w:cs="Times New Roman"/>
+          <w:sz w:val="24"/>
+          <w:szCs w:val="24"/>
+        </w:rPr>
+        <w:t>Hiba a memória lefogallásakor.</w:t>
+      </w:r>
+    </w:p>
+    <w:p>
+      <w:pPr>
+        <w:pStyle w:val="Listaszerbekezds"/>
+        <w:ind w:left="2160"/>
+        <w:rPr>
+          <w:rFonts w:ascii="Times New Roman" w:hAnsi="Times New Roman" w:cs="Times New Roman"/>
+          <w:i/>
+          <w:iCs/>
+          <w:sz w:val="24"/>
+          <w:szCs w:val="24"/>
+        </w:rPr>
+      </w:pPr>
+    </w:p>
+    <w:p>
+      <w:pPr>
+        <w:pStyle w:val="Listaszerbekezds"/>
+        <w:numPr>
+          <w:ilvl w:val="1"/>
+          <w:numId w:val="1"/>
+        </w:numPr>
+        <w:rPr>
+          <w:rFonts w:ascii="Times New Roman" w:hAnsi="Times New Roman" w:cs="Times New Roman"/>
+          <w:i/>
+          <w:iCs/>
+          <w:sz w:val="24"/>
+          <w:szCs w:val="24"/>
+        </w:rPr>
+      </w:pPr>
+      <w:r>
+        <w:rPr>
+          <w:rFonts w:ascii="Times New Roman" w:hAnsi="Times New Roman" w:cs="Times New Roman"/>
+          <w:i/>
+          <w:iCs/>
+          <w:sz w:val="24"/>
+          <w:szCs w:val="24"/>
+        </w:rPr>
+        <w:t xml:space="preserve">2: </w:t>
+      </w:r>
+      <w:r>
+        <w:rPr>
+          <w:rFonts w:ascii="Times New Roman" w:hAnsi="Times New Roman" w:cs="Times New Roman"/>
+          <w:i/>
+          <w:iCs/>
+          <w:sz w:val="24"/>
+          <w:szCs w:val="24"/>
+        </w:rPr>
+        <w:t>„</w:t>
+      </w:r>
+      <w:r>
+        <w:rPr>
+          <w:rFonts w:ascii="Times New Roman" w:hAnsi="Times New Roman" w:cs="Times New Roman"/>
+          <w:i/>
+          <w:iCs/>
+          <w:sz w:val="24"/>
+          <w:szCs w:val="24"/>
+        </w:rPr>
+        <w:t>Socket creation error!</w:t>
+      </w:r>
+      <w:r>
+        <w:rPr>
+          <w:rFonts w:ascii="Times New Roman" w:hAnsi="Times New Roman" w:cs="Times New Roman"/>
+          <w:sz w:val="24"/>
+          <w:szCs w:val="24"/>
+        </w:rPr>
+        <w:t>”:</w:t>
+      </w:r>
+    </w:p>
+    <w:p>
+      <w:pPr>
+        <w:pStyle w:val="Listaszerbekezds"/>
+        <w:numPr>
+          <w:ilvl w:val="2"/>
+          <w:numId w:val="1"/>
+        </w:numPr>
+        <w:rPr>
+          <w:rFonts w:ascii="Times New Roman" w:hAnsi="Times New Roman" w:cs="Times New Roman"/>
+          <w:i/>
+          <w:iCs/>
+          <w:sz w:val="24"/>
+          <w:szCs w:val="24"/>
+        </w:rPr>
+      </w:pPr>
+      <w:r>
+        <w:rPr>
+          <w:rFonts w:ascii="Times New Roman" w:hAnsi="Times New Roman" w:cs="Times New Roman"/>
+          <w:sz w:val="24"/>
+          <w:szCs w:val="24"/>
+        </w:rPr>
+        <w:t>Hiba a socket létrehozásában.</w:t>
+      </w:r>
+    </w:p>
+    <w:p>
+      <w:pPr>
+        <w:pStyle w:val="Listaszerbekezds"/>
+        <w:ind w:left="2160"/>
+        <w:rPr>
+          <w:rFonts w:ascii="Times New Roman" w:hAnsi="Times New Roman" w:cs="Times New Roman"/>
+          <w:i/>
+          <w:iCs/>
+          <w:sz w:val="24"/>
+          <w:szCs w:val="24"/>
+        </w:rPr>
+      </w:pPr>
+    </w:p>
+    <w:p>
+      <w:pPr>
+        <w:pStyle w:val="Listaszerbekezds"/>
+        <w:numPr>
+          <w:ilvl w:val="1"/>
+          <w:numId w:val="1"/>
+        </w:numPr>
+        <w:rPr>
+          <w:rFonts w:ascii="Times New Roman" w:hAnsi="Times New Roman" w:cs="Times New Roman"/>
+          <w:i/>
+          <w:iCs/>
+          <w:sz w:val="24"/>
+          <w:szCs w:val="24"/>
+        </w:rPr>
+      </w:pPr>
+      <w:r>
+        <w:rPr>
+          <w:rFonts w:ascii="Times New Roman" w:hAnsi="Times New Roman" w:cs="Times New Roman"/>
+          <w:i/>
+          <w:iCs/>
+          <w:sz w:val="24"/>
+          <w:szCs w:val="24"/>
+        </w:rPr>
+        <w:t xml:space="preserve">3: </w:t>
+      </w:r>
+      <w:r>
+        <w:rPr>
+          <w:rFonts w:ascii="Times New Roman" w:hAnsi="Times New Roman" w:cs="Times New Roman"/>
+          <w:i/>
+          <w:iCs/>
+          <w:sz w:val="24"/>
+          <w:szCs w:val="24"/>
+        </w:rPr>
+        <w:t>„</w:t>
+      </w:r>
+      <w:r>
+        <w:rPr>
+          <w:rFonts w:ascii="Times New Roman" w:hAnsi="Times New Roman" w:cs="Times New Roman"/>
+          <w:i/>
+          <w:iCs/>
+          <w:sz w:val="24"/>
+          <w:szCs w:val="24"/>
+        </w:rPr>
+        <w:t>Connecting error!</w:t>
+      </w:r>
+      <w:r>
+        <w:rPr>
+          <w:rFonts w:ascii="Times New Roman" w:hAnsi="Times New Roman" w:cs="Times New Roman"/>
+          <w:i/>
+          <w:iCs/>
+          <w:sz w:val="24"/>
+          <w:szCs w:val="24"/>
+        </w:rPr>
+        <w:t>”:</w:t>
+      </w:r>
+    </w:p>
+    <w:p>
+      <w:pPr>
+        <w:pStyle w:val="Listaszerbekezds"/>
+        <w:numPr>
+          <w:ilvl w:val="2"/>
+          <w:numId w:val="1"/>
+        </w:numPr>
+        <w:rPr>
+          <w:rFonts w:ascii="Times New Roman" w:hAnsi="Times New Roman" w:cs="Times New Roman"/>
+          <w:i/>
+          <w:iCs/>
+          <w:sz w:val="24"/>
+          <w:szCs w:val="24"/>
+        </w:rPr>
+      </w:pPr>
+      <w:r>
+        <w:rPr>
+          <w:rFonts w:ascii="Times New Roman" w:hAnsi="Times New Roman" w:cs="Times New Roman"/>
+          <w:sz w:val="24"/>
+          <w:szCs w:val="24"/>
+        </w:rPr>
+        <w:t>A szerverhez való csatlakozás sikertelen.</w:t>
+      </w:r>
+    </w:p>
+    <w:p>
+      <w:pPr>
+        <w:pStyle w:val="Listaszerbekezds"/>
+        <w:ind w:left="2160"/>
+        <w:rPr>
+          <w:rFonts w:ascii="Times New Roman" w:hAnsi="Times New Roman" w:cs="Times New Roman"/>
+          <w:i/>
+          <w:iCs/>
+          <w:sz w:val="24"/>
+          <w:szCs w:val="24"/>
+        </w:rPr>
+      </w:pPr>
+    </w:p>
+    <w:p>
+      <w:pPr>
+        <w:pStyle w:val="Listaszerbekezds"/>
+        <w:numPr>
+          <w:ilvl w:val="1"/>
+          <w:numId w:val="1"/>
+        </w:numPr>
+        <w:rPr>
+          <w:rFonts w:ascii="Times New Roman" w:hAnsi="Times New Roman" w:cs="Times New Roman"/>
+          <w:i/>
+          <w:iCs/>
+          <w:sz w:val="24"/>
+          <w:szCs w:val="24"/>
+        </w:rPr>
+      </w:pPr>
+      <w:r>
+        <w:rPr>
+          <w:rFonts w:ascii="Times New Roman" w:hAnsi="Times New Roman" w:cs="Times New Roman"/>
+          <w:i/>
+          <w:iCs/>
+          <w:sz w:val="24"/>
+          <w:szCs w:val="24"/>
+        </w:rPr>
+        <w:t xml:space="preserve">4: </w:t>
+      </w:r>
+      <w:r>
+        <w:rPr>
+          <w:rFonts w:ascii="Times New Roman" w:hAnsi="Times New Roman" w:cs="Times New Roman"/>
+          <w:i/>
+          <w:iCs/>
+          <w:sz w:val="24"/>
+          <w:szCs w:val="24"/>
+        </w:rPr>
+        <w:t>„</w:t>
+      </w:r>
+      <w:r>
+        <w:rPr>
+          <w:rFonts w:ascii="Times New Roman" w:hAnsi="Times New Roman" w:cs="Times New Roman"/>
+          <w:i/>
+          <w:iCs/>
+          <w:sz w:val="24"/>
+          <w:szCs w:val="24"/>
+        </w:rPr>
+        <w:t>Sending error!</w:t>
+      </w:r>
+      <w:r>
+        <w:rPr>
+          <w:rFonts w:ascii="Times New Roman" w:hAnsi="Times New Roman" w:cs="Times New Roman"/>
+          <w:i/>
+          <w:iCs/>
+          <w:sz w:val="24"/>
+          <w:szCs w:val="24"/>
+        </w:rPr>
+        <w:t>”:</w:t>
+      </w:r>
+    </w:p>
+    <w:p>
+      <w:pPr>
+        <w:pStyle w:val="Listaszerbekezds"/>
+        <w:numPr>
+          <w:ilvl w:val="2"/>
+          <w:numId w:val="1"/>
+        </w:numPr>
+        <w:rPr>
+          <w:rFonts w:ascii="Times New Roman" w:hAnsi="Times New Roman" w:cs="Times New Roman"/>
+          <w:i/>
+          <w:iCs/>
+          <w:sz w:val="24"/>
+          <w:szCs w:val="24"/>
+        </w:rPr>
+      </w:pPr>
+      <w:r>
+        <w:rPr>
+          <w:rFonts w:ascii="Times New Roman" w:hAnsi="Times New Roman" w:cs="Times New Roman"/>
+          <w:sz w:val="24"/>
+          <w:szCs w:val="24"/>
+        </w:rPr>
+        <w:t>Az üzenet elküldése sikertelen.</w:t>
+      </w:r>
+    </w:p>
+    <w:p>
+      <w:pPr>
+        <w:pStyle w:val="Listaszerbekezds"/>
+        <w:ind w:left="2160"/>
+        <w:rPr>
+          <w:rFonts w:ascii="Times New Roman" w:hAnsi="Times New Roman" w:cs="Times New Roman"/>
+          <w:i/>
+          <w:iCs/>
+          <w:sz w:val="24"/>
+          <w:szCs w:val="24"/>
+        </w:rPr>
+      </w:pPr>
+    </w:p>
+    <w:p>
+      <w:pPr>
+        <w:pStyle w:val="Listaszerbekezds"/>
+        <w:numPr>
+          <w:ilvl w:val="1"/>
+          <w:numId w:val="1"/>
+        </w:numPr>
+        <w:rPr>
+          <w:rFonts w:ascii="Times New Roman" w:hAnsi="Times New Roman" w:cs="Times New Roman"/>
+          <w:i/>
+          <w:iCs/>
+          <w:sz w:val="24"/>
+          <w:szCs w:val="24"/>
+        </w:rPr>
+      </w:pPr>
+      <w:r>
+        <w:rPr>
+          <w:rFonts w:ascii="Times New Roman" w:hAnsi="Times New Roman" w:cs="Times New Roman"/>
+          <w:i/>
+          <w:iCs/>
+          <w:sz w:val="24"/>
+          <w:szCs w:val="24"/>
+        </w:rPr>
+        <w:t xml:space="preserve">5: </w:t>
+      </w:r>
+      <w:r>
+        <w:rPr>
+          <w:rFonts w:ascii="Times New Roman" w:hAnsi="Times New Roman" w:cs="Times New Roman"/>
+          <w:i/>
+          <w:iCs/>
+          <w:sz w:val="24"/>
+          <w:szCs w:val="24"/>
+        </w:rPr>
+        <w:t>„</w:t>
+      </w:r>
+      <w:r>
+        <w:rPr>
+          <w:rFonts w:ascii="Times New Roman" w:hAnsi="Times New Roman" w:cs="Times New Roman"/>
+          <w:i/>
+          <w:iCs/>
+          <w:sz w:val="24"/>
+          <w:szCs w:val="24"/>
+        </w:rPr>
+        <w:t>Recv failed!</w:t>
+      </w:r>
+      <w:r>
+        <w:rPr>
+          <w:rFonts w:ascii="Times New Roman" w:hAnsi="Times New Roman" w:cs="Times New Roman"/>
+          <w:i/>
+          <w:iCs/>
+          <w:sz w:val="24"/>
+          <w:szCs w:val="24"/>
+        </w:rPr>
+        <w:t>”:</w:t>
+      </w:r>
+    </w:p>
+    <w:p>
+      <w:pPr>
+        <w:pStyle w:val="Listaszerbekezds"/>
+        <w:numPr>
+          <w:ilvl w:val="2"/>
+          <w:numId w:val="1"/>
+        </w:numPr>
+        <w:rPr>
+          <w:rFonts w:ascii="Times New Roman" w:hAnsi="Times New Roman" w:cs="Times New Roman"/>
+          <w:i/>
+          <w:iCs/>
+          <w:sz w:val="24"/>
+          <w:szCs w:val="24"/>
+        </w:rPr>
+      </w:pPr>
+      <w:r>
+        <w:rPr>
+          <w:rFonts w:ascii="Times New Roman" w:hAnsi="Times New Roman" w:cs="Times New Roman"/>
+          <w:sz w:val="24"/>
+          <w:szCs w:val="24"/>
+        </w:rPr>
+        <w:t>Nem sikerült fogadni a szerver válaszát.</w:t>
+      </w:r>
+    </w:p>
+    <w:p>
+      <w:pPr>
+        <w:pStyle w:val="Listaszerbekezds"/>
+        <w:ind w:left="2160"/>
+        <w:rPr>
+          <w:rFonts w:ascii="Times New Roman" w:hAnsi="Times New Roman" w:cs="Times New Roman"/>
+          <w:i/>
+          <w:iCs/>
+          <w:sz w:val="24"/>
+          <w:szCs w:val="24"/>
+        </w:rPr>
+      </w:pPr>
+    </w:p>
+    <w:p>
+      <w:pPr>
+        <w:pStyle w:val="Listaszerbekezds"/>
+        <w:numPr>
+          <w:ilvl w:val="1"/>
+          <w:numId w:val="1"/>
+        </w:numPr>
+        <w:rPr>
+          <w:rFonts w:ascii="Times New Roman" w:hAnsi="Times New Roman" w:cs="Times New Roman"/>
+          <w:i/>
+          <w:iCs/>
+          <w:sz w:val="24"/>
+          <w:szCs w:val="24"/>
+        </w:rPr>
+      </w:pPr>
+      <w:r>
+        <w:rPr>
+          <w:rFonts w:ascii="Times New Roman" w:hAnsi="Times New Roman" w:cs="Times New Roman"/>
+          <w:i/>
+          <w:iCs/>
+          <w:sz w:val="24"/>
+          <w:szCs w:val="24"/>
+        </w:rPr>
+        <w:t xml:space="preserve">6: </w:t>
+      </w:r>
+      <w:r>
+        <w:rPr>
+          <w:rFonts w:ascii="Times New Roman" w:hAnsi="Times New Roman" w:cs="Times New Roman"/>
+          <w:i/>
+          <w:iCs/>
+          <w:sz w:val="24"/>
+          <w:szCs w:val="24"/>
+        </w:rPr>
+        <w:t>„</w:t>
+      </w:r>
+      <w:r>
+        <w:rPr>
+          <w:rFonts w:ascii="Times New Roman" w:hAnsi="Times New Roman" w:cs="Times New Roman"/>
+          <w:i/>
+          <w:iCs/>
+          <w:sz w:val="24"/>
+          <w:szCs w:val="24"/>
+        </w:rPr>
+        <w:t>Server Reply Error!</w:t>
+      </w:r>
+      <w:r>
+        <w:rPr>
+          <w:rFonts w:ascii="Times New Roman" w:hAnsi="Times New Roman" w:cs="Times New Roman"/>
+          <w:i/>
+          <w:iCs/>
+          <w:sz w:val="24"/>
+          <w:szCs w:val="24"/>
+        </w:rPr>
+        <w:t>”:</w:t>
+      </w:r>
+    </w:p>
+    <w:p>
+      <w:pPr>
+        <w:pStyle w:val="Listaszerbekezds"/>
+        <w:numPr>
+          <w:ilvl w:val="2"/>
+          <w:numId w:val="1"/>
+        </w:numPr>
+        <w:rPr>
+          <w:rFonts w:ascii="Times New Roman" w:hAnsi="Times New Roman" w:cs="Times New Roman"/>
+          <w:i/>
+          <w:iCs/>
+          <w:sz w:val="24"/>
+          <w:szCs w:val="24"/>
+        </w:rPr>
+      </w:pPr>
+      <w:r>
+        <w:rPr>
+          <w:rFonts w:ascii="Times New Roman" w:hAnsi="Times New Roman" w:cs="Times New Roman"/>
+          <w:sz w:val="24"/>
+          <w:szCs w:val="24"/>
+        </w:rPr>
+        <w:t>A szerver nem tudta feldolgozni az üzenetet.</w:t>
+      </w:r>
+    </w:p>
+    <w:p>
+      <w:pPr>
+        <w:pStyle w:val="Listaszerbekezds"/>
+        <w:ind w:left="2160"/>
+        <w:rPr>
+          <w:rFonts w:ascii="Times New Roman" w:hAnsi="Times New Roman" w:cs="Times New Roman"/>
+          <w:i/>
+          <w:iCs/>
+          <w:sz w:val="24"/>
+          <w:szCs w:val="24"/>
+        </w:rPr>
+      </w:pPr>
+    </w:p>
+    <w:p>
+      <w:pPr>
+        <w:pStyle w:val="Listaszerbekezds"/>
+        <w:numPr>
+          <w:ilvl w:val="1"/>
+          <w:numId w:val="1"/>
+        </w:numPr>
+        <w:rPr>
+          <w:rFonts w:ascii="Times New Roman" w:hAnsi="Times New Roman" w:cs="Times New Roman"/>
+          <w:i/>
+          <w:iCs/>
+          <w:sz w:val="24"/>
+          <w:szCs w:val="24"/>
+        </w:rPr>
+      </w:pPr>
+      <w:r>
+        <w:rPr>
+          <w:rFonts w:ascii="Times New Roman" w:hAnsi="Times New Roman" w:cs="Times New Roman"/>
+          <w:i/>
+          <w:iCs/>
+          <w:sz w:val="24"/>
+          <w:szCs w:val="24"/>
+        </w:rPr>
+        <w:t>7: „</w:t>
+      </w:r>
+      <w:r>
+        <w:rPr>
+          <w:rFonts w:ascii="Times New Roman" w:hAnsi="Times New Roman" w:cs="Times New Roman"/>
+          <w:i/>
+          <w:iCs/>
+          <w:sz w:val="24"/>
+          <w:szCs w:val="24"/>
+        </w:rPr>
+        <w:t>Program takes too long to run!</w:t>
+      </w:r>
+      <w:r>
+        <w:rPr>
+          <w:rFonts w:ascii="Times New Roman" w:hAnsi="Times New Roman" w:cs="Times New Roman"/>
+          <w:i/>
+          <w:iCs/>
+          <w:sz w:val="24"/>
+          <w:szCs w:val="24"/>
+        </w:rPr>
+        <w:t>”:</w:t>
+      </w:r>
+    </w:p>
+    <w:p>
+      <w:pPr>
+        <w:pStyle w:val="Listaszerbekezds"/>
+        <w:numPr>
+          <w:ilvl w:val="2"/>
+          <w:numId w:val="1"/>
+        </w:numPr>
+        <w:rPr>
+          <w:rFonts w:ascii="Times New Roman" w:hAnsi="Times New Roman" w:cs="Times New Roman"/>
+          <w:i/>
+          <w:iCs/>
+          <w:sz w:val="24"/>
+          <w:szCs w:val="24"/>
+        </w:rPr>
+      </w:pPr>
+      <w:r>
+        <w:rPr>
+          <w:rFonts w:ascii="Times New Roman" w:hAnsi="Times New Roman" w:cs="Times New Roman"/>
+          <w:sz w:val="24"/>
+          <w:szCs w:val="24"/>
+        </w:rPr>
+        <w:t>A program túl sokáig futott, így leállt.</w:t>
+      </w:r>
+    </w:p>
+    <w:p>
+      <w:pPr>
+        <w:pStyle w:val="Listaszerbekezds"/>
+        <w:ind w:left="2160"/>
+        <w:rPr>
+          <w:rFonts w:ascii="Times New Roman" w:hAnsi="Times New Roman" w:cs="Times New Roman"/>
+          <w:i/>
+          <w:iCs/>
+          <w:sz w:val="24"/>
+          <w:szCs w:val="24"/>
+        </w:rPr>
+      </w:pPr>
+    </w:p>
+    <w:p>
+      <w:pPr>
+        <w:pStyle w:val="Listaszerbekezds"/>
+        <w:numPr>
+          <w:ilvl w:val="0"/>
+          <w:numId w:val="1"/>
+        </w:numPr>
+        <w:rPr>
+          <w:rFonts w:ascii="Times New Roman" w:hAnsi="Times New Roman" w:cs="Times New Roman"/>
+          <w:i/>
+          <w:iCs/>
+          <w:sz w:val="24"/>
+          <w:szCs w:val="24"/>
+        </w:rPr>
+      </w:pPr>
+      <w:r>
+        <w:rPr>
+          <w:rFonts w:ascii="Times New Roman" w:hAnsi="Times New Roman" w:cs="Times New Roman"/>
+          <w:sz w:val="24"/>
+          <w:szCs w:val="24"/>
+        </w:rPr>
+        <w:t>Alprogramok leírása:</w:t>
+      </w:r>
+    </w:p>
+    <w:p>
+      <w:pPr>
+        <w:pStyle w:val="Listaszerbekezds"/>
+        <w:rPr>
+          <w:rFonts w:ascii="Times New Roman" w:hAnsi="Times New Roman" w:cs="Times New Roman"/>
+          <w:i/>
+          <w:iCs/>
+          <w:sz w:val="24"/>
+          <w:szCs w:val="24"/>
+        </w:rPr>
+      </w:pPr>
+    </w:p>
+    <w:p>
+      <w:pPr>
+        <w:pStyle w:val="Listaszerbekezds"/>
+        <w:numPr>
+          <w:ilvl w:val="1"/>
+          <w:numId w:val="1"/>
+        </w:numPr>
+        <w:rPr>
+          <w:rFonts w:ascii="Times New Roman" w:hAnsi="Times New Roman" w:cs="Times New Roman"/>
+          <w:sz w:val="24"/>
+          <w:szCs w:val="24"/>
           <w:u w:val="single"/>
         </w:rPr>
       </w:pPr>
@@ -2025,7 +1702,7 @@
           <w:szCs w:val="24"/>
           <w:u w:val="single"/>
         </w:rPr>
-        <w:t>BrowseForOpen</w:t>
+        <w:t>int BrowseForOpen</w:t>
       </w:r>
       <w:r>
         <w:rPr>
@@ -2034,6 +1711,24 @@
           <w:szCs w:val="24"/>
           <w:u w:val="single"/>
         </w:rPr>
+        <w:t xml:space="preserve"> </w:t>
+      </w:r>
+      <w:r>
+        <w:rPr>
+          <w:rFonts w:ascii="Times New Roman" w:hAnsi="Times New Roman" w:cs="Times New Roman"/>
+          <w:sz w:val="24"/>
+          <w:szCs w:val="24"/>
+          <w:u w:val="single"/>
+        </w:rPr>
+        <w:t>()</w:t>
+      </w:r>
+      <w:r>
+        <w:rPr>
+          <w:rFonts w:ascii="Times New Roman" w:hAnsi="Times New Roman" w:cs="Times New Roman"/>
+          <w:sz w:val="24"/>
+          <w:szCs w:val="24"/>
+          <w:u w:val="single"/>
+        </w:rPr>
         <w:t>:</w:t>
       </w:r>
     </w:p>
@@ -2057,7 +1752,23 @@
           <w:sz w:val="24"/>
           <w:szCs w:val="24"/>
         </w:rPr>
-        <w:t>Kiíratja a program könyvtárában található fájlokat és alkönyvtárakat, kezeli a böngészést.</w:t>
+        <w:t xml:space="preserve">Kiíratja a program könyvtárában található fájlokat és alkönyvtárakat, kezeli a </w:t>
+      </w:r>
+      <w:r>
+        <w:rPr>
+          <w:rFonts w:ascii="Times New Roman" w:hAnsi="Times New Roman" w:cs="Times New Roman"/>
+          <w:sz w:val="24"/>
+          <w:szCs w:val="24"/>
+        </w:rPr>
+        <w:t xml:space="preserve">fájl </w:t>
+      </w:r>
+      <w:r>
+        <w:rPr>
+          <w:rFonts w:ascii="Times New Roman" w:hAnsi="Times New Roman" w:cs="Times New Roman"/>
+          <w:sz w:val="24"/>
+          <w:szCs w:val="24"/>
+        </w:rPr>
+        <w:t>böngészést.</w:t>
       </w:r>
     </w:p>
     <w:p>
@@ -2172,7 +1883,7 @@
           <w:szCs w:val="24"/>
           <w:u w:val="single"/>
         </w:rPr>
-        <w:t>ReadPixels</w:t>
+        <w:t>char* ReadPixels</w:t>
       </w:r>
       <w:r>
         <w:rPr>
@@ -2181,6 +1892,24 @@
           <w:szCs w:val="24"/>
           <w:u w:val="single"/>
         </w:rPr>
+        <w:t xml:space="preserve"> </w:t>
+      </w:r>
+      <w:r>
+        <w:rPr>
+          <w:rFonts w:ascii="Times New Roman" w:hAnsi="Times New Roman" w:cs="Times New Roman"/>
+          <w:sz w:val="24"/>
+          <w:szCs w:val="24"/>
+          <w:u w:val="single"/>
+        </w:rPr>
+        <w:t>(int f, int* NumCh)</w:t>
+      </w:r>
+      <w:r>
+        <w:rPr>
+          <w:rFonts w:ascii="Times New Roman" w:hAnsi="Times New Roman" w:cs="Times New Roman"/>
+          <w:sz w:val="24"/>
+          <w:szCs w:val="24"/>
+          <w:u w:val="single"/>
+        </w:rPr>
         <w:t xml:space="preserve">: </w:t>
       </w:r>
     </w:p>
@@ -2204,15 +1933,31 @@
           <w:sz w:val="24"/>
           <w:szCs w:val="24"/>
         </w:rPr>
-        <w:t xml:space="preserve">Hasznos </w:t>
-      </w:r>
-      <w:r>
-        <w:rPr>
-          <w:rFonts w:ascii="Times New Roman" w:hAnsi="Times New Roman" w:cs="Times New Roman"/>
-          <w:sz w:val="24"/>
-          <w:szCs w:val="24"/>
-        </w:rPr>
-        <w:t>bájtok kinyerése a kép fájlból.</w:t>
+        <w:t>Pixel Array</w:t>
+      </w:r>
+      <w:r>
+        <w:rPr>
+          <w:rFonts w:ascii="Times New Roman" w:hAnsi="Times New Roman" w:cs="Times New Roman"/>
+          <w:sz w:val="24"/>
+          <w:szCs w:val="24"/>
+        </w:rPr>
+        <w:t xml:space="preserve"> kinyerése a kép fájlból</w:t>
+      </w:r>
+      <w:r>
+        <w:rPr>
+          <w:rFonts w:ascii="Times New Roman" w:hAnsi="Times New Roman" w:cs="Times New Roman"/>
+          <w:sz w:val="24"/>
+          <w:szCs w:val="24"/>
+        </w:rPr>
+        <w:t>, üzenet hosszának megállapítása</w:t>
+      </w:r>
+      <w:r>
+        <w:rPr>
+          <w:rFonts w:ascii="Times New Roman" w:hAnsi="Times New Roman" w:cs="Times New Roman"/>
+          <w:sz w:val="24"/>
+          <w:szCs w:val="24"/>
+        </w:rPr>
+        <w:t>.</w:t>
       </w:r>
     </w:p>
     <w:p>
@@ -2245,33 +1990,31 @@
           <w:sz w:val="24"/>
           <w:szCs w:val="24"/>
         </w:rPr>
-        <w:t>(</w:t>
-      </w:r>
-      <w:proofErr w:type="spellStart"/>
-      <w:r>
-        <w:rPr>
-          <w:rFonts w:ascii="Times New Roman" w:hAnsi="Times New Roman" w:cs="Times New Roman"/>
-          <w:sz w:val="24"/>
-          <w:szCs w:val="24"/>
-        </w:rPr>
-        <w:t>char</w:t>
-      </w:r>
-      <w:proofErr w:type="spellEnd"/>
-      <w:r>
-        <w:rPr>
-          <w:rFonts w:ascii="Times New Roman" w:hAnsi="Times New Roman" w:cs="Times New Roman"/>
-          <w:sz w:val="24"/>
-          <w:szCs w:val="24"/>
-        </w:rPr>
-        <w:t xml:space="preserve"> *): Lefoglalt memóriaterület</w:t>
-      </w:r>
-      <w:r>
-        <w:rPr>
-          <w:rFonts w:ascii="Times New Roman" w:hAnsi="Times New Roman" w:cs="Times New Roman"/>
-          <w:sz w:val="24"/>
-          <w:szCs w:val="24"/>
-        </w:rPr>
-        <w:t xml:space="preserve"> (amiben a hasznos biteket tároltuk el karakterként) címével.</w:t>
+        <w:t>(char *): Lefoglalt memóriaterület</w:t>
+      </w:r>
+      <w:r>
+        <w:rPr>
+          <w:rFonts w:ascii="Times New Roman" w:hAnsi="Times New Roman" w:cs="Times New Roman"/>
+          <w:sz w:val="24"/>
+          <w:szCs w:val="24"/>
+        </w:rPr>
+        <w:t xml:space="preserve"> (amiben a hasznos biteket tároltuk el karakterként) cím</w:t>
+      </w:r>
+      <w:r>
+        <w:rPr>
+          <w:rFonts w:ascii="Times New Roman" w:hAnsi="Times New Roman" w:cs="Times New Roman"/>
+          <w:sz w:val="24"/>
+          <w:szCs w:val="24"/>
+        </w:rPr>
+        <w:t>e</w:t>
+      </w:r>
+      <w:r>
+        <w:rPr>
+          <w:rFonts w:ascii="Times New Roman" w:hAnsi="Times New Roman" w:cs="Times New Roman"/>
+          <w:sz w:val="24"/>
+          <w:szCs w:val="24"/>
+        </w:rPr>
+        <w:t>.</w:t>
       </w:r>
     </w:p>
     <w:p>
@@ -2307,7 +2050,7 @@
           <w:szCs w:val="24"/>
           <w:u w:val="single"/>
         </w:rPr>
-        <w:t>Unwrap</w:t>
+        <w:t>char* Unwrap</w:t>
       </w:r>
       <w:r>
         <w:rPr>
@@ -2316,6 +2059,24 @@
           <w:szCs w:val="24"/>
           <w:u w:val="single"/>
         </w:rPr>
+        <w:t xml:space="preserve"> </w:t>
+      </w:r>
+      <w:r>
+        <w:rPr>
+          <w:rFonts w:ascii="Times New Roman" w:hAnsi="Times New Roman" w:cs="Times New Roman"/>
+          <w:sz w:val="24"/>
+          <w:szCs w:val="24"/>
+          <w:u w:val="single"/>
+        </w:rPr>
+        <w:t>(char* Pbuff, int NumCh)</w:t>
+      </w:r>
+      <w:r>
+        <w:rPr>
+          <w:rFonts w:ascii="Times New Roman" w:hAnsi="Times New Roman" w:cs="Times New Roman"/>
+          <w:sz w:val="24"/>
+          <w:szCs w:val="24"/>
+          <w:u w:val="single"/>
+        </w:rPr>
         <w:t>:</w:t>
       </w:r>
     </w:p>
@@ -2339,23 +2100,79 @@
           <w:sz w:val="24"/>
           <w:szCs w:val="24"/>
         </w:rPr>
-        <w:t xml:space="preserve">A hasznos bitekből kinyerjük </w:t>
-      </w:r>
-      <w:r>
-        <w:rPr>
-          <w:rFonts w:ascii="Times New Roman" w:hAnsi="Times New Roman" w:cs="Times New Roman"/>
-          <w:sz w:val="24"/>
-          <w:szCs w:val="24"/>
-        </w:rPr>
-        <w:t>azokat,</w:t>
-      </w:r>
-      <w:r>
-        <w:rPr>
-          <w:rFonts w:ascii="Times New Roman" w:hAnsi="Times New Roman" w:cs="Times New Roman"/>
-          <w:sz w:val="24"/>
-          <w:szCs w:val="24"/>
-        </w:rPr>
-        <w:t xml:space="preserve"> amik szükségesek a szöveg kódolásához</w:t>
+        <w:t xml:space="preserve">A </w:t>
+      </w:r>
+      <w:r>
+        <w:rPr>
+          <w:rFonts w:ascii="Times New Roman" w:hAnsi="Times New Roman" w:cs="Times New Roman"/>
+          <w:sz w:val="24"/>
+          <w:szCs w:val="24"/>
+        </w:rPr>
+        <w:t>Pixel Array-</w:t>
+      </w:r>
+      <w:r>
+        <w:rPr>
+          <w:rFonts w:ascii="Times New Roman" w:hAnsi="Times New Roman" w:cs="Times New Roman"/>
+          <w:sz w:val="24"/>
+          <w:szCs w:val="24"/>
+        </w:rPr>
+        <w:t xml:space="preserve">ből kinyerjük </w:t>
+      </w:r>
+      <w:r>
+        <w:rPr>
+          <w:rFonts w:ascii="Times New Roman" w:hAnsi="Times New Roman" w:cs="Times New Roman"/>
+          <w:sz w:val="24"/>
+          <w:szCs w:val="24"/>
+        </w:rPr>
+        <w:t>azokat</w:t>
+      </w:r>
+      <w:r>
+        <w:rPr>
+          <w:rFonts w:ascii="Times New Roman" w:hAnsi="Times New Roman" w:cs="Times New Roman"/>
+          <w:sz w:val="24"/>
+          <w:szCs w:val="24"/>
+        </w:rPr>
+        <w:t xml:space="preserve"> a biteket</w:t>
+      </w:r>
+      <w:r>
+        <w:rPr>
+          <w:rFonts w:ascii="Times New Roman" w:hAnsi="Times New Roman" w:cs="Times New Roman"/>
+          <w:sz w:val="24"/>
+          <w:szCs w:val="24"/>
+        </w:rPr>
+        <w:t>,</w:t>
+      </w:r>
+      <w:r>
+        <w:rPr>
+          <w:rFonts w:ascii="Times New Roman" w:hAnsi="Times New Roman" w:cs="Times New Roman"/>
+          <w:sz w:val="24"/>
+          <w:szCs w:val="24"/>
+        </w:rPr>
+        <w:t xml:space="preserve"> amik szükségesek a szöveg </w:t>
+      </w:r>
+      <w:r>
+        <w:rPr>
+          <w:rFonts w:ascii="Times New Roman" w:hAnsi="Times New Roman" w:cs="Times New Roman"/>
+          <w:sz w:val="24"/>
+          <w:szCs w:val="24"/>
+        </w:rPr>
+        <w:t>de</w:t>
+      </w:r>
+      <w:r>
+        <w:rPr>
+          <w:rFonts w:ascii="Times New Roman" w:hAnsi="Times New Roman" w:cs="Times New Roman"/>
+          <w:sz w:val="24"/>
+          <w:szCs w:val="24"/>
+        </w:rPr>
+        <w:t>kódolásához</w:t>
+      </w:r>
+      <w:r>
+        <w:rPr>
+          <w:rFonts w:ascii="Times New Roman" w:hAnsi="Times New Roman" w:cs="Times New Roman"/>
+          <w:sz w:val="24"/>
+          <w:szCs w:val="24"/>
+        </w:rPr>
+        <w:t xml:space="preserve"> és dekódolás</w:t>
       </w:r>
       <w:r>
         <w:rPr>
@@ -2398,7 +2215,6 @@
         </w:rPr>
         <w:t xml:space="preserve"> (</w:t>
       </w:r>
-      <w:proofErr w:type="spellStart"/>
       <w:r>
         <w:rPr>
           <w:rFonts w:ascii="Times New Roman" w:hAnsi="Times New Roman" w:cs="Times New Roman"/>
@@ -2407,7 +2223,6 @@
         </w:rPr>
         <w:t>char</w:t>
       </w:r>
-      <w:proofErr w:type="spellEnd"/>
       <w:r>
         <w:rPr>
           <w:rFonts w:ascii="Times New Roman" w:hAnsi="Times New Roman" w:cs="Times New Roman"/>
@@ -2438,7 +2253,23 @@
           <w:sz w:val="24"/>
           <w:szCs w:val="24"/>
         </w:rPr>
-        <w:t xml:space="preserve"> A szöveg bináris reprezentációja (minden bit egy karakter).</w:t>
+        <w:t xml:space="preserve"> </w:t>
+      </w:r>
+      <w:r>
+        <w:rPr>
+          <w:rFonts w:ascii="Times New Roman" w:hAnsi="Times New Roman" w:cs="Times New Roman"/>
+          <w:sz w:val="24"/>
+          <w:szCs w:val="24"/>
+        </w:rPr>
+        <w:t>A dekódolt szöveg</w:t>
+      </w:r>
+      <w:r>
+        <w:rPr>
+          <w:rFonts w:ascii="Times New Roman" w:hAnsi="Times New Roman" w:cs="Times New Roman"/>
+          <w:sz w:val="24"/>
+          <w:szCs w:val="24"/>
+        </w:rPr>
+        <w:t>.</w:t>
       </w:r>
     </w:p>
     <w:p>
@@ -2474,7 +2305,7 @@
           <w:szCs w:val="24"/>
           <w:u w:val="single"/>
         </w:rPr>
-        <w:t>Post</w:t>
+        <w:t>void Post</w:t>
       </w:r>
       <w:r>
         <w:rPr>
@@ -2483,6 +2314,42 @@
           <w:szCs w:val="24"/>
           <w:u w:val="single"/>
         </w:rPr>
+        <w:t xml:space="preserve"> </w:t>
+      </w:r>
+      <w:r>
+        <w:rPr>
+          <w:rFonts w:ascii="Times New Roman" w:hAnsi="Times New Roman" w:cs="Times New Roman"/>
+          <w:sz w:val="24"/>
+          <w:szCs w:val="24"/>
+          <w:u w:val="single"/>
+        </w:rPr>
+        <w:t>(char *</w:t>
+      </w:r>
+      <w:r>
+        <w:rPr>
+          <w:rFonts w:ascii="Times New Roman" w:hAnsi="Times New Roman" w:cs="Times New Roman"/>
+          <w:sz w:val="24"/>
+          <w:szCs w:val="24"/>
+          <w:u w:val="single"/>
+        </w:rPr>
+        <w:t>NeptunId,</w:t>
+      </w:r>
+      <w:r>
+        <w:rPr>
+          <w:rFonts w:ascii="Times New Roman" w:hAnsi="Times New Roman" w:cs="Times New Roman"/>
+          <w:sz w:val="24"/>
+          <w:szCs w:val="24"/>
+          <w:u w:val="single"/>
+        </w:rPr>
+        <w:t xml:space="preserve"> char *message, int NumCh)</w:t>
+      </w:r>
+      <w:r>
+        <w:rPr>
+          <w:rFonts w:ascii="Times New Roman" w:hAnsi="Times New Roman" w:cs="Times New Roman"/>
+          <w:sz w:val="24"/>
+          <w:szCs w:val="24"/>
+          <w:u w:val="single"/>
+        </w:rPr>
         <w:t>:</w:t>
       </w:r>
     </w:p>
@@ -2507,6 +2374,14 @@
           <w:szCs w:val="24"/>
         </w:rPr>
         <w:t>Elküldi a szöveget a szervernek</w:t>
+      </w:r>
+      <w:r>
+        <w:rPr>
+          <w:rFonts w:ascii="Times New Roman" w:hAnsi="Times New Roman" w:cs="Times New Roman"/>
+          <w:sz w:val="24"/>
+          <w:szCs w:val="24"/>
+        </w:rPr>
+        <w:t>.</w:t>
       </w:r>
     </w:p>
     <w:p>
@@ -2539,33 +2414,308 @@
           <w:sz w:val="24"/>
           <w:szCs w:val="24"/>
         </w:rPr>
-        <w:t>(</w:t>
-      </w:r>
-      <w:proofErr w:type="spellStart"/>
-      <w:r>
-        <w:rPr>
-          <w:rFonts w:ascii="Times New Roman" w:hAnsi="Times New Roman" w:cs="Times New Roman"/>
-          <w:sz w:val="24"/>
-          <w:szCs w:val="24"/>
-        </w:rPr>
-        <w:t>void</w:t>
-      </w:r>
-      <w:proofErr w:type="spellEnd"/>
-      <w:r>
-        <w:rPr>
-          <w:rFonts w:ascii="Times New Roman" w:hAnsi="Times New Roman" w:cs="Times New Roman"/>
-          <w:sz w:val="24"/>
-          <w:szCs w:val="24"/>
-        </w:rPr>
-        <w:t xml:space="preserve">): </w:t>
-      </w:r>
-      <w:r>
-        <w:rPr>
-          <w:rFonts w:ascii="Times New Roman" w:hAnsi="Times New Roman" w:cs="Times New Roman"/>
-          <w:sz w:val="24"/>
-          <w:szCs w:val="24"/>
-        </w:rPr>
-        <w:t>A metódusnak nincs visszatérési értéke.</w:t>
+        <w:t xml:space="preserve">(void): </w:t>
+      </w:r>
+      <w:r>
+        <w:rPr>
+          <w:rFonts w:ascii="Times New Roman" w:hAnsi="Times New Roman" w:cs="Times New Roman"/>
+          <w:sz w:val="24"/>
+          <w:szCs w:val="24"/>
+        </w:rPr>
+        <w:t>A</w:t>
+      </w:r>
+      <w:r>
+        <w:rPr>
+          <w:rFonts w:ascii="Times New Roman" w:hAnsi="Times New Roman" w:cs="Times New Roman"/>
+          <w:sz w:val="24"/>
+          <w:szCs w:val="24"/>
+        </w:rPr>
+        <w:t>z</w:t>
+      </w:r>
+      <w:r>
+        <w:rPr>
+          <w:rFonts w:ascii="Times New Roman" w:hAnsi="Times New Roman" w:cs="Times New Roman"/>
+          <w:sz w:val="24"/>
+          <w:szCs w:val="24"/>
+        </w:rPr>
+        <w:t xml:space="preserve"> </w:t>
+      </w:r>
+      <w:r>
+        <w:rPr>
+          <w:rFonts w:ascii="Times New Roman" w:hAnsi="Times New Roman" w:cs="Times New Roman"/>
+          <w:sz w:val="24"/>
+          <w:szCs w:val="24"/>
+        </w:rPr>
+        <w:t>eljárásnak</w:t>
+      </w:r>
+      <w:r>
+        <w:rPr>
+          <w:rFonts w:ascii="Times New Roman" w:hAnsi="Times New Roman" w:cs="Times New Roman"/>
+          <w:sz w:val="24"/>
+          <w:szCs w:val="24"/>
+        </w:rPr>
+        <w:t xml:space="preserve"> nincs visszatérési értéke.</w:t>
+      </w:r>
+    </w:p>
+    <w:p>
+      <w:pPr>
+        <w:pStyle w:val="Listaszerbekezds"/>
+        <w:ind w:left="2160"/>
+        <w:rPr>
+          <w:rFonts w:ascii="Times New Roman" w:hAnsi="Times New Roman" w:cs="Times New Roman"/>
+          <w:sz w:val="24"/>
+          <w:szCs w:val="24"/>
+          <w:u w:val="single"/>
+        </w:rPr>
+      </w:pPr>
+    </w:p>
+    <w:p>
+      <w:pPr>
+        <w:pStyle w:val="Listaszerbekezds"/>
+        <w:numPr>
+          <w:ilvl w:val="1"/>
+          <w:numId w:val="1"/>
+        </w:numPr>
+        <w:rPr>
+          <w:rFonts w:ascii="Times New Roman" w:hAnsi="Times New Roman" w:cs="Times New Roman"/>
+          <w:sz w:val="24"/>
+          <w:szCs w:val="24"/>
+          <w:u w:val="single"/>
+        </w:rPr>
+      </w:pPr>
+      <w:r>
+        <w:rPr>
+          <w:rFonts w:ascii="Times New Roman" w:hAnsi="Times New Roman" w:cs="Times New Roman"/>
+          <w:sz w:val="24"/>
+          <w:szCs w:val="24"/>
+          <w:u w:val="single"/>
+        </w:rPr>
+        <w:t>void WhatToDo</w:t>
+      </w:r>
+      <w:r>
+        <w:rPr>
+          <w:rFonts w:ascii="Times New Roman" w:hAnsi="Times New Roman" w:cs="Times New Roman"/>
+          <w:sz w:val="24"/>
+          <w:szCs w:val="24"/>
+          <w:u w:val="single"/>
+        </w:rPr>
+        <w:t xml:space="preserve"> </w:t>
+      </w:r>
+      <w:r>
+        <w:rPr>
+          <w:rFonts w:ascii="Times New Roman" w:hAnsi="Times New Roman" w:cs="Times New Roman"/>
+          <w:sz w:val="24"/>
+          <w:szCs w:val="24"/>
+          <w:u w:val="single"/>
+        </w:rPr>
+        <w:t>(int sig)</w:t>
+      </w:r>
+      <w:r>
+        <w:rPr>
+          <w:rFonts w:ascii="Times New Roman" w:hAnsi="Times New Roman" w:cs="Times New Roman"/>
+          <w:sz w:val="24"/>
+          <w:szCs w:val="24"/>
+          <w:u w:val="single"/>
+        </w:rPr>
+        <w:t>:</w:t>
+      </w:r>
+    </w:p>
+    <w:p>
+      <w:pPr>
+        <w:pStyle w:val="Listaszerbekezds"/>
+        <w:numPr>
+          <w:ilvl w:val="2"/>
+          <w:numId w:val="1"/>
+        </w:numPr>
+        <w:rPr>
+          <w:rFonts w:ascii="Times New Roman" w:hAnsi="Times New Roman" w:cs="Times New Roman"/>
+          <w:sz w:val="24"/>
+          <w:szCs w:val="24"/>
+          <w:u w:val="single"/>
+        </w:rPr>
+      </w:pPr>
+      <w:r>
+        <w:rPr>
+          <w:rFonts w:ascii="Times New Roman" w:hAnsi="Times New Roman" w:cs="Times New Roman"/>
+          <w:sz w:val="24"/>
+          <w:szCs w:val="24"/>
+        </w:rPr>
+        <w:t>Kezeli a szignálokat (SIGALRM és SIGINT)</w:t>
+      </w:r>
+      <w:r>
+        <w:rPr>
+          <w:rFonts w:ascii="Times New Roman" w:hAnsi="Times New Roman" w:cs="Times New Roman"/>
+          <w:sz w:val="24"/>
+          <w:szCs w:val="24"/>
+        </w:rPr>
+        <w:t>.</w:t>
+      </w:r>
+    </w:p>
+    <w:p>
+      <w:pPr>
+        <w:pStyle w:val="Listaszerbekezds"/>
+        <w:numPr>
+          <w:ilvl w:val="3"/>
+          <w:numId w:val="1"/>
+        </w:numPr>
+        <w:rPr>
+          <w:rFonts w:ascii="Times New Roman" w:hAnsi="Times New Roman" w:cs="Times New Roman"/>
+          <w:i/>
+          <w:iCs/>
+          <w:sz w:val="24"/>
+          <w:szCs w:val="24"/>
+          <w:u w:val="single"/>
+        </w:rPr>
+      </w:pPr>
+      <w:r>
+        <w:rPr>
+          <w:rFonts w:ascii="Times New Roman" w:hAnsi="Times New Roman" w:cs="Times New Roman"/>
+          <w:i/>
+          <w:iCs/>
+          <w:sz w:val="24"/>
+          <w:szCs w:val="24"/>
+        </w:rPr>
+        <w:t>void stop ():</w:t>
+      </w:r>
+      <w:r>
+        <w:rPr>
+          <w:rFonts w:ascii="Times New Roman" w:hAnsi="Times New Roman" w:cs="Times New Roman"/>
+          <w:i/>
+          <w:iCs/>
+          <w:sz w:val="24"/>
+          <w:szCs w:val="24"/>
+        </w:rPr>
+        <w:t xml:space="preserve"> SIGALRM esetén.</w:t>
+      </w:r>
+      <w:r>
+        <w:rPr>
+          <w:rFonts w:ascii="Times New Roman" w:hAnsi="Times New Roman" w:cs="Times New Roman"/>
+          <w:i/>
+          <w:iCs/>
+          <w:sz w:val="24"/>
+          <w:szCs w:val="24"/>
+        </w:rPr>
+        <w:t xml:space="preserve"> Leállítja a programot, ha</w:t>
+      </w:r>
+      <w:r>
+        <w:rPr>
+          <w:rFonts w:ascii="Times New Roman" w:hAnsi="Times New Roman" w:cs="Times New Roman"/>
+          <w:i/>
+          <w:iCs/>
+          <w:sz w:val="24"/>
+          <w:szCs w:val="24"/>
+        </w:rPr>
+        <w:t xml:space="preserve"> a dekódolás túl sokáig tart</w:t>
+      </w:r>
+      <w:r>
+        <w:rPr>
+          <w:rFonts w:ascii="Times New Roman" w:hAnsi="Times New Roman" w:cs="Times New Roman"/>
+          <w:i/>
+          <w:iCs/>
+          <w:sz w:val="24"/>
+          <w:szCs w:val="24"/>
+        </w:rPr>
+        <w:t>.</w:t>
+      </w:r>
+    </w:p>
+    <w:p>
+      <w:pPr>
+        <w:pStyle w:val="Listaszerbekezds"/>
+        <w:numPr>
+          <w:ilvl w:val="3"/>
+          <w:numId w:val="1"/>
+        </w:numPr>
+        <w:rPr>
+          <w:rFonts w:ascii="Times New Roman" w:hAnsi="Times New Roman" w:cs="Times New Roman"/>
+          <w:i/>
+          <w:iCs/>
+          <w:sz w:val="24"/>
+          <w:szCs w:val="24"/>
+          <w:u w:val="single"/>
+        </w:rPr>
+      </w:pPr>
+      <w:r>
+        <w:rPr>
+          <w:rFonts w:ascii="Times New Roman" w:hAnsi="Times New Roman" w:cs="Times New Roman"/>
+          <w:i/>
+          <w:iCs/>
+          <w:sz w:val="24"/>
+          <w:szCs w:val="24"/>
+        </w:rPr>
+        <w:t xml:space="preserve">void </w:t>
+      </w:r>
+      <w:r>
+        <w:rPr>
+          <w:rFonts w:ascii="Times New Roman" w:hAnsi="Times New Roman" w:cs="Times New Roman"/>
+          <w:i/>
+          <w:iCs/>
+          <w:sz w:val="24"/>
+          <w:szCs w:val="24"/>
+        </w:rPr>
+        <w:t>ctrlc (</w:t>
+      </w:r>
+      <w:r>
+        <w:rPr>
+          <w:rFonts w:ascii="Times New Roman" w:hAnsi="Times New Roman" w:cs="Times New Roman"/>
+          <w:i/>
+          <w:iCs/>
+          <w:sz w:val="24"/>
+          <w:szCs w:val="24"/>
+        </w:rPr>
+        <w:t>): SIGINT esetén</w:t>
+      </w:r>
+      <w:r>
+        <w:rPr>
+          <w:rFonts w:ascii="Times New Roman" w:hAnsi="Times New Roman" w:cs="Times New Roman"/>
+          <w:i/>
+          <w:iCs/>
+          <w:sz w:val="24"/>
+          <w:szCs w:val="24"/>
+        </w:rPr>
+        <w:t xml:space="preserve">. A </w:t>
+      </w:r>
+      <w:r>
+        <w:rPr>
+          <w:rFonts w:ascii="Times New Roman" w:hAnsi="Times New Roman" w:cs="Times New Roman"/>
+          <w:i/>
+          <w:iCs/>
+          <w:sz w:val="24"/>
+          <w:szCs w:val="24"/>
+        </w:rPr>
+        <w:t>program nem állítható le a CTRL + C billentyű kombinációval. Erről a felhasználót is tájékoztatjuk.</w:t>
+      </w:r>
+    </w:p>
+    <w:p>
+      <w:pPr>
+        <w:pStyle w:val="Listaszerbekezds"/>
+        <w:numPr>
+          <w:ilvl w:val="2"/>
+          <w:numId w:val="1"/>
+        </w:numPr>
+        <w:rPr>
+          <w:rFonts w:ascii="Times New Roman" w:hAnsi="Times New Roman" w:cs="Times New Roman"/>
+          <w:sz w:val="24"/>
+          <w:szCs w:val="24"/>
+          <w:u w:val="single"/>
+        </w:rPr>
+      </w:pPr>
+      <w:r>
+        <w:rPr>
+          <w:rFonts w:ascii="Times New Roman" w:hAnsi="Times New Roman" w:cs="Times New Roman"/>
+          <w:b/>
+          <w:bCs/>
+          <w:sz w:val="24"/>
+          <w:szCs w:val="24"/>
+        </w:rPr>
+        <w:t xml:space="preserve">Visszatérési értéke: </w:t>
+      </w:r>
+      <w:r>
+        <w:rPr>
+          <w:rFonts w:ascii="Times New Roman" w:hAnsi="Times New Roman" w:cs="Times New Roman"/>
+          <w:sz w:val="24"/>
+          <w:szCs w:val="24"/>
+        </w:rPr>
+        <w:t>(void): Az eljárásnak nincs visszatérési értéke.</w:t>
       </w:r>
     </w:p>
     <w:sectPr>
@@ -2693,6 +2843,7 @@
               <w:dataBinding w:prefixMappings="xmlns:ns0='http://purl.org/dc/elements/1.1/' xmlns:ns1='http://schemas.openxmlformats.org/package/2006/metadata/core-properties' " w:xpath="/ns1:coreProperties[1]/ns0:title[1]" w:storeItemID="{6C3C8BC8-F283-45AE-878A-BAB7291924A1}"/>
               <w:text/>
             </w:sdtPr>
+            <w:sdtEndPr/>
             <w:sdtContent>
               <w:r>
                 <w:rPr>
@@ -3626,10 +3777,10 @@
   </w:font>
   <w:font w:name="Times New Roman">
     <w:panose1 w:val="02020603050405020304"/>
-    <w:charset w:val="00"/>
+    <w:charset w:val="EE"/>
     <w:family w:val="roman"/>
     <w:pitch w:val="variable"/>
-    <w:sig w:usb0="E0002AFF" w:usb1="C0007841" w:usb2="00000009" w:usb3="00000000" w:csb0="000001FF" w:csb1="00000000"/>
+    <w:sig w:usb0="E0002EFF" w:usb1="C000785B" w:usb2="00000009" w:usb3="00000000" w:csb0="000001FF" w:csb1="00000000"/>
   </w:font>
   <w:font w:name="Courier New">
     <w:panose1 w:val="02070309020205020404"/>
@@ -3647,17 +3798,17 @@
   </w:font>
   <w:font w:name="Calibri">
     <w:panose1 w:val="020F0502020204030204"/>
-    <w:charset w:val="00"/>
+    <w:charset w:val="EE"/>
     <w:family w:val="swiss"/>
     <w:pitch w:val="variable"/>
-    <w:sig w:usb0="E00002FF" w:usb1="4000ACFF" w:usb2="00000001" w:usb3="00000000" w:csb0="0000019F" w:csb1="00000000"/>
+    <w:sig w:usb0="E4002EFF" w:usb1="C000247B" w:usb2="00000009" w:usb3="00000000" w:csb0="000001FF" w:csb1="00000000"/>
   </w:font>
   <w:font w:name="Calibri Light">
     <w:panose1 w:val="020F0302020204030204"/>
-    <w:charset w:val="00"/>
+    <w:charset w:val="EE"/>
     <w:family w:val="swiss"/>
     <w:pitch w:val="variable"/>
-    <w:sig w:usb0="A00002EF" w:usb1="4000207B" w:usb2="00000000" w:usb3="00000000" w:csb0="0000009F" w:csb1="00000000"/>
+    <w:sig w:usb0="E4002EFF" w:usb1="C000247B" w:usb2="00000009" w:usb3="00000000" w:csb0="000001FF" w:csb1="00000000"/>
   </w:font>
 </w:fonts>
 </file>
@@ -3680,7 +3831,9 @@
   <w:rsids>
     <w:rsidRoot w:val="006A4F11"/>
     <w:rsid w:val="00240224"/>
+    <w:rsid w:val="00526F0A"/>
     <w:rsid w:val="006A4F11"/>
+    <w:rsid w:val="009436A0"/>
   </w:rsids>
   <m:mathPr>
     <m:mathFont m:val="Cambria Math"/>
